--- a/DiplomskiRA95-20122016.docx
+++ b/DiplomskiRA95-20122016.docx
@@ -28,12 +28,6 @@
         <w:gridCol w:w="1701"/>
       </w:tblGrid>
       <w:tr>
-        <w:tblPrEx>
-          <w:tblCellMar>
-            <w:top w:w="0" w:type="dxa"/>
-            <w:bottom w:w="0" w:type="dxa"/>
-          </w:tblCellMar>
-        </w:tblPrEx>
         <w:trPr>
           <w:trHeight w:hRule="exact" w:val="1701"/>
         </w:trPr>
@@ -75,10 +69,10 @@
                   <v:path o:extrusionok="f" gradientshapeok="t" o:connecttype="rect"/>
                   <o:lock v:ext="edit" aspectratio="t"/>
                 </v:shapetype>
-                <v:shape id="_x0000_i1028" type="#_x0000_t75" style="width:63.75pt;height:63.75pt" o:ole="" fillcolor="window">
+                <v:shape id="_x0000_i1025" type="#_x0000_t75" style="width:63.75pt;height:63.75pt" o:ole="" fillcolor="window">
                   <v:imagedata r:id="rId7" o:title=""/>
                 </v:shape>
-                <o:OLEObject Type="Embed" ProgID="CorelDraw.Graphic.7" ShapeID="_x0000_i1028" DrawAspect="Content" ObjectID="_1538339211" r:id="rId8"/>
+                <o:OLEObject Type="Embed" ProgID="CorelDraw.Graphic.7" ShapeID="_x0000_i1025" DrawAspect="Content" ObjectID="_1538427957" r:id="rId8"/>
               </w:object>
             </w:r>
           </w:p>
@@ -643,14 +637,6 @@
         <w:gridCol w:w="2126"/>
       </w:tblGrid>
       <w:tr>
-        <w:tblPrEx>
-          <w:tblCellMar>
-            <w:top w:w="0" w:type="dxa"/>
-            <w:left w:w="0" w:type="dxa"/>
-            <w:bottom w:w="0" w:type="dxa"/>
-            <w:right w:w="0" w:type="dxa"/>
-          </w:tblCellMar>
-        </w:tblPrEx>
         <w:trPr>
           <w:cantSplit/>
           <w:trHeight w:hRule="exact" w:val="720"/>
@@ -823,37 +809,75 @@
                 <w:spacing w:val="20"/>
                 <w:sz w:val="22"/>
               </w:rPr>
-              <w:t>21000 НОВИ САД, Трг Доситеја Обрадови</w:t>
-            </w:r>
+              <w:t xml:space="preserve">21000 НОВИ САД, </w:t>
+            </w:r>
+            <w:proofErr w:type="spellStart"/>
             <w:r>
               <w:rPr>
                 <w:rFonts w:ascii="Arial" w:hAnsi="Arial"/>
                 <w:spacing w:val="20"/>
                 <w:sz w:val="22"/>
-                <w:lang w:val="sr-Cyrl-CS"/>
-              </w:rPr>
-              <w:t>ћ</w:t>
-            </w:r>
+              </w:rPr>
+              <w:t>Трг</w:t>
+            </w:r>
+            <w:proofErr w:type="spellEnd"/>
             <w:r>
               <w:rPr>
                 <w:rFonts w:ascii="Arial" w:hAnsi="Arial"/>
                 <w:spacing w:val="20"/>
                 <w:sz w:val="22"/>
               </w:rPr>
+              <w:t xml:space="preserve"> </w:t>
+            </w:r>
+            <w:proofErr w:type="spellStart"/>
+            <w:r>
+              <w:rPr>
+                <w:rFonts w:ascii="Arial" w:hAnsi="Arial"/>
+                <w:spacing w:val="20"/>
+                <w:sz w:val="22"/>
+              </w:rPr>
+              <w:t>Доситеја</w:t>
+            </w:r>
+            <w:proofErr w:type="spellEnd"/>
+            <w:r>
+              <w:rPr>
+                <w:rFonts w:ascii="Arial" w:hAnsi="Arial"/>
+                <w:spacing w:val="20"/>
+                <w:sz w:val="22"/>
+              </w:rPr>
+              <w:t xml:space="preserve"> </w:t>
+            </w:r>
+            <w:proofErr w:type="spellStart"/>
+            <w:r>
+              <w:rPr>
+                <w:rFonts w:ascii="Arial" w:hAnsi="Arial"/>
+                <w:spacing w:val="20"/>
+                <w:sz w:val="22"/>
+              </w:rPr>
+              <w:t>Обрадови</w:t>
+            </w:r>
+            <w:proofErr w:type="spellEnd"/>
+            <w:r>
+              <w:rPr>
+                <w:rFonts w:ascii="Arial" w:hAnsi="Arial"/>
+                <w:spacing w:val="20"/>
+                <w:sz w:val="22"/>
+                <w:lang w:val="sr-Cyrl-CS"/>
+              </w:rPr>
+              <w:t>ћ</w:t>
+            </w:r>
+            <w:r>
+              <w:rPr>
+                <w:rFonts w:ascii="Arial" w:hAnsi="Arial"/>
+                <w:spacing w:val="20"/>
+                <w:sz w:val="22"/>
+              </w:rPr>
               <w:t>а 6</w:t>
             </w:r>
           </w:p>
         </w:tc>
       </w:tr>
       <w:tr>
-        <w:tblPrEx>
-          <w:tblCellMar>
-            <w:top w:w="0" w:type="dxa"/>
-            <w:left w:w="0" w:type="dxa"/>
-            <w:bottom w:w="0" w:type="dxa"/>
-            <w:right w:w="0" w:type="dxa"/>
-          </w:tblCellMar>
-        </w:tblPrEx>
         <w:trPr>
           <w:cantSplit/>
           <w:trHeight w:hRule="exact" w:val="765"/>
@@ -966,9 +990,7 @@
             <w:insideV w:val="dashSmallGap" w:sz="4" w:space="0" w:color="auto"/>
           </w:tblBorders>
           <w:tblCellMar>
-            <w:top w:w="0" w:type="dxa"/>
             <w:left w:w="108" w:type="dxa"/>
-            <w:bottom w:w="0" w:type="dxa"/>
             <w:right w:w="108" w:type="dxa"/>
           </w:tblCellMar>
         </w:tblPrEx>
@@ -994,12 +1016,37 @@
                 <w:sz w:val="18"/>
               </w:rPr>
             </w:pPr>
-            <w:r>
-              <w:rPr>
-                <w:rFonts w:ascii="Arial" w:hAnsi="Arial"/>
-                <w:sz w:val="18"/>
-              </w:rPr>
-              <w:t xml:space="preserve">Редни број, </w:t>
+            <w:proofErr w:type="spellStart"/>
+            <w:r>
+              <w:rPr>
+                <w:rFonts w:ascii="Arial" w:hAnsi="Arial"/>
+                <w:sz w:val="18"/>
+              </w:rPr>
+              <w:t>Редни</w:t>
+            </w:r>
+            <w:proofErr w:type="spellEnd"/>
+            <w:r>
+              <w:rPr>
+                <w:rFonts w:ascii="Arial" w:hAnsi="Arial"/>
+                <w:sz w:val="18"/>
+              </w:rPr>
+              <w:t xml:space="preserve"> </w:t>
+            </w:r>
+            <w:proofErr w:type="spellStart"/>
+            <w:r>
+              <w:rPr>
+                <w:rFonts w:ascii="Arial" w:hAnsi="Arial"/>
+                <w:sz w:val="18"/>
+              </w:rPr>
+              <w:t>број</w:t>
+            </w:r>
+            <w:proofErr w:type="spellEnd"/>
+            <w:r>
+              <w:rPr>
+                <w:rFonts w:ascii="Arial" w:hAnsi="Arial"/>
+                <w:sz w:val="18"/>
+              </w:rPr>
+              <w:t xml:space="preserve">, </w:t>
             </w:r>
             <w:r>
               <w:rPr>
@@ -1050,9 +1097,7 @@
             <w:insideV w:val="dashSmallGap" w:sz="4" w:space="0" w:color="auto"/>
           </w:tblBorders>
           <w:tblCellMar>
-            <w:top w:w="0" w:type="dxa"/>
             <w:left w:w="108" w:type="dxa"/>
-            <w:bottom w:w="0" w:type="dxa"/>
             <w:right w:w="108" w:type="dxa"/>
           </w:tblCellMar>
         </w:tblPrEx>
@@ -1078,12 +1123,37 @@
                 <w:sz w:val="18"/>
               </w:rPr>
             </w:pPr>
-            <w:r>
-              <w:rPr>
-                <w:rFonts w:ascii="Arial" w:hAnsi="Arial"/>
-                <w:sz w:val="18"/>
-              </w:rPr>
-              <w:t xml:space="preserve">Идентификациони број, </w:t>
+            <w:proofErr w:type="spellStart"/>
+            <w:r>
+              <w:rPr>
+                <w:rFonts w:ascii="Arial" w:hAnsi="Arial"/>
+                <w:sz w:val="18"/>
+              </w:rPr>
+              <w:t>Идентификациони</w:t>
+            </w:r>
+            <w:proofErr w:type="spellEnd"/>
+            <w:r>
+              <w:rPr>
+                <w:rFonts w:ascii="Arial" w:hAnsi="Arial"/>
+                <w:sz w:val="18"/>
+              </w:rPr>
+              <w:t xml:space="preserve"> </w:t>
+            </w:r>
+            <w:proofErr w:type="spellStart"/>
+            <w:r>
+              <w:rPr>
+                <w:rFonts w:ascii="Arial" w:hAnsi="Arial"/>
+                <w:sz w:val="18"/>
+              </w:rPr>
+              <w:t>број</w:t>
+            </w:r>
+            <w:proofErr w:type="spellEnd"/>
+            <w:r>
+              <w:rPr>
+                <w:rFonts w:ascii="Arial" w:hAnsi="Arial"/>
+                <w:sz w:val="18"/>
+              </w:rPr>
+              <w:t xml:space="preserve">, </w:t>
             </w:r>
             <w:r>
               <w:rPr>
@@ -1134,9 +1204,7 @@
             <w:insideV w:val="dashSmallGap" w:sz="4" w:space="0" w:color="auto"/>
           </w:tblBorders>
           <w:tblCellMar>
-            <w:top w:w="0" w:type="dxa"/>
             <w:left w:w="108" w:type="dxa"/>
-            <w:bottom w:w="0" w:type="dxa"/>
             <w:right w:w="108" w:type="dxa"/>
           </w:tblCellMar>
         </w:tblPrEx>
@@ -1162,12 +1230,37 @@
                 <w:sz w:val="18"/>
               </w:rPr>
             </w:pPr>
-            <w:r>
-              <w:rPr>
-                <w:rFonts w:ascii="Arial" w:hAnsi="Arial"/>
-                <w:sz w:val="18"/>
-              </w:rPr>
-              <w:t xml:space="preserve">Тип документације, </w:t>
+            <w:proofErr w:type="spellStart"/>
+            <w:r>
+              <w:rPr>
+                <w:rFonts w:ascii="Arial" w:hAnsi="Arial"/>
+                <w:sz w:val="18"/>
+              </w:rPr>
+              <w:t>Тип</w:t>
+            </w:r>
+            <w:proofErr w:type="spellEnd"/>
+            <w:r>
+              <w:rPr>
+                <w:rFonts w:ascii="Arial" w:hAnsi="Arial"/>
+                <w:sz w:val="18"/>
+              </w:rPr>
+              <w:t xml:space="preserve"> </w:t>
+            </w:r>
+            <w:proofErr w:type="spellStart"/>
+            <w:r>
+              <w:rPr>
+                <w:rFonts w:ascii="Arial" w:hAnsi="Arial"/>
+                <w:sz w:val="18"/>
+              </w:rPr>
+              <w:t>документације</w:t>
+            </w:r>
+            <w:proofErr w:type="spellEnd"/>
+            <w:r>
+              <w:rPr>
+                <w:rFonts w:ascii="Arial" w:hAnsi="Arial"/>
+                <w:sz w:val="18"/>
+              </w:rPr>
+              <w:t xml:space="preserve">, </w:t>
             </w:r>
             <w:r>
               <w:rPr>
@@ -1227,9 +1320,7 @@
             <w:insideV w:val="dashSmallGap" w:sz="4" w:space="0" w:color="auto"/>
           </w:tblBorders>
           <w:tblCellMar>
-            <w:top w:w="0" w:type="dxa"/>
             <w:left w:w="108" w:type="dxa"/>
-            <w:bottom w:w="0" w:type="dxa"/>
             <w:right w:w="108" w:type="dxa"/>
           </w:tblCellMar>
         </w:tblPrEx>
@@ -1255,12 +1346,37 @@
                 <w:sz w:val="18"/>
               </w:rPr>
             </w:pPr>
-            <w:r>
-              <w:rPr>
-                <w:rFonts w:ascii="Arial" w:hAnsi="Arial"/>
-                <w:sz w:val="18"/>
-              </w:rPr>
-              <w:t xml:space="preserve">Тип записа, </w:t>
+            <w:proofErr w:type="spellStart"/>
+            <w:r>
+              <w:rPr>
+                <w:rFonts w:ascii="Arial" w:hAnsi="Arial"/>
+                <w:sz w:val="18"/>
+              </w:rPr>
+              <w:t>Тип</w:t>
+            </w:r>
+            <w:proofErr w:type="spellEnd"/>
+            <w:r>
+              <w:rPr>
+                <w:rFonts w:ascii="Arial" w:hAnsi="Arial"/>
+                <w:sz w:val="18"/>
+              </w:rPr>
+              <w:t xml:space="preserve"> </w:t>
+            </w:r>
+            <w:proofErr w:type="spellStart"/>
+            <w:r>
+              <w:rPr>
+                <w:rFonts w:ascii="Arial" w:hAnsi="Arial"/>
+                <w:sz w:val="18"/>
+              </w:rPr>
+              <w:t>записа</w:t>
+            </w:r>
+            <w:proofErr w:type="spellEnd"/>
+            <w:r>
+              <w:rPr>
+                <w:rFonts w:ascii="Arial" w:hAnsi="Arial"/>
+                <w:sz w:val="18"/>
+              </w:rPr>
+              <w:t xml:space="preserve">, </w:t>
             </w:r>
             <w:r>
               <w:rPr>
@@ -1335,9 +1451,7 @@
             <w:insideV w:val="dashSmallGap" w:sz="4" w:space="0" w:color="auto"/>
           </w:tblBorders>
           <w:tblCellMar>
-            <w:top w:w="0" w:type="dxa"/>
             <w:left w:w="108" w:type="dxa"/>
-            <w:bottom w:w="0" w:type="dxa"/>
             <w:right w:w="108" w:type="dxa"/>
           </w:tblCellMar>
         </w:tblPrEx>
@@ -1363,12 +1477,37 @@
                 <w:sz w:val="18"/>
               </w:rPr>
             </w:pPr>
-            <w:r>
-              <w:rPr>
-                <w:rFonts w:ascii="Arial" w:hAnsi="Arial"/>
-                <w:sz w:val="18"/>
-              </w:rPr>
-              <w:t xml:space="preserve">Врста рада, </w:t>
+            <w:proofErr w:type="spellStart"/>
+            <w:r>
+              <w:rPr>
+                <w:rFonts w:ascii="Arial" w:hAnsi="Arial"/>
+                <w:sz w:val="18"/>
+              </w:rPr>
+              <w:t>Врста</w:t>
+            </w:r>
+            <w:proofErr w:type="spellEnd"/>
+            <w:r>
+              <w:rPr>
+                <w:rFonts w:ascii="Arial" w:hAnsi="Arial"/>
+                <w:sz w:val="18"/>
+              </w:rPr>
+              <w:t xml:space="preserve"> </w:t>
+            </w:r>
+            <w:proofErr w:type="spellStart"/>
+            <w:r>
+              <w:rPr>
+                <w:rFonts w:ascii="Arial" w:hAnsi="Arial"/>
+                <w:sz w:val="18"/>
+              </w:rPr>
+              <w:t>рада</w:t>
+            </w:r>
+            <w:proofErr w:type="spellEnd"/>
+            <w:r>
+              <w:rPr>
+                <w:rFonts w:ascii="Arial" w:hAnsi="Arial"/>
+                <w:sz w:val="18"/>
+              </w:rPr>
+              <w:t xml:space="preserve">, </w:t>
             </w:r>
             <w:r>
               <w:rPr>
@@ -1428,9 +1567,7 @@
             <w:insideV w:val="dashSmallGap" w:sz="4" w:space="0" w:color="auto"/>
           </w:tblBorders>
           <w:tblCellMar>
-            <w:top w:w="0" w:type="dxa"/>
             <w:left w:w="108" w:type="dxa"/>
-            <w:bottom w:w="0" w:type="dxa"/>
             <w:right w:w="108" w:type="dxa"/>
           </w:tblCellMar>
         </w:tblPrEx>
@@ -1456,12 +1593,21 @@
                 <w:sz w:val="18"/>
               </w:rPr>
             </w:pPr>
-            <w:r>
-              <w:rPr>
-                <w:rFonts w:ascii="Arial" w:hAnsi="Arial"/>
-                <w:sz w:val="18"/>
-              </w:rPr>
-              <w:t xml:space="preserve">Аутор, </w:t>
+            <w:proofErr w:type="spellStart"/>
+            <w:r>
+              <w:rPr>
+                <w:rFonts w:ascii="Arial" w:hAnsi="Arial"/>
+                <w:sz w:val="18"/>
+              </w:rPr>
+              <w:t>Аутор</w:t>
+            </w:r>
+            <w:proofErr w:type="spellEnd"/>
+            <w:r>
+              <w:rPr>
+                <w:rFonts w:ascii="Arial" w:hAnsi="Arial"/>
+                <w:sz w:val="18"/>
+              </w:rPr>
+              <w:t xml:space="preserve">, </w:t>
             </w:r>
             <w:r>
               <w:rPr>
@@ -1532,9 +1678,7 @@
             <w:insideV w:val="dashSmallGap" w:sz="4" w:space="0" w:color="auto"/>
           </w:tblBorders>
           <w:tblCellMar>
-            <w:top w:w="0" w:type="dxa"/>
             <w:left w:w="108" w:type="dxa"/>
-            <w:bottom w:w="0" w:type="dxa"/>
             <w:right w:w="108" w:type="dxa"/>
           </w:tblCellMar>
         </w:tblPrEx>
@@ -1560,12 +1704,21 @@
                 <w:sz w:val="18"/>
               </w:rPr>
             </w:pPr>
-            <w:r>
-              <w:rPr>
-                <w:rFonts w:ascii="Arial" w:hAnsi="Arial"/>
-                <w:sz w:val="18"/>
-              </w:rPr>
-              <w:t xml:space="preserve">Ментор, </w:t>
+            <w:proofErr w:type="spellStart"/>
+            <w:r>
+              <w:rPr>
+                <w:rFonts w:ascii="Arial" w:hAnsi="Arial"/>
+                <w:sz w:val="18"/>
+              </w:rPr>
+              <w:t>Ментор</w:t>
+            </w:r>
+            <w:proofErr w:type="spellEnd"/>
+            <w:r>
+              <w:rPr>
+                <w:rFonts w:ascii="Arial" w:hAnsi="Arial"/>
+                <w:sz w:val="18"/>
+              </w:rPr>
+              <w:t xml:space="preserve">, </w:t>
             </w:r>
             <w:r>
               <w:rPr>
@@ -1659,9 +1812,7 @@
             <w:insideV w:val="dashSmallGap" w:sz="4" w:space="0" w:color="auto"/>
           </w:tblBorders>
           <w:tblCellMar>
-            <w:top w:w="0" w:type="dxa"/>
             <w:left w:w="108" w:type="dxa"/>
-            <w:bottom w:w="0" w:type="dxa"/>
             <w:right w:w="108" w:type="dxa"/>
           </w:tblCellMar>
         </w:tblPrEx>
@@ -1687,12 +1838,37 @@
                 <w:sz w:val="18"/>
               </w:rPr>
             </w:pPr>
-            <w:r>
-              <w:rPr>
-                <w:rFonts w:ascii="Arial" w:hAnsi="Arial"/>
-                <w:sz w:val="18"/>
-              </w:rPr>
-              <w:t xml:space="preserve">Наслов рада, </w:t>
+            <w:proofErr w:type="spellStart"/>
+            <w:r>
+              <w:rPr>
+                <w:rFonts w:ascii="Arial" w:hAnsi="Arial"/>
+                <w:sz w:val="18"/>
+              </w:rPr>
+              <w:t>Наслов</w:t>
+            </w:r>
+            <w:proofErr w:type="spellEnd"/>
+            <w:r>
+              <w:rPr>
+                <w:rFonts w:ascii="Arial" w:hAnsi="Arial"/>
+                <w:sz w:val="18"/>
+              </w:rPr>
+              <w:t xml:space="preserve"> </w:t>
+            </w:r>
+            <w:proofErr w:type="spellStart"/>
+            <w:r>
+              <w:rPr>
+                <w:rFonts w:ascii="Arial" w:hAnsi="Arial"/>
+                <w:sz w:val="18"/>
+              </w:rPr>
+              <w:t>рада</w:t>
+            </w:r>
+            <w:proofErr w:type="spellEnd"/>
+            <w:r>
+              <w:rPr>
+                <w:rFonts w:ascii="Arial" w:hAnsi="Arial"/>
+                <w:sz w:val="18"/>
+              </w:rPr>
+              <w:t xml:space="preserve">, </w:t>
             </w:r>
             <w:r>
               <w:rPr>
@@ -1768,9 +1944,7 @@
             <w:insideV w:val="dashSmallGap" w:sz="4" w:space="0" w:color="auto"/>
           </w:tblBorders>
           <w:tblCellMar>
-            <w:top w:w="0" w:type="dxa"/>
             <w:left w:w="108" w:type="dxa"/>
-            <w:bottom w:w="0" w:type="dxa"/>
             <w:right w:w="108" w:type="dxa"/>
           </w:tblCellMar>
         </w:tblPrEx>
@@ -1796,12 +1970,37 @@
                 <w:sz w:val="18"/>
               </w:rPr>
             </w:pPr>
-            <w:r>
-              <w:rPr>
-                <w:rFonts w:ascii="Arial" w:hAnsi="Arial"/>
-                <w:sz w:val="18"/>
-              </w:rPr>
-              <w:t xml:space="preserve">Језик публикације, </w:t>
+            <w:proofErr w:type="spellStart"/>
+            <w:r>
+              <w:rPr>
+                <w:rFonts w:ascii="Arial" w:hAnsi="Arial"/>
+                <w:sz w:val="18"/>
+              </w:rPr>
+              <w:t>Језик</w:t>
+            </w:r>
+            <w:proofErr w:type="spellEnd"/>
+            <w:r>
+              <w:rPr>
+                <w:rFonts w:ascii="Arial" w:hAnsi="Arial"/>
+                <w:sz w:val="18"/>
+              </w:rPr>
+              <w:t xml:space="preserve"> </w:t>
+            </w:r>
+            <w:proofErr w:type="spellStart"/>
+            <w:r>
+              <w:rPr>
+                <w:rFonts w:ascii="Arial" w:hAnsi="Arial"/>
+                <w:sz w:val="18"/>
+              </w:rPr>
+              <w:t>публикације</w:t>
+            </w:r>
+            <w:proofErr w:type="spellEnd"/>
+            <w:r>
+              <w:rPr>
+                <w:rFonts w:ascii="Arial" w:hAnsi="Arial"/>
+                <w:sz w:val="18"/>
+              </w:rPr>
+              <w:t xml:space="preserve">, </w:t>
             </w:r>
             <w:r>
               <w:rPr>
@@ -1878,9 +2077,7 @@
             <w:insideV w:val="dashSmallGap" w:sz="4" w:space="0" w:color="auto"/>
           </w:tblBorders>
           <w:tblCellMar>
-            <w:top w:w="0" w:type="dxa"/>
             <w:left w:w="108" w:type="dxa"/>
-            <w:bottom w:w="0" w:type="dxa"/>
             <w:right w:w="108" w:type="dxa"/>
           </w:tblCellMar>
         </w:tblPrEx>
@@ -1906,12 +2103,37 @@
                 <w:sz w:val="18"/>
               </w:rPr>
             </w:pPr>
-            <w:r>
-              <w:rPr>
-                <w:rFonts w:ascii="Arial" w:hAnsi="Arial"/>
-                <w:sz w:val="18"/>
-              </w:rPr>
-              <w:t xml:space="preserve">Језик извода, </w:t>
+            <w:proofErr w:type="spellStart"/>
+            <w:r>
+              <w:rPr>
+                <w:rFonts w:ascii="Arial" w:hAnsi="Arial"/>
+                <w:sz w:val="18"/>
+              </w:rPr>
+              <w:t>Језик</w:t>
+            </w:r>
+            <w:proofErr w:type="spellEnd"/>
+            <w:r>
+              <w:rPr>
+                <w:rFonts w:ascii="Arial" w:hAnsi="Arial"/>
+                <w:sz w:val="18"/>
+              </w:rPr>
+              <w:t xml:space="preserve"> </w:t>
+            </w:r>
+            <w:proofErr w:type="spellStart"/>
+            <w:r>
+              <w:rPr>
+                <w:rFonts w:ascii="Arial" w:hAnsi="Arial"/>
+                <w:sz w:val="18"/>
+              </w:rPr>
+              <w:t>извода</w:t>
+            </w:r>
+            <w:proofErr w:type="spellEnd"/>
+            <w:r>
+              <w:rPr>
+                <w:rFonts w:ascii="Arial" w:hAnsi="Arial"/>
+                <w:sz w:val="18"/>
+              </w:rPr>
+              <w:t xml:space="preserve">, </w:t>
             </w:r>
             <w:r>
               <w:rPr>
@@ -1971,9 +2193,7 @@
             <w:insideV w:val="dashSmallGap" w:sz="4" w:space="0" w:color="auto"/>
           </w:tblBorders>
           <w:tblCellMar>
-            <w:top w:w="0" w:type="dxa"/>
             <w:left w:w="108" w:type="dxa"/>
-            <w:bottom w:w="0" w:type="dxa"/>
             <w:right w:w="108" w:type="dxa"/>
           </w:tblCellMar>
         </w:tblPrEx>
@@ -1999,6 +2219,7 @@
                 <w:sz w:val="18"/>
               </w:rPr>
             </w:pPr>
+            <w:proofErr w:type="spellStart"/>
             <w:r>
               <w:rPr>
                 <w:rFonts w:ascii="Arial" w:hAnsi="Arial"/>
@@ -2006,6 +2227,7 @@
               </w:rPr>
               <w:t>Зем</w:t>
             </w:r>
+            <w:proofErr w:type="spellEnd"/>
             <w:r>
               <w:rPr>
                 <w:rFonts w:ascii="Arial" w:hAnsi="Arial"/>
@@ -2019,8 +2241,17 @@
                 <w:rFonts w:ascii="Arial" w:hAnsi="Arial"/>
                 <w:sz w:val="18"/>
               </w:rPr>
-              <w:t>а публикова</w:t>
-            </w:r>
+              <w:t xml:space="preserve">а </w:t>
+            </w:r>
+            <w:proofErr w:type="spellStart"/>
+            <w:r>
+              <w:rPr>
+                <w:rFonts w:ascii="Arial" w:hAnsi="Arial"/>
+                <w:sz w:val="18"/>
+              </w:rPr>
+              <w:t>публикова</w:t>
+            </w:r>
+            <w:proofErr w:type="spellEnd"/>
             <w:r>
               <w:rPr>
                 <w:rFonts w:ascii="Arial" w:hAnsi="Arial"/>
@@ -2094,9 +2325,7 @@
             <w:insideV w:val="dashSmallGap" w:sz="4" w:space="0" w:color="auto"/>
           </w:tblBorders>
           <w:tblCellMar>
-            <w:top w:w="0" w:type="dxa"/>
             <w:left w:w="108" w:type="dxa"/>
-            <w:bottom w:w="0" w:type="dxa"/>
             <w:right w:w="108" w:type="dxa"/>
           </w:tblCellMar>
         </w:tblPrEx>
@@ -2142,8 +2371,33 @@
                 <w:rFonts w:ascii="Arial" w:hAnsi="Arial"/>
                 <w:sz w:val="18"/>
               </w:rPr>
-              <w:t>е географско подру</w:t>
-            </w:r>
+              <w:t xml:space="preserve">е </w:t>
+            </w:r>
+            <w:proofErr w:type="spellStart"/>
+            <w:r>
+              <w:rPr>
+                <w:rFonts w:ascii="Arial" w:hAnsi="Arial"/>
+                <w:sz w:val="18"/>
+              </w:rPr>
+              <w:t>географско</w:t>
+            </w:r>
+            <w:proofErr w:type="spellEnd"/>
+            <w:r>
+              <w:rPr>
+                <w:rFonts w:ascii="Arial" w:hAnsi="Arial"/>
+                <w:sz w:val="18"/>
+              </w:rPr>
+              <w:t xml:space="preserve"> </w:t>
+            </w:r>
+            <w:proofErr w:type="spellStart"/>
+            <w:r>
+              <w:rPr>
+                <w:rFonts w:ascii="Arial" w:hAnsi="Arial"/>
+                <w:sz w:val="18"/>
+              </w:rPr>
+              <w:t>подру</w:t>
+            </w:r>
+            <w:proofErr w:type="spellEnd"/>
             <w:r>
               <w:rPr>
                 <w:rFonts w:ascii="Arial" w:hAnsi="Arial"/>
@@ -2152,12 +2406,21 @@
               </w:rPr>
               <w:t>ч</w:t>
             </w:r>
-            <w:r>
-              <w:rPr>
-                <w:rFonts w:ascii="Arial" w:hAnsi="Arial"/>
-                <w:sz w:val="18"/>
-              </w:rPr>
-              <w:t xml:space="preserve">је, </w:t>
+            <w:proofErr w:type="spellStart"/>
+            <w:r>
+              <w:rPr>
+                <w:rFonts w:ascii="Arial" w:hAnsi="Arial"/>
+                <w:sz w:val="18"/>
+              </w:rPr>
+              <w:t>је</w:t>
+            </w:r>
+            <w:proofErr w:type="spellEnd"/>
+            <w:r>
+              <w:rPr>
+                <w:rFonts w:ascii="Arial" w:hAnsi="Arial"/>
+                <w:sz w:val="18"/>
+              </w:rPr>
+              <w:t xml:space="preserve">, </w:t>
             </w:r>
             <w:r>
               <w:rPr>
@@ -2217,9 +2480,7 @@
             <w:insideV w:val="dashSmallGap" w:sz="4" w:space="0" w:color="auto"/>
           </w:tblBorders>
           <w:tblCellMar>
-            <w:top w:w="0" w:type="dxa"/>
             <w:left w:w="108" w:type="dxa"/>
-            <w:bottom w:w="0" w:type="dxa"/>
             <w:right w:w="108" w:type="dxa"/>
           </w:tblCellMar>
         </w:tblPrEx>
@@ -2245,12 +2506,21 @@
                 <w:sz w:val="18"/>
               </w:rPr>
             </w:pPr>
-            <w:r>
-              <w:rPr>
-                <w:rFonts w:ascii="Arial" w:hAnsi="Arial"/>
-                <w:sz w:val="18"/>
-              </w:rPr>
-              <w:t xml:space="preserve">Година, </w:t>
+            <w:proofErr w:type="spellStart"/>
+            <w:r>
+              <w:rPr>
+                <w:rFonts w:ascii="Arial" w:hAnsi="Arial"/>
+                <w:sz w:val="18"/>
+              </w:rPr>
+              <w:t>Година</w:t>
+            </w:r>
+            <w:proofErr w:type="spellEnd"/>
+            <w:r>
+              <w:rPr>
+                <w:rFonts w:ascii="Arial" w:hAnsi="Arial"/>
+                <w:sz w:val="18"/>
+              </w:rPr>
+              <w:t xml:space="preserve">, </w:t>
             </w:r>
             <w:r>
               <w:rPr>
@@ -2312,9 +2582,7 @@
             <w:insideV w:val="dashSmallGap" w:sz="4" w:space="0" w:color="auto"/>
           </w:tblBorders>
           <w:tblCellMar>
-            <w:top w:w="0" w:type="dxa"/>
             <w:left w:w="108" w:type="dxa"/>
-            <w:bottom w:w="0" w:type="dxa"/>
             <w:right w:w="108" w:type="dxa"/>
           </w:tblCellMar>
         </w:tblPrEx>
@@ -2340,6 +2608,7 @@
                 <w:sz w:val="18"/>
               </w:rPr>
             </w:pPr>
+            <w:proofErr w:type="spellStart"/>
             <w:r>
               <w:rPr>
                 <w:rFonts w:ascii="Arial" w:hAnsi="Arial"/>
@@ -2347,6 +2616,7 @@
               </w:rPr>
               <w:t>Издава</w:t>
             </w:r>
+            <w:proofErr w:type="spellEnd"/>
             <w:r>
               <w:rPr>
                 <w:rFonts w:ascii="Arial" w:hAnsi="Arial"/>
@@ -2420,9 +2690,7 @@
             <w:insideV w:val="dashSmallGap" w:sz="4" w:space="0" w:color="auto"/>
           </w:tblBorders>
           <w:tblCellMar>
-            <w:top w:w="0" w:type="dxa"/>
             <w:left w:w="108" w:type="dxa"/>
-            <w:bottom w:w="0" w:type="dxa"/>
             <w:right w:w="108" w:type="dxa"/>
           </w:tblCellMar>
         </w:tblPrEx>
@@ -2448,12 +2716,37 @@
                 <w:sz w:val="18"/>
               </w:rPr>
             </w:pPr>
-            <w:r>
-              <w:rPr>
-                <w:rFonts w:ascii="Arial" w:hAnsi="Arial"/>
-                <w:sz w:val="18"/>
-              </w:rPr>
-              <w:t xml:space="preserve">Место и адреса, </w:t>
+            <w:proofErr w:type="spellStart"/>
+            <w:r>
+              <w:rPr>
+                <w:rFonts w:ascii="Arial" w:hAnsi="Arial"/>
+                <w:sz w:val="18"/>
+              </w:rPr>
+              <w:t>Место</w:t>
+            </w:r>
+            <w:proofErr w:type="spellEnd"/>
+            <w:r>
+              <w:rPr>
+                <w:rFonts w:ascii="Arial" w:hAnsi="Arial"/>
+                <w:sz w:val="18"/>
+              </w:rPr>
+              <w:t xml:space="preserve"> и </w:t>
+            </w:r>
+            <w:proofErr w:type="spellStart"/>
+            <w:r>
+              <w:rPr>
+                <w:rFonts w:ascii="Arial" w:hAnsi="Arial"/>
+                <w:sz w:val="18"/>
+              </w:rPr>
+              <w:t>адреса</w:t>
+            </w:r>
+            <w:proofErr w:type="spellEnd"/>
+            <w:r>
+              <w:rPr>
+                <w:rFonts w:ascii="Arial" w:hAnsi="Arial"/>
+                <w:sz w:val="18"/>
+              </w:rPr>
+              <w:t xml:space="preserve">, </w:t>
             </w:r>
             <w:r>
               <w:rPr>
@@ -2513,9 +2806,7 @@
             <w:insideV w:val="dashSmallGap" w:sz="4" w:space="0" w:color="auto"/>
           </w:tblBorders>
           <w:tblCellMar>
-            <w:top w:w="0" w:type="dxa"/>
             <w:left w:w="108" w:type="dxa"/>
-            <w:bottom w:w="0" w:type="dxa"/>
             <w:right w:w="108" w:type="dxa"/>
           </w:tblCellMar>
         </w:tblPrEx>
@@ -2541,6 +2832,7 @@
                 <w:sz w:val="20"/>
               </w:rPr>
             </w:pPr>
+            <w:proofErr w:type="spellStart"/>
             <w:r>
               <w:rPr>
                 <w:rFonts w:ascii="Arial" w:hAnsi="Arial"/>
@@ -2548,6 +2840,7 @@
               </w:rPr>
               <w:t>Физи</w:t>
             </w:r>
+            <w:proofErr w:type="spellEnd"/>
             <w:r>
               <w:rPr>
                 <w:rFonts w:ascii="Arial" w:hAnsi="Arial"/>
@@ -2556,12 +2849,53 @@
               </w:rPr>
               <w:t>ч</w:t>
             </w:r>
-            <w:r>
-              <w:rPr>
-                <w:rFonts w:ascii="Arial" w:hAnsi="Arial"/>
-                <w:sz w:val="18"/>
-              </w:rPr>
-              <w:t xml:space="preserve">ки опис рада, </w:t>
+            <w:proofErr w:type="spellStart"/>
+            <w:r>
+              <w:rPr>
+                <w:rFonts w:ascii="Arial" w:hAnsi="Arial"/>
+                <w:sz w:val="18"/>
+              </w:rPr>
+              <w:t>ки</w:t>
+            </w:r>
+            <w:proofErr w:type="spellEnd"/>
+            <w:r>
+              <w:rPr>
+                <w:rFonts w:ascii="Arial" w:hAnsi="Arial"/>
+                <w:sz w:val="18"/>
+              </w:rPr>
+              <w:t xml:space="preserve"> </w:t>
+            </w:r>
+            <w:proofErr w:type="spellStart"/>
+            <w:r>
+              <w:rPr>
+                <w:rFonts w:ascii="Arial" w:hAnsi="Arial"/>
+                <w:sz w:val="18"/>
+              </w:rPr>
+              <w:t>опис</w:t>
+            </w:r>
+            <w:proofErr w:type="spellEnd"/>
+            <w:r>
+              <w:rPr>
+                <w:rFonts w:ascii="Arial" w:hAnsi="Arial"/>
+                <w:sz w:val="18"/>
+              </w:rPr>
+              <w:t xml:space="preserve"> </w:t>
+            </w:r>
+            <w:proofErr w:type="spellStart"/>
+            <w:r>
+              <w:rPr>
+                <w:rFonts w:ascii="Arial" w:hAnsi="Arial"/>
+                <w:sz w:val="18"/>
+              </w:rPr>
+              <w:t>рада</w:t>
+            </w:r>
+            <w:proofErr w:type="spellEnd"/>
+            <w:r>
+              <w:rPr>
+                <w:rFonts w:ascii="Arial" w:hAnsi="Arial"/>
+                <w:sz w:val="18"/>
+              </w:rPr>
+              <w:t xml:space="preserve">, </w:t>
             </w:r>
             <w:r>
               <w:rPr>
@@ -2591,24 +2925,142 @@
                 <w:spacing w:val="-4"/>
                 <w:sz w:val="13"/>
               </w:rPr>
-              <w:t>(поглав</w:t>
-            </w:r>
+              <w:t>(</w:t>
+            </w:r>
+            <w:proofErr w:type="spellStart"/>
             <w:r>
               <w:rPr>
                 <w:rFonts w:ascii="Arial" w:hAnsi="Arial"/>
                 <w:spacing w:val="-4"/>
                 <w:sz w:val="13"/>
-                <w:lang w:val="sr-Cyrl-CS"/>
-              </w:rPr>
-              <w:t>љ</w:t>
-            </w:r>
+              </w:rPr>
+              <w:t>поглав</w:t>
+            </w:r>
+            <w:proofErr w:type="spellEnd"/>
             <w:r>
               <w:rPr>
                 <w:rFonts w:ascii="Arial" w:hAnsi="Arial"/>
                 <w:spacing w:val="-4"/>
                 <w:sz w:val="13"/>
-              </w:rPr>
-              <w:t>а/страна/ цитата/табела/слика/графика/прилога)</w:t>
+                <w:lang w:val="sr-Cyrl-CS"/>
+              </w:rPr>
+              <w:t>љ</w:t>
+            </w:r>
+            <w:r>
+              <w:rPr>
+                <w:rFonts w:ascii="Arial" w:hAnsi="Arial"/>
+                <w:spacing w:val="-4"/>
+                <w:sz w:val="13"/>
+              </w:rPr>
+              <w:t>а/</w:t>
+            </w:r>
+            <w:proofErr w:type="spellStart"/>
+            <w:r>
+              <w:rPr>
+                <w:rFonts w:ascii="Arial" w:hAnsi="Arial"/>
+                <w:spacing w:val="-4"/>
+                <w:sz w:val="13"/>
+              </w:rPr>
+              <w:t>страна</w:t>
+            </w:r>
+            <w:proofErr w:type="spellEnd"/>
+            <w:r>
+              <w:rPr>
+                <w:rFonts w:ascii="Arial" w:hAnsi="Arial"/>
+                <w:spacing w:val="-4"/>
+                <w:sz w:val="13"/>
+              </w:rPr>
+              <w:t xml:space="preserve">/ </w:t>
+            </w:r>
+            <w:proofErr w:type="spellStart"/>
+            <w:r>
+              <w:rPr>
+                <w:rFonts w:ascii="Arial" w:hAnsi="Arial"/>
+                <w:spacing w:val="-4"/>
+                <w:sz w:val="13"/>
+              </w:rPr>
+              <w:t>цитата</w:t>
+            </w:r>
+            <w:proofErr w:type="spellEnd"/>
+            <w:r>
+              <w:rPr>
+                <w:rFonts w:ascii="Arial" w:hAnsi="Arial"/>
+                <w:spacing w:val="-4"/>
+                <w:sz w:val="13"/>
+              </w:rPr>
+              <w:t>/</w:t>
+            </w:r>
+            <w:proofErr w:type="spellStart"/>
+            <w:r>
+              <w:rPr>
+                <w:rFonts w:ascii="Arial" w:hAnsi="Arial"/>
+                <w:spacing w:val="-4"/>
+                <w:sz w:val="13"/>
+              </w:rPr>
+              <w:t>табела</w:t>
+            </w:r>
+            <w:proofErr w:type="spellEnd"/>
+            <w:r>
+              <w:rPr>
+                <w:rFonts w:ascii="Arial" w:hAnsi="Arial"/>
+                <w:spacing w:val="-4"/>
+                <w:sz w:val="13"/>
+              </w:rPr>
+              <w:t>/</w:t>
+            </w:r>
+            <w:proofErr w:type="spellStart"/>
+            <w:r>
+              <w:rPr>
+                <w:rFonts w:ascii="Arial" w:hAnsi="Arial"/>
+                <w:spacing w:val="-4"/>
+                <w:sz w:val="13"/>
+              </w:rPr>
+              <w:t>слика</w:t>
+            </w:r>
+            <w:proofErr w:type="spellEnd"/>
+            <w:r>
+              <w:rPr>
+                <w:rFonts w:ascii="Arial" w:hAnsi="Arial"/>
+                <w:spacing w:val="-4"/>
+                <w:sz w:val="13"/>
+              </w:rPr>
+              <w:t>/</w:t>
+            </w:r>
+            <w:proofErr w:type="spellStart"/>
+            <w:r>
+              <w:rPr>
+                <w:rFonts w:ascii="Arial" w:hAnsi="Arial"/>
+                <w:spacing w:val="-4"/>
+                <w:sz w:val="13"/>
+              </w:rPr>
+              <w:t>графика</w:t>
+            </w:r>
+            <w:proofErr w:type="spellEnd"/>
+            <w:r>
+              <w:rPr>
+                <w:rFonts w:ascii="Arial" w:hAnsi="Arial"/>
+                <w:spacing w:val="-4"/>
+                <w:sz w:val="13"/>
+              </w:rPr>
+              <w:t>/</w:t>
+            </w:r>
+            <w:proofErr w:type="spellStart"/>
+            <w:r>
+              <w:rPr>
+                <w:rFonts w:ascii="Arial" w:hAnsi="Arial"/>
+                <w:spacing w:val="-4"/>
+                <w:sz w:val="13"/>
+              </w:rPr>
+              <w:t>прилога</w:t>
+            </w:r>
+            <w:proofErr w:type="spellEnd"/>
+            <w:r>
+              <w:rPr>
+                <w:rFonts w:ascii="Arial" w:hAnsi="Arial"/>
+                <w:spacing w:val="-4"/>
+                <w:sz w:val="13"/>
+              </w:rPr>
+              <w:t>)</w:t>
             </w:r>
           </w:p>
         </w:tc>
@@ -2756,9 +3208,7 @@
             <w:insideV w:val="dashSmallGap" w:sz="4" w:space="0" w:color="auto"/>
           </w:tblBorders>
           <w:tblCellMar>
-            <w:top w:w="0" w:type="dxa"/>
             <w:left w:w="108" w:type="dxa"/>
-            <w:bottom w:w="0" w:type="dxa"/>
             <w:right w:w="108" w:type="dxa"/>
           </w:tblCellMar>
         </w:tblPrEx>
@@ -2784,6 +3234,7 @@
                 <w:sz w:val="18"/>
               </w:rPr>
             </w:pPr>
+            <w:proofErr w:type="spellStart"/>
             <w:r>
               <w:rPr>
                 <w:rFonts w:ascii="Arial" w:hAnsi="Arial"/>
@@ -2791,6 +3242,7 @@
               </w:rPr>
               <w:t>Нау</w:t>
             </w:r>
+            <w:proofErr w:type="spellEnd"/>
             <w:r>
               <w:rPr>
                 <w:rFonts w:ascii="Arial" w:hAnsi="Arial"/>
@@ -2799,12 +3251,37 @@
               </w:rPr>
               <w:t>ч</w:t>
             </w:r>
-            <w:r>
-              <w:rPr>
-                <w:rFonts w:ascii="Arial" w:hAnsi="Arial"/>
-                <w:sz w:val="18"/>
-              </w:rPr>
-              <w:t xml:space="preserve">на област, </w:t>
+            <w:proofErr w:type="spellStart"/>
+            <w:r>
+              <w:rPr>
+                <w:rFonts w:ascii="Arial" w:hAnsi="Arial"/>
+                <w:sz w:val="18"/>
+              </w:rPr>
+              <w:t>на</w:t>
+            </w:r>
+            <w:proofErr w:type="spellEnd"/>
+            <w:r>
+              <w:rPr>
+                <w:rFonts w:ascii="Arial" w:hAnsi="Arial"/>
+                <w:sz w:val="18"/>
+              </w:rPr>
+              <w:t xml:space="preserve"> </w:t>
+            </w:r>
+            <w:proofErr w:type="spellStart"/>
+            <w:r>
+              <w:rPr>
+                <w:rFonts w:ascii="Arial" w:hAnsi="Arial"/>
+                <w:sz w:val="18"/>
+              </w:rPr>
+              <w:t>област</w:t>
+            </w:r>
+            <w:proofErr w:type="spellEnd"/>
+            <w:r>
+              <w:rPr>
+                <w:rFonts w:ascii="Arial" w:hAnsi="Arial"/>
+                <w:sz w:val="18"/>
+              </w:rPr>
+              <w:t xml:space="preserve">, </w:t>
             </w:r>
             <w:r>
               <w:rPr>
@@ -2864,9 +3341,7 @@
             <w:insideV w:val="dashSmallGap" w:sz="4" w:space="0" w:color="auto"/>
           </w:tblBorders>
           <w:tblCellMar>
-            <w:top w:w="0" w:type="dxa"/>
             <w:left w:w="108" w:type="dxa"/>
-            <w:bottom w:w="0" w:type="dxa"/>
             <w:right w:w="108" w:type="dxa"/>
           </w:tblCellMar>
         </w:tblPrEx>
@@ -2892,6 +3367,7 @@
                 <w:sz w:val="18"/>
               </w:rPr>
             </w:pPr>
+            <w:proofErr w:type="spellStart"/>
             <w:r>
               <w:rPr>
                 <w:rFonts w:ascii="Arial" w:hAnsi="Arial"/>
@@ -2899,6 +3375,7 @@
               </w:rPr>
               <w:t>Нау</w:t>
             </w:r>
+            <w:proofErr w:type="spellEnd"/>
             <w:r>
               <w:rPr>
                 <w:rFonts w:ascii="Arial" w:hAnsi="Arial"/>
@@ -2907,12 +3384,37 @@
               </w:rPr>
               <w:t>ч</w:t>
             </w:r>
-            <w:r>
-              <w:rPr>
-                <w:rFonts w:ascii="Arial" w:hAnsi="Arial"/>
-                <w:sz w:val="18"/>
-              </w:rPr>
-              <w:t xml:space="preserve">на дисциплина, </w:t>
+            <w:proofErr w:type="spellStart"/>
+            <w:r>
+              <w:rPr>
+                <w:rFonts w:ascii="Arial" w:hAnsi="Arial"/>
+                <w:sz w:val="18"/>
+              </w:rPr>
+              <w:t>на</w:t>
+            </w:r>
+            <w:proofErr w:type="spellEnd"/>
+            <w:r>
+              <w:rPr>
+                <w:rFonts w:ascii="Arial" w:hAnsi="Arial"/>
+                <w:sz w:val="18"/>
+              </w:rPr>
+              <w:t xml:space="preserve"> </w:t>
+            </w:r>
+            <w:proofErr w:type="spellStart"/>
+            <w:r>
+              <w:rPr>
+                <w:rFonts w:ascii="Arial" w:hAnsi="Arial"/>
+                <w:sz w:val="18"/>
+              </w:rPr>
+              <w:t>дисциплина</w:t>
+            </w:r>
+            <w:proofErr w:type="spellEnd"/>
+            <w:r>
+              <w:rPr>
+                <w:rFonts w:ascii="Arial" w:hAnsi="Arial"/>
+                <w:sz w:val="18"/>
+              </w:rPr>
+              <w:t xml:space="preserve">, </w:t>
             </w:r>
             <w:r>
               <w:rPr>
@@ -2972,9 +3474,7 @@
             <w:insideV w:val="dashSmallGap" w:sz="4" w:space="0" w:color="auto"/>
           </w:tblBorders>
           <w:tblCellMar>
-            <w:top w:w="0" w:type="dxa"/>
             <w:left w:w="108" w:type="dxa"/>
-            <w:bottom w:w="0" w:type="dxa"/>
             <w:right w:w="108" w:type="dxa"/>
           </w:tblCellMar>
         </w:tblPrEx>
@@ -3001,19 +3501,47 @@
                 <w:sz w:val="18"/>
               </w:rPr>
             </w:pPr>
+            <w:proofErr w:type="spellStart"/>
             <w:r>
               <w:rPr>
                 <w:rFonts w:ascii="Arial" w:hAnsi="Arial"/>
                 <w:spacing w:val="-8"/>
                 <w:sz w:val="18"/>
               </w:rPr>
-              <w:t>Предметна одредница/К</w:t>
-            </w:r>
+              <w:t>Предметна</w:t>
+            </w:r>
+            <w:proofErr w:type="spellEnd"/>
             <w:r>
               <w:rPr>
                 <w:rFonts w:ascii="Arial" w:hAnsi="Arial"/>
                 <w:spacing w:val="-8"/>
                 <w:sz w:val="18"/>
+              </w:rPr>
+              <w:t xml:space="preserve"> </w:t>
+            </w:r>
+            <w:proofErr w:type="spellStart"/>
+            <w:r>
+              <w:rPr>
+                <w:rFonts w:ascii="Arial" w:hAnsi="Arial"/>
+                <w:spacing w:val="-8"/>
+                <w:sz w:val="18"/>
+              </w:rPr>
+              <w:t>одредница</w:t>
+            </w:r>
+            <w:proofErr w:type="spellEnd"/>
+            <w:r>
+              <w:rPr>
+                <w:rFonts w:ascii="Arial" w:hAnsi="Arial"/>
+                <w:spacing w:val="-8"/>
+                <w:sz w:val="18"/>
+              </w:rPr>
+              <w:t>/К</w:t>
+            </w:r>
+            <w:r>
+              <w:rPr>
+                <w:rFonts w:ascii="Arial" w:hAnsi="Arial"/>
+                <w:spacing w:val="-8"/>
+                <w:sz w:val="18"/>
                 <w:lang w:val="sr-Cyrl-CS"/>
               </w:rPr>
               <w:t>љ</w:t>
@@ -3035,14 +3563,34 @@
               </w:rPr>
               <w:t>ч</w:t>
             </w:r>
+            <w:proofErr w:type="spellStart"/>
             <w:r>
               <w:rPr>
                 <w:rFonts w:ascii="Arial" w:hAnsi="Arial"/>
                 <w:spacing w:val="-8"/>
                 <w:sz w:val="18"/>
               </w:rPr>
-              <w:t>не ре</w:t>
-            </w:r>
+              <w:t>не</w:t>
+            </w:r>
+            <w:proofErr w:type="spellEnd"/>
+            <w:r>
+              <w:rPr>
+                <w:rFonts w:ascii="Arial" w:hAnsi="Arial"/>
+                <w:spacing w:val="-8"/>
+                <w:sz w:val="18"/>
+              </w:rPr>
+              <w:t xml:space="preserve"> </w:t>
+            </w:r>
+            <w:proofErr w:type="spellStart"/>
+            <w:r>
+              <w:rPr>
+                <w:rFonts w:ascii="Arial" w:hAnsi="Arial"/>
+                <w:spacing w:val="-8"/>
+                <w:sz w:val="18"/>
+              </w:rPr>
+              <w:t>ре</w:t>
+            </w:r>
+            <w:proofErr w:type="spellEnd"/>
             <w:r>
               <w:rPr>
                 <w:rFonts w:ascii="Arial" w:hAnsi="Arial"/>
@@ -3122,9 +3670,7 @@
             <w:insideV w:val="dashSmallGap" w:sz="4" w:space="0" w:color="auto"/>
           </w:tblBorders>
           <w:tblCellMar>
-            <w:top w:w="0" w:type="dxa"/>
             <w:left w:w="108" w:type="dxa"/>
-            <w:bottom w:w="0" w:type="dxa"/>
             <w:right w:w="108" w:type="dxa"/>
           </w:tblCellMar>
         </w:tblPrEx>
@@ -3193,9 +3739,7 @@
             <w:insideV w:val="dashSmallGap" w:sz="4" w:space="0" w:color="auto"/>
           </w:tblBorders>
           <w:tblCellMar>
-            <w:top w:w="0" w:type="dxa"/>
             <w:left w:w="108" w:type="dxa"/>
-            <w:bottom w:w="0" w:type="dxa"/>
             <w:right w:w="108" w:type="dxa"/>
           </w:tblCellMar>
         </w:tblPrEx>
@@ -3229,12 +3773,37 @@
               </w:rPr>
               <w:t>Ч</w:t>
             </w:r>
-            <w:r>
-              <w:rPr>
-                <w:rFonts w:ascii="Arial" w:hAnsi="Arial"/>
-                <w:sz w:val="18"/>
-              </w:rPr>
-              <w:t xml:space="preserve">ува се, </w:t>
+            <w:proofErr w:type="spellStart"/>
+            <w:r>
+              <w:rPr>
+                <w:rFonts w:ascii="Arial" w:hAnsi="Arial"/>
+                <w:sz w:val="18"/>
+              </w:rPr>
+              <w:t>ува</w:t>
+            </w:r>
+            <w:proofErr w:type="spellEnd"/>
+            <w:r>
+              <w:rPr>
+                <w:rFonts w:ascii="Arial" w:hAnsi="Arial"/>
+                <w:sz w:val="18"/>
+              </w:rPr>
+              <w:t xml:space="preserve"> </w:t>
+            </w:r>
+            <w:proofErr w:type="spellStart"/>
+            <w:r>
+              <w:rPr>
+                <w:rFonts w:ascii="Arial" w:hAnsi="Arial"/>
+                <w:sz w:val="18"/>
+              </w:rPr>
+              <w:t>се</w:t>
+            </w:r>
+            <w:proofErr w:type="spellEnd"/>
+            <w:r>
+              <w:rPr>
+                <w:rFonts w:ascii="Arial" w:hAnsi="Arial"/>
+                <w:sz w:val="18"/>
+              </w:rPr>
+              <w:t xml:space="preserve">, </w:t>
             </w:r>
             <w:r>
               <w:rPr>
@@ -3303,9 +3872,7 @@
             <w:insideV w:val="dashSmallGap" w:sz="4" w:space="0" w:color="auto"/>
           </w:tblBorders>
           <w:tblCellMar>
-            <w:top w:w="0" w:type="dxa"/>
             <w:left w:w="108" w:type="dxa"/>
-            <w:bottom w:w="0" w:type="dxa"/>
             <w:right w:w="108" w:type="dxa"/>
           </w:tblCellMar>
         </w:tblPrEx>
@@ -3331,6 +3898,7 @@
                 <w:sz w:val="18"/>
               </w:rPr>
             </w:pPr>
+            <w:proofErr w:type="spellStart"/>
             <w:r>
               <w:rPr>
                 <w:rFonts w:ascii="Arial" w:hAnsi="Arial"/>
@@ -3338,6 +3906,7 @@
               </w:rPr>
               <w:t>Ва</w:t>
             </w:r>
+            <w:proofErr w:type="spellEnd"/>
             <w:r>
               <w:rPr>
                 <w:rFonts w:ascii="Arial" w:hAnsi="Arial"/>
@@ -3346,12 +3915,37 @@
               </w:rPr>
               <w:t>ж</w:t>
             </w:r>
-            <w:r>
-              <w:rPr>
-                <w:rFonts w:ascii="Arial" w:hAnsi="Arial"/>
-                <w:sz w:val="18"/>
-              </w:rPr>
-              <w:t xml:space="preserve">на напомена, </w:t>
+            <w:proofErr w:type="spellStart"/>
+            <w:r>
+              <w:rPr>
+                <w:rFonts w:ascii="Arial" w:hAnsi="Arial"/>
+                <w:sz w:val="18"/>
+              </w:rPr>
+              <w:t>на</w:t>
+            </w:r>
+            <w:proofErr w:type="spellEnd"/>
+            <w:r>
+              <w:rPr>
+                <w:rFonts w:ascii="Arial" w:hAnsi="Arial"/>
+                <w:sz w:val="18"/>
+              </w:rPr>
+              <w:t xml:space="preserve"> </w:t>
+            </w:r>
+            <w:proofErr w:type="spellStart"/>
+            <w:r>
+              <w:rPr>
+                <w:rFonts w:ascii="Arial" w:hAnsi="Arial"/>
+                <w:sz w:val="18"/>
+              </w:rPr>
+              <w:t>напомена</w:t>
+            </w:r>
+            <w:proofErr w:type="spellEnd"/>
+            <w:r>
+              <w:rPr>
+                <w:rFonts w:ascii="Arial" w:hAnsi="Arial"/>
+                <w:sz w:val="18"/>
+              </w:rPr>
+              <w:t xml:space="preserve">, </w:t>
             </w:r>
             <w:r>
               <w:rPr>
@@ -3402,9 +3996,7 @@
             <w:insideV w:val="dashSmallGap" w:sz="4" w:space="0" w:color="auto"/>
           </w:tblBorders>
           <w:tblCellMar>
-            <w:top w:w="0" w:type="dxa"/>
             <w:left w:w="108" w:type="dxa"/>
-            <w:bottom w:w="0" w:type="dxa"/>
             <w:right w:w="108" w:type="dxa"/>
           </w:tblCellMar>
         </w:tblPrEx>
@@ -3430,12 +4022,21 @@
                 <w:sz w:val="18"/>
               </w:rPr>
             </w:pPr>
-            <w:r>
-              <w:rPr>
-                <w:rFonts w:ascii="Arial" w:hAnsi="Arial"/>
-                <w:sz w:val="18"/>
-              </w:rPr>
-              <w:t xml:space="preserve">Извод, </w:t>
+            <w:proofErr w:type="spellStart"/>
+            <w:r>
+              <w:rPr>
+                <w:rFonts w:ascii="Arial" w:hAnsi="Arial"/>
+                <w:sz w:val="18"/>
+              </w:rPr>
+              <w:t>Извод</w:t>
+            </w:r>
+            <w:proofErr w:type="spellEnd"/>
+            <w:r>
+              <w:rPr>
+                <w:rFonts w:ascii="Arial" w:hAnsi="Arial"/>
+                <w:sz w:val="18"/>
+              </w:rPr>
+              <w:t xml:space="preserve">, </w:t>
             </w:r>
             <w:r>
               <w:rPr>
@@ -3497,9 +4098,7 @@
             <w:insideV w:val="dashSmallGap" w:sz="4" w:space="0" w:color="auto"/>
           </w:tblBorders>
           <w:tblCellMar>
-            <w:top w:w="0" w:type="dxa"/>
             <w:left w:w="108" w:type="dxa"/>
-            <w:bottom w:w="0" w:type="dxa"/>
             <w:right w:w="108" w:type="dxa"/>
           </w:tblCellMar>
         </w:tblPrEx>
@@ -3525,13 +4124,31 @@
                 <w:sz w:val="18"/>
               </w:rPr>
             </w:pPr>
-            <w:r>
-              <w:rPr>
-                <w:rFonts w:ascii="Arial" w:hAnsi="Arial"/>
-                <w:sz w:val="18"/>
-              </w:rPr>
-              <w:t>Датум прихвата</w:t>
-            </w:r>
+            <w:proofErr w:type="spellStart"/>
+            <w:r>
+              <w:rPr>
+                <w:rFonts w:ascii="Arial" w:hAnsi="Arial"/>
+                <w:sz w:val="18"/>
+              </w:rPr>
+              <w:t>Датум</w:t>
+            </w:r>
+            <w:proofErr w:type="spellEnd"/>
+            <w:r>
+              <w:rPr>
+                <w:rFonts w:ascii="Arial" w:hAnsi="Arial"/>
+                <w:sz w:val="18"/>
+              </w:rPr>
+              <w:t xml:space="preserve"> </w:t>
+            </w:r>
+            <w:proofErr w:type="spellStart"/>
+            <w:r>
+              <w:rPr>
+                <w:rFonts w:ascii="Arial" w:hAnsi="Arial"/>
+                <w:sz w:val="18"/>
+              </w:rPr>
+              <w:t>прихвата</w:t>
+            </w:r>
+            <w:proofErr w:type="spellEnd"/>
             <w:r>
               <w:rPr>
                 <w:rFonts w:ascii="Arial" w:hAnsi="Arial"/>
@@ -3545,7 +4162,23 @@
                 <w:rFonts w:ascii="Arial" w:hAnsi="Arial"/>
                 <w:sz w:val="18"/>
               </w:rPr>
-              <w:t xml:space="preserve">а теме, </w:t>
+              <w:t xml:space="preserve">а </w:t>
+            </w:r>
+            <w:proofErr w:type="spellStart"/>
+            <w:r>
+              <w:rPr>
+                <w:rFonts w:ascii="Arial" w:hAnsi="Arial"/>
+                <w:sz w:val="18"/>
+              </w:rPr>
+              <w:t>теме</w:t>
+            </w:r>
+            <w:proofErr w:type="spellEnd"/>
+            <w:r>
+              <w:rPr>
+                <w:rFonts w:ascii="Arial" w:hAnsi="Arial"/>
+                <w:sz w:val="18"/>
+              </w:rPr>
+              <w:t xml:space="preserve">, </w:t>
             </w:r>
             <w:r>
               <w:rPr>
@@ -3596,9 +4229,7 @@
             <w:insideV w:val="dashSmallGap" w:sz="4" w:space="0" w:color="auto"/>
           </w:tblBorders>
           <w:tblCellMar>
-            <w:top w:w="0" w:type="dxa"/>
             <w:left w:w="108" w:type="dxa"/>
-            <w:bottom w:w="0" w:type="dxa"/>
             <w:right w:w="108" w:type="dxa"/>
           </w:tblCellMar>
         </w:tblPrEx>
@@ -3624,12 +4255,37 @@
                 <w:sz w:val="18"/>
               </w:rPr>
             </w:pPr>
-            <w:r>
-              <w:rPr>
-                <w:rFonts w:ascii="Arial" w:hAnsi="Arial"/>
-                <w:sz w:val="18"/>
-              </w:rPr>
-              <w:t xml:space="preserve">Датум одбране, </w:t>
+            <w:proofErr w:type="spellStart"/>
+            <w:r>
+              <w:rPr>
+                <w:rFonts w:ascii="Arial" w:hAnsi="Arial"/>
+                <w:sz w:val="18"/>
+              </w:rPr>
+              <w:t>Датум</w:t>
+            </w:r>
+            <w:proofErr w:type="spellEnd"/>
+            <w:r>
+              <w:rPr>
+                <w:rFonts w:ascii="Arial" w:hAnsi="Arial"/>
+                <w:sz w:val="18"/>
+              </w:rPr>
+              <w:t xml:space="preserve"> </w:t>
+            </w:r>
+            <w:proofErr w:type="spellStart"/>
+            <w:r>
+              <w:rPr>
+                <w:rFonts w:ascii="Arial" w:hAnsi="Arial"/>
+                <w:sz w:val="18"/>
+              </w:rPr>
+              <w:t>одбране</w:t>
+            </w:r>
+            <w:proofErr w:type="spellEnd"/>
+            <w:r>
+              <w:rPr>
+                <w:rFonts w:ascii="Arial" w:hAnsi="Arial"/>
+                <w:sz w:val="18"/>
+              </w:rPr>
+              <w:t xml:space="preserve">, </w:t>
             </w:r>
             <w:r>
               <w:rPr>
@@ -3680,9 +4336,7 @@
             <w:insideV w:val="dashSmallGap" w:sz="4" w:space="0" w:color="auto"/>
           </w:tblBorders>
           <w:tblCellMar>
-            <w:top w:w="0" w:type="dxa"/>
             <w:left w:w="108" w:type="dxa"/>
-            <w:bottom w:w="0" w:type="dxa"/>
             <w:right w:w="108" w:type="dxa"/>
           </w:tblCellMar>
         </w:tblPrEx>
@@ -3722,13 +4376,41 @@
               </w:rPr>
               <w:t>Ч</w:t>
             </w:r>
+            <w:proofErr w:type="spellStart"/>
             <w:r>
               <w:rPr>
                 <w:rFonts w:ascii="Arial" w:hAnsi="Arial"/>
                 <w:spacing w:val="-4"/>
                 <w:sz w:val="18"/>
               </w:rPr>
-              <w:t xml:space="preserve">ланови комисије, </w:t>
+              <w:t>ланови</w:t>
+            </w:r>
+            <w:proofErr w:type="spellEnd"/>
+            <w:r>
+              <w:rPr>
+                <w:rFonts w:ascii="Arial" w:hAnsi="Arial"/>
+                <w:spacing w:val="-4"/>
+                <w:sz w:val="18"/>
+              </w:rPr>
+              <w:t xml:space="preserve"> </w:t>
+            </w:r>
+            <w:proofErr w:type="spellStart"/>
+            <w:r>
+              <w:rPr>
+                <w:rFonts w:ascii="Arial" w:hAnsi="Arial"/>
+                <w:spacing w:val="-4"/>
+                <w:sz w:val="18"/>
+              </w:rPr>
+              <w:t>комисије</w:t>
+            </w:r>
+            <w:proofErr w:type="spellEnd"/>
+            <w:r>
+              <w:rPr>
+                <w:rFonts w:ascii="Arial" w:hAnsi="Arial"/>
+                <w:spacing w:val="-4"/>
+                <w:sz w:val="18"/>
+              </w:rPr>
+              <w:t xml:space="preserve">, </w:t>
             </w:r>
             <w:r>
               <w:rPr>
@@ -3768,12 +4450,21 @@
                 <w:sz w:val="18"/>
               </w:rPr>
             </w:pPr>
-            <w:r>
-              <w:rPr>
-                <w:rFonts w:ascii="Arial" w:hAnsi="Arial"/>
-                <w:sz w:val="18"/>
-              </w:rPr>
-              <w:t>Председник:</w:t>
+            <w:proofErr w:type="spellStart"/>
+            <w:r>
+              <w:rPr>
+                <w:rFonts w:ascii="Arial" w:hAnsi="Arial"/>
+                <w:sz w:val="18"/>
+              </w:rPr>
+              <w:t>Председник</w:t>
+            </w:r>
+            <w:proofErr w:type="spellEnd"/>
+            <w:r>
+              <w:rPr>
+                <w:rFonts w:ascii="Arial" w:hAnsi="Arial"/>
+                <w:sz w:val="18"/>
+              </w:rPr>
+              <w:t>:</w:t>
             </w:r>
           </w:p>
         </w:tc>
@@ -3843,9 +4534,7 @@
             <w:insideV w:val="dashSmallGap" w:sz="4" w:space="0" w:color="auto"/>
           </w:tblBorders>
           <w:tblCellMar>
-            <w:top w:w="0" w:type="dxa"/>
             <w:left w:w="108" w:type="dxa"/>
-            <w:bottom w:w="0" w:type="dxa"/>
             <w:right w:w="108" w:type="dxa"/>
           </w:tblCellMar>
         </w:tblPrEx>
@@ -3902,12 +4591,21 @@
               </w:rPr>
               <w:t>Ч</w:t>
             </w:r>
-            <w:r>
-              <w:rPr>
-                <w:rFonts w:ascii="Arial" w:hAnsi="Arial"/>
-                <w:sz w:val="18"/>
-              </w:rPr>
-              <w:t>лан:</w:t>
+            <w:proofErr w:type="spellStart"/>
+            <w:r>
+              <w:rPr>
+                <w:rFonts w:ascii="Arial" w:hAnsi="Arial"/>
+                <w:sz w:val="18"/>
+              </w:rPr>
+              <w:t>лан</w:t>
+            </w:r>
+            <w:proofErr w:type="spellEnd"/>
+            <w:r>
+              <w:rPr>
+                <w:rFonts w:ascii="Arial" w:hAnsi="Arial"/>
+                <w:sz w:val="18"/>
+              </w:rPr>
+              <w:t>:</w:t>
             </w:r>
           </w:p>
         </w:tc>
@@ -3984,13 +4682,31 @@
                 <w:sz w:val="18"/>
               </w:rPr>
             </w:pPr>
-            <w:r>
-              <w:rPr>
-                <w:rFonts w:ascii="Arial" w:hAnsi="Arial"/>
-                <w:sz w:val="18"/>
-              </w:rPr>
-              <w:t>Потпис ментора</w:t>
-            </w:r>
+            <w:proofErr w:type="spellStart"/>
+            <w:r>
+              <w:rPr>
+                <w:rFonts w:ascii="Arial" w:hAnsi="Arial"/>
+                <w:sz w:val="18"/>
+              </w:rPr>
+              <w:t>Потпис</w:t>
+            </w:r>
+            <w:proofErr w:type="spellEnd"/>
+            <w:r>
+              <w:rPr>
+                <w:rFonts w:ascii="Arial" w:hAnsi="Arial"/>
+                <w:sz w:val="18"/>
+              </w:rPr>
+              <w:t xml:space="preserve"> </w:t>
+            </w:r>
+            <w:proofErr w:type="spellStart"/>
+            <w:r>
+              <w:rPr>
+                <w:rFonts w:ascii="Arial" w:hAnsi="Arial"/>
+                <w:sz w:val="18"/>
+              </w:rPr>
+              <w:t>ментора</w:t>
+            </w:r>
+            <w:proofErr w:type="spellEnd"/>
           </w:p>
         </w:tc>
       </w:tr>
@@ -4005,9 +4721,7 @@
             <w:insideV w:val="dashSmallGap" w:sz="4" w:space="0" w:color="auto"/>
           </w:tblBorders>
           <w:tblCellMar>
-            <w:top w:w="0" w:type="dxa"/>
             <w:left w:w="108" w:type="dxa"/>
-            <w:bottom w:w="0" w:type="dxa"/>
             <w:right w:w="108" w:type="dxa"/>
           </w:tblCellMar>
         </w:tblPrEx>
@@ -4064,12 +4778,37 @@
               </w:rPr>
               <w:t>Ч</w:t>
             </w:r>
-            <w:r>
-              <w:rPr>
-                <w:rFonts w:ascii="Arial" w:hAnsi="Arial"/>
-                <w:sz w:val="18"/>
-              </w:rPr>
-              <w:t>лан, ментор:</w:t>
+            <w:proofErr w:type="spellStart"/>
+            <w:r>
+              <w:rPr>
+                <w:rFonts w:ascii="Arial" w:hAnsi="Arial"/>
+                <w:sz w:val="18"/>
+              </w:rPr>
+              <w:t>лан</w:t>
+            </w:r>
+            <w:proofErr w:type="spellEnd"/>
+            <w:r>
+              <w:rPr>
+                <w:rFonts w:ascii="Arial" w:hAnsi="Arial"/>
+                <w:sz w:val="18"/>
+              </w:rPr>
+              <w:t xml:space="preserve">, </w:t>
+            </w:r>
+            <w:proofErr w:type="spellStart"/>
+            <w:r>
+              <w:rPr>
+                <w:rFonts w:ascii="Arial" w:hAnsi="Arial"/>
+                <w:sz w:val="18"/>
+              </w:rPr>
+              <w:t>ментор</w:t>
+            </w:r>
+            <w:proofErr w:type="spellEnd"/>
+            <w:r>
+              <w:rPr>
+                <w:rFonts w:ascii="Arial" w:hAnsi="Arial"/>
+                <w:sz w:val="18"/>
+              </w:rPr>
+              <w:t>:</w:t>
             </w:r>
           </w:p>
         </w:tc>
@@ -4197,14 +4936,6 @@
         <w:gridCol w:w="2126"/>
       </w:tblGrid>
       <w:tr>
-        <w:tblPrEx>
-          <w:tblCellMar>
-            <w:top w:w="0" w:type="dxa"/>
-            <w:left w:w="0" w:type="dxa"/>
-            <w:bottom w:w="0" w:type="dxa"/>
-            <w:right w:w="0" w:type="dxa"/>
-          </w:tblCellMar>
-        </w:tblPrEx>
         <w:trPr>
           <w:cantSplit/>
           <w:trHeight w:hRule="exact" w:val="720"/>
@@ -4408,20 +5139,66 @@
                 <w:spacing w:val="20"/>
                 <w:sz w:val="22"/>
               </w:rPr>
-              <w:t>, Trg Dositeja Obradovića 6</w:t>
+              <w:t xml:space="preserve">, </w:t>
+            </w:r>
+            <w:proofErr w:type="spellStart"/>
+            <w:r>
+              <w:rPr>
+                <w:rFonts w:ascii="Arial" w:hAnsi="Arial"/>
+                <w:spacing w:val="20"/>
+                <w:sz w:val="22"/>
+              </w:rPr>
+              <w:t>Trg</w:t>
+            </w:r>
+            <w:proofErr w:type="spellEnd"/>
+            <w:r>
+              <w:rPr>
+                <w:rFonts w:ascii="Arial" w:hAnsi="Arial"/>
+                <w:spacing w:val="20"/>
+                <w:sz w:val="22"/>
+              </w:rPr>
+              <w:t xml:space="preserve"> </w:t>
+            </w:r>
+            <w:proofErr w:type="spellStart"/>
+            <w:r>
+              <w:rPr>
+                <w:rFonts w:ascii="Arial" w:hAnsi="Arial"/>
+                <w:spacing w:val="20"/>
+                <w:sz w:val="22"/>
+              </w:rPr>
+              <w:t>Dositeja</w:t>
+            </w:r>
+            <w:proofErr w:type="spellEnd"/>
+            <w:r>
+              <w:rPr>
+                <w:rFonts w:ascii="Arial" w:hAnsi="Arial"/>
+                <w:spacing w:val="20"/>
+                <w:sz w:val="22"/>
+              </w:rPr>
+              <w:t xml:space="preserve"> </w:t>
+            </w:r>
+            <w:proofErr w:type="spellStart"/>
+            <w:r>
+              <w:rPr>
+                <w:rFonts w:ascii="Arial" w:hAnsi="Arial"/>
+                <w:spacing w:val="20"/>
+                <w:sz w:val="22"/>
+              </w:rPr>
+              <w:t>Obradovića</w:t>
+            </w:r>
+            <w:proofErr w:type="spellEnd"/>
+            <w:r>
+              <w:rPr>
+                <w:rFonts w:ascii="Arial" w:hAnsi="Arial"/>
+                <w:spacing w:val="20"/>
+                <w:sz w:val="22"/>
+              </w:rPr>
+              <w:t xml:space="preserve"> 6</w:t>
             </w:r>
           </w:p>
         </w:tc>
       </w:tr>
       <w:tr>
-        <w:tblPrEx>
-          <w:tblCellMar>
-            <w:top w:w="0" w:type="dxa"/>
-            <w:left w:w="0" w:type="dxa"/>
-            <w:bottom w:w="0" w:type="dxa"/>
-            <w:right w:w="0" w:type="dxa"/>
-          </w:tblCellMar>
-        </w:tblPrEx>
         <w:trPr>
           <w:cantSplit/>
           <w:trHeight w:hRule="exact" w:val="765"/>
@@ -4495,9 +5272,7 @@
             <w:insideV w:val="dashSmallGap" w:sz="4" w:space="0" w:color="auto"/>
           </w:tblBorders>
           <w:tblCellMar>
-            <w:top w:w="0" w:type="dxa"/>
             <w:left w:w="108" w:type="dxa"/>
-            <w:bottom w:w="0" w:type="dxa"/>
             <w:right w:w="108" w:type="dxa"/>
           </w:tblCellMar>
         </w:tblPrEx>
@@ -4580,9 +5355,7 @@
             <w:insideV w:val="dashSmallGap" w:sz="4" w:space="0" w:color="auto"/>
           </w:tblBorders>
           <w:tblCellMar>
-            <w:top w:w="0" w:type="dxa"/>
             <w:left w:w="108" w:type="dxa"/>
-            <w:bottom w:w="0" w:type="dxa"/>
             <w:right w:w="108" w:type="dxa"/>
           </w:tblCellMar>
         </w:tblPrEx>
@@ -4664,9 +5437,7 @@
             <w:insideV w:val="dashSmallGap" w:sz="4" w:space="0" w:color="auto"/>
           </w:tblBorders>
           <w:tblCellMar>
-            <w:top w:w="0" w:type="dxa"/>
             <w:left w:w="108" w:type="dxa"/>
-            <w:bottom w:w="0" w:type="dxa"/>
             <w:right w:w="108" w:type="dxa"/>
           </w:tblCellMar>
         </w:tblPrEx>
@@ -4755,9 +5526,7 @@
             <w:insideV w:val="dashSmallGap" w:sz="4" w:space="0" w:color="auto"/>
           </w:tblBorders>
           <w:tblCellMar>
-            <w:top w:w="0" w:type="dxa"/>
             <w:left w:w="108" w:type="dxa"/>
-            <w:bottom w:w="0" w:type="dxa"/>
             <w:right w:w="108" w:type="dxa"/>
           </w:tblCellMar>
         </w:tblPrEx>
@@ -4846,9 +5615,7 @@
             <w:insideV w:val="dashSmallGap" w:sz="4" w:space="0" w:color="auto"/>
           </w:tblBorders>
           <w:tblCellMar>
-            <w:top w:w="0" w:type="dxa"/>
             <w:left w:w="108" w:type="dxa"/>
-            <w:bottom w:w="0" w:type="dxa"/>
             <w:right w:w="108" w:type="dxa"/>
           </w:tblCellMar>
         </w:tblPrEx>
@@ -4937,9 +5704,7 @@
             <w:insideV w:val="dashSmallGap" w:sz="4" w:space="0" w:color="auto"/>
           </w:tblBorders>
           <w:tblCellMar>
-            <w:top w:w="0" w:type="dxa"/>
             <w:left w:w="108" w:type="dxa"/>
-            <w:bottom w:w="0" w:type="dxa"/>
             <w:right w:w="108" w:type="dxa"/>
           </w:tblCellMar>
         </w:tblPrEx>
@@ -5008,14 +5773,34 @@
                 <w:sz w:val="18"/>
               </w:rPr>
             </w:pPr>
+            <w:proofErr w:type="spellStart"/>
             <w:r>
               <w:rPr>
                 <w:rFonts w:ascii="Arial" w:hAnsi="Arial"/>
                 <w:color w:val="FF0000"/>
                 <w:sz w:val="18"/>
               </w:rPr>
-              <w:t>ime prezime</w:t>
-            </w:r>
+              <w:t>ime</w:t>
+            </w:r>
+            <w:proofErr w:type="spellEnd"/>
+            <w:r>
+              <w:rPr>
+                <w:rFonts w:ascii="Arial" w:hAnsi="Arial"/>
+                <w:color w:val="FF0000"/>
+                <w:sz w:val="18"/>
+              </w:rPr>
+              <w:t xml:space="preserve"> </w:t>
+            </w:r>
+            <w:proofErr w:type="spellStart"/>
+            <w:r>
+              <w:rPr>
+                <w:rFonts w:ascii="Arial" w:hAnsi="Arial"/>
+                <w:color w:val="FF0000"/>
+                <w:sz w:val="18"/>
+              </w:rPr>
+              <w:t>prezime</w:t>
+            </w:r>
+            <w:proofErr w:type="spellEnd"/>
           </w:p>
         </w:tc>
       </w:tr>
@@ -5030,9 +5815,7 @@
             <w:insideV w:val="dashSmallGap" w:sz="4" w:space="0" w:color="auto"/>
           </w:tblBorders>
           <w:tblCellMar>
-            <w:top w:w="0" w:type="dxa"/>
             <w:left w:w="108" w:type="dxa"/>
-            <w:bottom w:w="0" w:type="dxa"/>
             <w:right w:w="108" w:type="dxa"/>
           </w:tblCellMar>
         </w:tblPrEx>
@@ -5113,21 +5896,50 @@
                 <w:sz w:val="18"/>
               </w:rPr>
             </w:pPr>
-            <w:r>
-              <w:rPr>
-                <w:rFonts w:ascii="Arial" w:hAnsi="Arial"/>
-                <w:sz w:val="18"/>
-              </w:rPr>
-              <w:t xml:space="preserve">dr </w:t>
-            </w:r>
+            <w:proofErr w:type="spellStart"/>
+            <w:r>
+              <w:rPr>
+                <w:rFonts w:ascii="Arial" w:hAnsi="Arial"/>
+                <w:sz w:val="18"/>
+              </w:rPr>
+              <w:t>dr</w:t>
+            </w:r>
+            <w:proofErr w:type="spellEnd"/>
+            <w:r>
+              <w:rPr>
+                <w:rFonts w:ascii="Arial" w:hAnsi="Arial"/>
+                <w:sz w:val="18"/>
+              </w:rPr>
+              <w:t xml:space="preserve"> </w:t>
+            </w:r>
+            <w:proofErr w:type="spellStart"/>
             <w:r>
               <w:rPr>
                 <w:rFonts w:ascii="Arial" w:hAnsi="Arial"/>
                 <w:color w:val="FF0000"/>
                 <w:sz w:val="18"/>
               </w:rPr>
-              <w:t>ime prezime</w:t>
-            </w:r>
+              <w:t>ime</w:t>
+            </w:r>
+            <w:proofErr w:type="spellEnd"/>
+            <w:r>
+              <w:rPr>
+                <w:rFonts w:ascii="Arial" w:hAnsi="Arial"/>
+                <w:color w:val="FF0000"/>
+                <w:sz w:val="18"/>
+              </w:rPr>
+              <w:t xml:space="preserve"> </w:t>
+            </w:r>
+            <w:proofErr w:type="spellStart"/>
+            <w:r>
+              <w:rPr>
+                <w:rFonts w:ascii="Arial" w:hAnsi="Arial"/>
+                <w:color w:val="FF0000"/>
+                <w:sz w:val="18"/>
+              </w:rPr>
+              <w:t>prezime</w:t>
+            </w:r>
+            <w:proofErr w:type="spellEnd"/>
             <w:r>
               <w:rPr>
                 <w:rFonts w:ascii="Arial" w:hAnsi="Arial"/>
@@ -5135,6 +5947,7 @@
               </w:rPr>
               <w:t xml:space="preserve">, </w:t>
             </w:r>
+            <w:proofErr w:type="spellStart"/>
             <w:r>
               <w:rPr>
                 <w:rFonts w:ascii="Arial" w:hAnsi="Arial"/>
@@ -5143,14 +5956,43 @@
               </w:rPr>
               <w:t>zvanje</w:t>
             </w:r>
+            <w:proofErr w:type="spellEnd"/>
             <w:r>
               <w:rPr>
                 <w:rFonts w:ascii="Arial" w:hAnsi="Arial"/>
                 <w:color w:val="FF0000"/>
                 <w:sz w:val="18"/>
               </w:rPr>
-              <w:t xml:space="preserve"> na engleskom</w:t>
-            </w:r>
+              <w:t xml:space="preserve"> </w:t>
+            </w:r>
+            <w:proofErr w:type="spellStart"/>
+            <w:r>
+              <w:rPr>
+                <w:rFonts w:ascii="Arial" w:hAnsi="Arial"/>
+                <w:color w:val="FF0000"/>
+                <w:sz w:val="18"/>
+              </w:rPr>
+              <w:t>na</w:t>
+            </w:r>
+            <w:proofErr w:type="spellEnd"/>
+            <w:r>
+              <w:rPr>
+                <w:rFonts w:ascii="Arial" w:hAnsi="Arial"/>
+                <w:color w:val="FF0000"/>
+                <w:sz w:val="18"/>
+              </w:rPr>
+              <w:t xml:space="preserve"> </w:t>
+            </w:r>
+            <w:proofErr w:type="spellStart"/>
+            <w:r>
+              <w:rPr>
+                <w:rFonts w:ascii="Arial" w:hAnsi="Arial"/>
+                <w:color w:val="FF0000"/>
+                <w:sz w:val="18"/>
+              </w:rPr>
+              <w:t>engleskom</w:t>
+            </w:r>
+            <w:proofErr w:type="spellEnd"/>
           </w:p>
         </w:tc>
       </w:tr>
@@ -5165,9 +6007,7 @@
             <w:insideV w:val="dashSmallGap" w:sz="4" w:space="0" w:color="auto"/>
           </w:tblBorders>
           <w:tblCellMar>
-            <w:top w:w="0" w:type="dxa"/>
             <w:left w:w="108" w:type="dxa"/>
-            <w:bottom w:w="0" w:type="dxa"/>
             <w:right w:w="108" w:type="dxa"/>
           </w:tblCellMar>
         </w:tblPrEx>
@@ -5236,14 +6076,52 @@
                 <w:sz w:val="18"/>
               </w:rPr>
             </w:pPr>
+            <w:proofErr w:type="spellStart"/>
             <w:r>
               <w:rPr>
                 <w:rFonts w:ascii="Arial" w:hAnsi="Arial"/>
                 <w:color w:val="FF0000"/>
                 <w:sz w:val="18"/>
               </w:rPr>
-              <w:t>naslov na engleskom</w:t>
-            </w:r>
+              <w:t>naslov</w:t>
+            </w:r>
+            <w:proofErr w:type="spellEnd"/>
+            <w:r>
+              <w:rPr>
+                <w:rFonts w:ascii="Arial" w:hAnsi="Arial"/>
+                <w:color w:val="FF0000"/>
+                <w:sz w:val="18"/>
+              </w:rPr>
+              <w:t xml:space="preserve"> </w:t>
+            </w:r>
+            <w:proofErr w:type="spellStart"/>
+            <w:r>
+              <w:rPr>
+                <w:rFonts w:ascii="Arial" w:hAnsi="Arial"/>
+                <w:color w:val="FF0000"/>
+                <w:sz w:val="18"/>
+              </w:rPr>
+              <w:t>na</w:t>
+            </w:r>
+            <w:proofErr w:type="spellEnd"/>
+            <w:r>
+              <w:rPr>
+                <w:rFonts w:ascii="Arial" w:hAnsi="Arial"/>
+                <w:color w:val="FF0000"/>
+                <w:sz w:val="18"/>
+              </w:rPr>
+              <w:t xml:space="preserve"> </w:t>
+            </w:r>
+            <w:proofErr w:type="spellStart"/>
+            <w:r>
+              <w:rPr>
+                <w:rFonts w:ascii="Arial" w:hAnsi="Arial"/>
+                <w:color w:val="FF0000"/>
+                <w:sz w:val="18"/>
+              </w:rPr>
+              <w:t>engleskom</w:t>
+            </w:r>
+            <w:proofErr w:type="spellEnd"/>
             <w:r>
               <w:rPr>
                 <w:rFonts w:ascii="Arial" w:hAnsi="Arial"/>
@@ -5274,9 +6152,7 @@
             <w:insideV w:val="dashSmallGap" w:sz="4" w:space="0" w:color="auto"/>
           </w:tblBorders>
           <w:tblCellMar>
-            <w:top w:w="0" w:type="dxa"/>
             <w:left w:w="108" w:type="dxa"/>
-            <w:bottom w:w="0" w:type="dxa"/>
             <w:right w:w="108" w:type="dxa"/>
           </w:tblCellMar>
         </w:tblPrEx>
@@ -5365,9 +6241,7 @@
             <w:insideV w:val="dashSmallGap" w:sz="4" w:space="0" w:color="auto"/>
           </w:tblBorders>
           <w:tblCellMar>
-            <w:top w:w="0" w:type="dxa"/>
             <w:left w:w="108" w:type="dxa"/>
-            <w:bottom w:w="0" w:type="dxa"/>
             <w:right w:w="108" w:type="dxa"/>
           </w:tblCellMar>
         </w:tblPrEx>
@@ -5456,9 +6330,7 @@
             <w:insideV w:val="dashSmallGap" w:sz="4" w:space="0" w:color="auto"/>
           </w:tblBorders>
           <w:tblCellMar>
-            <w:top w:w="0" w:type="dxa"/>
             <w:left w:w="108" w:type="dxa"/>
-            <w:bottom w:w="0" w:type="dxa"/>
             <w:right w:w="108" w:type="dxa"/>
           </w:tblCellMar>
         </w:tblPrEx>
@@ -5551,9 +6423,7 @@
             <w:insideV w:val="dashSmallGap" w:sz="4" w:space="0" w:color="auto"/>
           </w:tblBorders>
           <w:tblCellMar>
-            <w:top w:w="0" w:type="dxa"/>
             <w:left w:w="108" w:type="dxa"/>
-            <w:bottom w:w="0" w:type="dxa"/>
             <w:right w:w="108" w:type="dxa"/>
           </w:tblCellMar>
         </w:tblPrEx>
@@ -5621,6 +6491,7 @@
                 <w:sz w:val="18"/>
               </w:rPr>
             </w:pPr>
+            <w:proofErr w:type="spellStart"/>
             <w:r>
               <w:rPr>
                 <w:rFonts w:ascii="Arial" w:hAnsi="Arial"/>
@@ -5628,6 +6499,7 @@
               </w:rPr>
               <w:t>Vojvodina</w:t>
             </w:r>
+            <w:proofErr w:type="spellEnd"/>
           </w:p>
         </w:tc>
       </w:tr>
@@ -5642,9 +6514,7 @@
             <w:insideV w:val="dashSmallGap" w:sz="4" w:space="0" w:color="auto"/>
           </w:tblBorders>
           <w:tblCellMar>
-            <w:top w:w="0" w:type="dxa"/>
             <w:left w:w="108" w:type="dxa"/>
-            <w:bottom w:w="0" w:type="dxa"/>
             <w:right w:w="108" w:type="dxa"/>
           </w:tblCellMar>
         </w:tblPrEx>
@@ -5713,6 +6583,7 @@
                 <w:sz w:val="18"/>
               </w:rPr>
             </w:pPr>
+            <w:proofErr w:type="spellStart"/>
             <w:r>
               <w:rPr>
                 <w:rFonts w:ascii="Arial" w:hAnsi="Arial"/>
@@ -5721,6 +6592,7 @@
               </w:rPr>
               <w:t>godina</w:t>
             </w:r>
+            <w:proofErr w:type="spellEnd"/>
           </w:p>
         </w:tc>
       </w:tr>
@@ -5735,9 +6607,7 @@
             <w:insideV w:val="dashSmallGap" w:sz="4" w:space="0" w:color="auto"/>
           </w:tblBorders>
           <w:tblCellMar>
-            <w:top w:w="0" w:type="dxa"/>
             <w:left w:w="108" w:type="dxa"/>
-            <w:bottom w:w="0" w:type="dxa"/>
             <w:right w:w="108" w:type="dxa"/>
           </w:tblCellMar>
         </w:tblPrEx>
@@ -5826,9 +6696,7 @@
             <w:insideV w:val="dashSmallGap" w:sz="4" w:space="0" w:color="auto"/>
           </w:tblBorders>
           <w:tblCellMar>
-            <w:top w:w="0" w:type="dxa"/>
             <w:left w:w="108" w:type="dxa"/>
-            <w:bottom w:w="0" w:type="dxa"/>
             <w:right w:w="108" w:type="dxa"/>
           </w:tblCellMar>
         </w:tblPrEx>
@@ -5944,9 +6812,7 @@
             <w:insideV w:val="dashSmallGap" w:sz="4" w:space="0" w:color="auto"/>
           </w:tblBorders>
           <w:tblCellMar>
-            <w:top w:w="0" w:type="dxa"/>
             <w:left w:w="108" w:type="dxa"/>
-            <w:bottom w:w="0" w:type="dxa"/>
             <w:right w:w="108" w:type="dxa"/>
           </w:tblCellMar>
         </w:tblPrEx>
@@ -6153,9 +7019,7 @@
             <w:insideV w:val="dashSmallGap" w:sz="4" w:space="0" w:color="auto"/>
           </w:tblBorders>
           <w:tblCellMar>
-            <w:top w:w="0" w:type="dxa"/>
             <w:left w:w="108" w:type="dxa"/>
-            <w:bottom w:w="0" w:type="dxa"/>
             <w:right w:w="108" w:type="dxa"/>
           </w:tblCellMar>
         </w:tblPrEx>
@@ -6244,9 +7108,7 @@
             <w:insideV w:val="dashSmallGap" w:sz="4" w:space="0" w:color="auto"/>
           </w:tblBorders>
           <w:tblCellMar>
-            <w:top w:w="0" w:type="dxa"/>
             <w:left w:w="108" w:type="dxa"/>
-            <w:bottom w:w="0" w:type="dxa"/>
             <w:right w:w="108" w:type="dxa"/>
           </w:tblCellMar>
         </w:tblPrEx>
@@ -6335,9 +7197,7 @@
             <w:insideV w:val="dashSmallGap" w:sz="4" w:space="0" w:color="auto"/>
           </w:tblBorders>
           <w:tblCellMar>
-            <w:top w:w="0" w:type="dxa"/>
             <w:left w:w="108" w:type="dxa"/>
-            <w:bottom w:w="0" w:type="dxa"/>
             <w:right w:w="108" w:type="dxa"/>
           </w:tblCellMar>
         </w:tblPrEx>
@@ -6422,14 +7282,70 @@
                 <w:sz w:val="18"/>
               </w:rPr>
             </w:pPr>
+            <w:proofErr w:type="spellStart"/>
             <w:r>
               <w:rPr>
                 <w:rFonts w:ascii="Arial" w:hAnsi="Arial"/>
                 <w:color w:val="FF0000"/>
                 <w:sz w:val="18"/>
               </w:rPr>
-              <w:t>ključne reči na engleskom</w:t>
-            </w:r>
+              <w:t>ključne</w:t>
+            </w:r>
+            <w:proofErr w:type="spellEnd"/>
+            <w:r>
+              <w:rPr>
+                <w:rFonts w:ascii="Arial" w:hAnsi="Arial"/>
+                <w:color w:val="FF0000"/>
+                <w:sz w:val="18"/>
+              </w:rPr>
+              <w:t xml:space="preserve"> </w:t>
+            </w:r>
+            <w:proofErr w:type="spellStart"/>
+            <w:r>
+              <w:rPr>
+                <w:rFonts w:ascii="Arial" w:hAnsi="Arial"/>
+                <w:color w:val="FF0000"/>
+                <w:sz w:val="18"/>
+              </w:rPr>
+              <w:t>reči</w:t>
+            </w:r>
+            <w:proofErr w:type="spellEnd"/>
+            <w:r>
+              <w:rPr>
+                <w:rFonts w:ascii="Arial" w:hAnsi="Arial"/>
+                <w:color w:val="FF0000"/>
+                <w:sz w:val="18"/>
+              </w:rPr>
+              <w:t xml:space="preserve"> </w:t>
+            </w:r>
+            <w:proofErr w:type="spellStart"/>
+            <w:r>
+              <w:rPr>
+                <w:rFonts w:ascii="Arial" w:hAnsi="Arial"/>
+                <w:color w:val="FF0000"/>
+                <w:sz w:val="18"/>
+              </w:rPr>
+              <w:t>na</w:t>
+            </w:r>
+            <w:proofErr w:type="spellEnd"/>
+            <w:r>
+              <w:rPr>
+                <w:rFonts w:ascii="Arial" w:hAnsi="Arial"/>
+                <w:color w:val="FF0000"/>
+                <w:sz w:val="18"/>
+              </w:rPr>
+              <w:t xml:space="preserve"> </w:t>
+            </w:r>
+            <w:proofErr w:type="spellStart"/>
+            <w:r>
+              <w:rPr>
+                <w:rFonts w:ascii="Arial" w:hAnsi="Arial"/>
+                <w:color w:val="FF0000"/>
+                <w:sz w:val="18"/>
+              </w:rPr>
+              <w:t>engleskom</w:t>
+            </w:r>
+            <w:proofErr w:type="spellEnd"/>
           </w:p>
         </w:tc>
       </w:tr>
@@ -6444,9 +7360,7 @@
             <w:insideV w:val="dashSmallGap" w:sz="4" w:space="0" w:color="auto"/>
           </w:tblBorders>
           <w:tblCellMar>
-            <w:top w:w="0" w:type="dxa"/>
             <w:left w:w="108" w:type="dxa"/>
-            <w:bottom w:w="0" w:type="dxa"/>
             <w:right w:w="108" w:type="dxa"/>
           </w:tblCellMar>
         </w:tblPrEx>
@@ -6515,9 +7429,7 @@
             <w:insideV w:val="dashSmallGap" w:sz="4" w:space="0" w:color="auto"/>
           </w:tblBorders>
           <w:tblCellMar>
-            <w:top w:w="0" w:type="dxa"/>
             <w:left w:w="108" w:type="dxa"/>
-            <w:bottom w:w="0" w:type="dxa"/>
             <w:right w:w="108" w:type="dxa"/>
           </w:tblCellMar>
         </w:tblPrEx>
@@ -6641,9 +7553,7 @@
             <w:insideV w:val="dashSmallGap" w:sz="4" w:space="0" w:color="auto"/>
           </w:tblBorders>
           <w:tblCellMar>
-            <w:top w:w="0" w:type="dxa"/>
             <w:left w:w="108" w:type="dxa"/>
-            <w:bottom w:w="0" w:type="dxa"/>
             <w:right w:w="108" w:type="dxa"/>
           </w:tblCellMar>
         </w:tblPrEx>
@@ -6725,9 +7635,7 @@
             <w:insideV w:val="dashSmallGap" w:sz="4" w:space="0" w:color="auto"/>
           </w:tblBorders>
           <w:tblCellMar>
-            <w:top w:w="0" w:type="dxa"/>
             <w:left w:w="108" w:type="dxa"/>
-            <w:bottom w:w="0" w:type="dxa"/>
             <w:right w:w="108" w:type="dxa"/>
           </w:tblCellMar>
         </w:tblPrEx>
@@ -6796,14 +7704,52 @@
                 <w:sz w:val="18"/>
               </w:rPr>
             </w:pPr>
+            <w:proofErr w:type="spellStart"/>
             <w:r>
               <w:rPr>
                 <w:rFonts w:ascii="Arial" w:hAnsi="Arial"/>
                 <w:color w:val="FF0000"/>
                 <w:sz w:val="18"/>
               </w:rPr>
-              <w:t>sažetak na engleskom</w:t>
-            </w:r>
+              <w:t>sažetak</w:t>
+            </w:r>
+            <w:proofErr w:type="spellEnd"/>
+            <w:r>
+              <w:rPr>
+                <w:rFonts w:ascii="Arial" w:hAnsi="Arial"/>
+                <w:color w:val="FF0000"/>
+                <w:sz w:val="18"/>
+              </w:rPr>
+              <w:t xml:space="preserve"> </w:t>
+            </w:r>
+            <w:proofErr w:type="spellStart"/>
+            <w:r>
+              <w:rPr>
+                <w:rFonts w:ascii="Arial" w:hAnsi="Arial"/>
+                <w:color w:val="FF0000"/>
+                <w:sz w:val="18"/>
+              </w:rPr>
+              <w:t>na</w:t>
+            </w:r>
+            <w:proofErr w:type="spellEnd"/>
+            <w:r>
+              <w:rPr>
+                <w:rFonts w:ascii="Arial" w:hAnsi="Arial"/>
+                <w:color w:val="FF0000"/>
+                <w:sz w:val="18"/>
+              </w:rPr>
+              <w:t xml:space="preserve"> </w:t>
+            </w:r>
+            <w:proofErr w:type="spellStart"/>
+            <w:r>
+              <w:rPr>
+                <w:rFonts w:ascii="Arial" w:hAnsi="Arial"/>
+                <w:color w:val="FF0000"/>
+                <w:sz w:val="18"/>
+              </w:rPr>
+              <w:t>engleskom</w:t>
+            </w:r>
+            <w:proofErr w:type="spellEnd"/>
           </w:p>
         </w:tc>
       </w:tr>
@@ -6818,9 +7764,7 @@
             <w:insideV w:val="dashSmallGap" w:sz="4" w:space="0" w:color="auto"/>
           </w:tblBorders>
           <w:tblCellMar>
-            <w:top w:w="0" w:type="dxa"/>
             <w:left w:w="108" w:type="dxa"/>
-            <w:bottom w:w="0" w:type="dxa"/>
             <w:right w:w="108" w:type="dxa"/>
           </w:tblCellMar>
         </w:tblPrEx>
@@ -6904,9 +7848,7 @@
             <w:insideV w:val="dashSmallGap" w:sz="4" w:space="0" w:color="auto"/>
           </w:tblBorders>
           <w:tblCellMar>
-            <w:top w:w="0" w:type="dxa"/>
             <w:left w:w="108" w:type="dxa"/>
-            <w:bottom w:w="0" w:type="dxa"/>
             <w:right w:w="108" w:type="dxa"/>
           </w:tblCellMar>
         </w:tblPrEx>
@@ -6988,9 +7930,7 @@
             <w:insideV w:val="dashSmallGap" w:sz="4" w:space="0" w:color="auto"/>
           </w:tblBorders>
           <w:tblCellMar>
-            <w:top w:w="0" w:type="dxa"/>
             <w:left w:w="108" w:type="dxa"/>
-            <w:bottom w:w="0" w:type="dxa"/>
             <w:right w:w="108" w:type="dxa"/>
           </w:tblCellMar>
         </w:tblPrEx>
@@ -7089,21 +8029,50 @@
                 <w:sz w:val="18"/>
               </w:rPr>
             </w:pPr>
-            <w:r>
-              <w:rPr>
-                <w:rFonts w:ascii="Arial" w:hAnsi="Arial"/>
-                <w:sz w:val="18"/>
-              </w:rPr>
-              <w:t xml:space="preserve">dr </w:t>
-            </w:r>
+            <w:proofErr w:type="spellStart"/>
+            <w:r>
+              <w:rPr>
+                <w:rFonts w:ascii="Arial" w:hAnsi="Arial"/>
+                <w:sz w:val="18"/>
+              </w:rPr>
+              <w:t>dr</w:t>
+            </w:r>
+            <w:proofErr w:type="spellEnd"/>
+            <w:r>
+              <w:rPr>
+                <w:rFonts w:ascii="Arial" w:hAnsi="Arial"/>
+                <w:sz w:val="18"/>
+              </w:rPr>
+              <w:t xml:space="preserve"> </w:t>
+            </w:r>
+            <w:proofErr w:type="spellStart"/>
             <w:r>
               <w:rPr>
                 <w:rFonts w:ascii="Arial" w:hAnsi="Arial"/>
                 <w:color w:val="FF0000"/>
                 <w:sz w:val="18"/>
               </w:rPr>
-              <w:t>ime prezime</w:t>
-            </w:r>
+              <w:t>ime</w:t>
+            </w:r>
+            <w:proofErr w:type="spellEnd"/>
+            <w:r>
+              <w:rPr>
+                <w:rFonts w:ascii="Arial" w:hAnsi="Arial"/>
+                <w:color w:val="FF0000"/>
+                <w:sz w:val="18"/>
+              </w:rPr>
+              <w:t xml:space="preserve"> </w:t>
+            </w:r>
+            <w:proofErr w:type="spellStart"/>
+            <w:r>
+              <w:rPr>
+                <w:rFonts w:ascii="Arial" w:hAnsi="Arial"/>
+                <w:color w:val="FF0000"/>
+                <w:sz w:val="18"/>
+              </w:rPr>
+              <w:t>prezime</w:t>
+            </w:r>
+            <w:proofErr w:type="spellEnd"/>
             <w:r>
               <w:rPr>
                 <w:rFonts w:ascii="Arial" w:hAnsi="Arial"/>
@@ -7111,6 +8080,7 @@
               </w:rPr>
               <w:t xml:space="preserve">, </w:t>
             </w:r>
+            <w:proofErr w:type="spellStart"/>
             <w:r>
               <w:rPr>
                 <w:rFonts w:ascii="Arial" w:hAnsi="Arial"/>
@@ -7119,14 +8089,43 @@
               </w:rPr>
               <w:t>zvanje</w:t>
             </w:r>
+            <w:proofErr w:type="spellEnd"/>
             <w:r>
               <w:rPr>
                 <w:rFonts w:ascii="Arial" w:hAnsi="Arial"/>
                 <w:color w:val="FF0000"/>
                 <w:sz w:val="18"/>
               </w:rPr>
-              <w:t xml:space="preserve"> na engleskom</w:t>
-            </w:r>
+              <w:t xml:space="preserve"> </w:t>
+            </w:r>
+            <w:proofErr w:type="spellStart"/>
+            <w:r>
+              <w:rPr>
+                <w:rFonts w:ascii="Arial" w:hAnsi="Arial"/>
+                <w:color w:val="FF0000"/>
+                <w:sz w:val="18"/>
+              </w:rPr>
+              <w:t>na</w:t>
+            </w:r>
+            <w:proofErr w:type="spellEnd"/>
+            <w:r>
+              <w:rPr>
+                <w:rFonts w:ascii="Arial" w:hAnsi="Arial"/>
+                <w:color w:val="FF0000"/>
+                <w:sz w:val="18"/>
+              </w:rPr>
+              <w:t xml:space="preserve"> </w:t>
+            </w:r>
+            <w:proofErr w:type="spellStart"/>
+            <w:r>
+              <w:rPr>
+                <w:rFonts w:ascii="Arial" w:hAnsi="Arial"/>
+                <w:color w:val="FF0000"/>
+                <w:sz w:val="18"/>
+              </w:rPr>
+              <w:t>engleskom</w:t>
+            </w:r>
+            <w:proofErr w:type="spellEnd"/>
           </w:p>
         </w:tc>
       </w:tr>
@@ -7141,9 +8140,7 @@
             <w:insideV w:val="dashSmallGap" w:sz="4" w:space="0" w:color="auto"/>
           </w:tblBorders>
           <w:tblCellMar>
-            <w:top w:w="0" w:type="dxa"/>
             <w:left w:w="108" w:type="dxa"/>
-            <w:bottom w:w="0" w:type="dxa"/>
             <w:right w:w="108" w:type="dxa"/>
           </w:tblCellMar>
         </w:tblPrEx>
@@ -7219,21 +8216,50 @@
                 <w:sz w:val="18"/>
               </w:rPr>
             </w:pPr>
-            <w:r>
-              <w:rPr>
-                <w:rFonts w:ascii="Arial" w:hAnsi="Arial"/>
-                <w:sz w:val="18"/>
-              </w:rPr>
-              <w:t xml:space="preserve">dr </w:t>
-            </w:r>
+            <w:proofErr w:type="spellStart"/>
+            <w:r>
+              <w:rPr>
+                <w:rFonts w:ascii="Arial" w:hAnsi="Arial"/>
+                <w:sz w:val="18"/>
+              </w:rPr>
+              <w:t>dr</w:t>
+            </w:r>
+            <w:proofErr w:type="spellEnd"/>
+            <w:r>
+              <w:rPr>
+                <w:rFonts w:ascii="Arial" w:hAnsi="Arial"/>
+                <w:sz w:val="18"/>
+              </w:rPr>
+              <w:t xml:space="preserve"> </w:t>
+            </w:r>
+            <w:proofErr w:type="spellStart"/>
             <w:r>
               <w:rPr>
                 <w:rFonts w:ascii="Arial" w:hAnsi="Arial"/>
                 <w:color w:val="FF0000"/>
                 <w:sz w:val="18"/>
               </w:rPr>
-              <w:t>ime prezime</w:t>
-            </w:r>
+              <w:t>ime</w:t>
+            </w:r>
+            <w:proofErr w:type="spellEnd"/>
+            <w:r>
+              <w:rPr>
+                <w:rFonts w:ascii="Arial" w:hAnsi="Arial"/>
+                <w:color w:val="FF0000"/>
+                <w:sz w:val="18"/>
+              </w:rPr>
+              <w:t xml:space="preserve"> </w:t>
+            </w:r>
+            <w:proofErr w:type="spellStart"/>
+            <w:r>
+              <w:rPr>
+                <w:rFonts w:ascii="Arial" w:hAnsi="Arial"/>
+                <w:color w:val="FF0000"/>
+                <w:sz w:val="18"/>
+              </w:rPr>
+              <w:t>prezime</w:t>
+            </w:r>
+            <w:proofErr w:type="spellEnd"/>
             <w:r>
               <w:rPr>
                 <w:rFonts w:ascii="Arial" w:hAnsi="Arial"/>
@@ -7241,6 +8267,7 @@
               </w:rPr>
               <w:t xml:space="preserve">, </w:t>
             </w:r>
+            <w:proofErr w:type="spellStart"/>
             <w:r>
               <w:rPr>
                 <w:rFonts w:ascii="Arial" w:hAnsi="Arial"/>
@@ -7249,14 +8276,43 @@
               </w:rPr>
               <w:t>zvanje</w:t>
             </w:r>
+            <w:proofErr w:type="spellEnd"/>
             <w:r>
               <w:rPr>
                 <w:rFonts w:ascii="Arial" w:hAnsi="Arial"/>
                 <w:color w:val="FF0000"/>
                 <w:sz w:val="18"/>
               </w:rPr>
-              <w:t xml:space="preserve"> na engleskom</w:t>
-            </w:r>
+              <w:t xml:space="preserve"> </w:t>
+            </w:r>
+            <w:proofErr w:type="spellStart"/>
+            <w:r>
+              <w:rPr>
+                <w:rFonts w:ascii="Arial" w:hAnsi="Arial"/>
+                <w:color w:val="FF0000"/>
+                <w:sz w:val="18"/>
+              </w:rPr>
+              <w:t>na</w:t>
+            </w:r>
+            <w:proofErr w:type="spellEnd"/>
+            <w:r>
+              <w:rPr>
+                <w:rFonts w:ascii="Arial" w:hAnsi="Arial"/>
+                <w:color w:val="FF0000"/>
+                <w:sz w:val="18"/>
+              </w:rPr>
+              <w:t xml:space="preserve"> </w:t>
+            </w:r>
+            <w:proofErr w:type="spellStart"/>
+            <w:r>
+              <w:rPr>
+                <w:rFonts w:ascii="Arial" w:hAnsi="Arial"/>
+                <w:color w:val="FF0000"/>
+                <w:sz w:val="18"/>
+              </w:rPr>
+              <w:t>engleskom</w:t>
+            </w:r>
+            <w:proofErr w:type="spellEnd"/>
           </w:p>
         </w:tc>
         <w:tc>
@@ -7278,12 +8334,21 @@
                 <w:sz w:val="18"/>
               </w:rPr>
             </w:pPr>
-            <w:r>
-              <w:rPr>
-                <w:rFonts w:ascii="Arial" w:hAnsi="Arial"/>
-                <w:sz w:val="18"/>
-              </w:rPr>
-              <w:t>Menthor's sign</w:t>
+            <w:proofErr w:type="spellStart"/>
+            <w:r>
+              <w:rPr>
+                <w:rFonts w:ascii="Arial" w:hAnsi="Arial"/>
+                <w:sz w:val="18"/>
+              </w:rPr>
+              <w:t>Menthor's</w:t>
+            </w:r>
+            <w:proofErr w:type="spellEnd"/>
+            <w:r>
+              <w:rPr>
+                <w:rFonts w:ascii="Arial" w:hAnsi="Arial"/>
+                <w:sz w:val="18"/>
+              </w:rPr>
+              <w:t xml:space="preserve"> sign</w:t>
             </w:r>
           </w:p>
         </w:tc>
@@ -7299,9 +8364,7 @@
             <w:insideV w:val="dashSmallGap" w:sz="4" w:space="0" w:color="auto"/>
           </w:tblBorders>
           <w:tblCellMar>
-            <w:top w:w="0" w:type="dxa"/>
             <w:left w:w="108" w:type="dxa"/>
-            <w:bottom w:w="0" w:type="dxa"/>
             <w:right w:w="108" w:type="dxa"/>
           </w:tblCellMar>
         </w:tblPrEx>
@@ -7399,21 +8462,50 @@
                 <w:sz w:val="18"/>
               </w:rPr>
             </w:pPr>
-            <w:r>
-              <w:rPr>
-                <w:rFonts w:ascii="Arial" w:hAnsi="Arial"/>
-                <w:sz w:val="18"/>
-              </w:rPr>
-              <w:t xml:space="preserve">dr </w:t>
-            </w:r>
+            <w:proofErr w:type="spellStart"/>
+            <w:r>
+              <w:rPr>
+                <w:rFonts w:ascii="Arial" w:hAnsi="Arial"/>
+                <w:sz w:val="18"/>
+              </w:rPr>
+              <w:t>dr</w:t>
+            </w:r>
+            <w:proofErr w:type="spellEnd"/>
+            <w:r>
+              <w:rPr>
+                <w:rFonts w:ascii="Arial" w:hAnsi="Arial"/>
+                <w:sz w:val="18"/>
+              </w:rPr>
+              <w:t xml:space="preserve"> </w:t>
+            </w:r>
+            <w:proofErr w:type="spellStart"/>
             <w:r>
               <w:rPr>
                 <w:rFonts w:ascii="Arial" w:hAnsi="Arial"/>
                 <w:color w:val="FF0000"/>
                 <w:sz w:val="18"/>
               </w:rPr>
-              <w:t>ime prezime</w:t>
-            </w:r>
+              <w:t>ime</w:t>
+            </w:r>
+            <w:proofErr w:type="spellEnd"/>
+            <w:r>
+              <w:rPr>
+                <w:rFonts w:ascii="Arial" w:hAnsi="Arial"/>
+                <w:color w:val="FF0000"/>
+                <w:sz w:val="18"/>
+              </w:rPr>
+              <w:t xml:space="preserve"> </w:t>
+            </w:r>
+            <w:proofErr w:type="spellStart"/>
+            <w:r>
+              <w:rPr>
+                <w:rFonts w:ascii="Arial" w:hAnsi="Arial"/>
+                <w:color w:val="FF0000"/>
+                <w:sz w:val="18"/>
+              </w:rPr>
+              <w:t>prezime</w:t>
+            </w:r>
+            <w:proofErr w:type="spellEnd"/>
             <w:r>
               <w:rPr>
                 <w:rFonts w:ascii="Arial" w:hAnsi="Arial"/>
@@ -7421,6 +8513,7 @@
               </w:rPr>
               <w:t xml:space="preserve">, </w:t>
             </w:r>
+            <w:proofErr w:type="spellStart"/>
             <w:r>
               <w:rPr>
                 <w:rFonts w:ascii="Arial" w:hAnsi="Arial"/>
@@ -7429,14 +8522,43 @@
               </w:rPr>
               <w:t>zvanje</w:t>
             </w:r>
+            <w:proofErr w:type="spellEnd"/>
             <w:r>
               <w:rPr>
                 <w:rFonts w:ascii="Arial" w:hAnsi="Arial"/>
                 <w:color w:val="FF0000"/>
                 <w:sz w:val="18"/>
               </w:rPr>
-              <w:t xml:space="preserve"> na engleskom</w:t>
-            </w:r>
+              <w:t xml:space="preserve"> </w:t>
+            </w:r>
+            <w:proofErr w:type="spellStart"/>
+            <w:r>
+              <w:rPr>
+                <w:rFonts w:ascii="Arial" w:hAnsi="Arial"/>
+                <w:color w:val="FF0000"/>
+                <w:sz w:val="18"/>
+              </w:rPr>
+              <w:t>na</w:t>
+            </w:r>
+            <w:proofErr w:type="spellEnd"/>
+            <w:r>
+              <w:rPr>
+                <w:rFonts w:ascii="Arial" w:hAnsi="Arial"/>
+                <w:color w:val="FF0000"/>
+                <w:sz w:val="18"/>
+              </w:rPr>
+              <w:t xml:space="preserve"> </w:t>
+            </w:r>
+            <w:proofErr w:type="spellStart"/>
+            <w:r>
+              <w:rPr>
+                <w:rFonts w:ascii="Arial" w:hAnsi="Arial"/>
+                <w:color w:val="FF0000"/>
+                <w:sz w:val="18"/>
+              </w:rPr>
+              <w:t>engleskom</w:t>
+            </w:r>
+            <w:proofErr w:type="spellEnd"/>
           </w:p>
         </w:tc>
         <w:tc>
@@ -7494,14 +8616,6 @@
         <w:gridCol w:w="2268"/>
       </w:tblGrid>
       <w:tr>
-        <w:tblPrEx>
-          <w:tblCellMar>
-            <w:top w:w="0" w:type="dxa"/>
-            <w:left w:w="0" w:type="dxa"/>
-            <w:bottom w:w="0" w:type="dxa"/>
-            <w:right w:w="0" w:type="dxa"/>
-          </w:tblCellMar>
-        </w:tblPrEx>
         <w:trPr>
           <w:cantSplit/>
           <w:trHeight w:hRule="exact" w:val="360"/>
@@ -7681,8 +8795,54 @@
                 <w:spacing w:val="26"/>
                 <w:sz w:val="20"/>
               </w:rPr>
-              <w:t>21000 НОВИ САД, Трг Доситеја Обрадови</w:t>
-            </w:r>
+              <w:t xml:space="preserve">21000 НОВИ САД, </w:t>
+            </w:r>
+            <w:proofErr w:type="spellStart"/>
+            <w:r>
+              <w:rPr>
+                <w:rFonts w:ascii="Arial" w:hAnsi="Arial"/>
+                <w:spacing w:val="26"/>
+                <w:sz w:val="20"/>
+              </w:rPr>
+              <w:t>Трг</w:t>
+            </w:r>
+            <w:proofErr w:type="spellEnd"/>
+            <w:r>
+              <w:rPr>
+                <w:rFonts w:ascii="Arial" w:hAnsi="Arial"/>
+                <w:spacing w:val="26"/>
+                <w:sz w:val="20"/>
+              </w:rPr>
+              <w:t xml:space="preserve"> </w:t>
+            </w:r>
+            <w:proofErr w:type="spellStart"/>
+            <w:r>
+              <w:rPr>
+                <w:rFonts w:ascii="Arial" w:hAnsi="Arial"/>
+                <w:spacing w:val="26"/>
+                <w:sz w:val="20"/>
+              </w:rPr>
+              <w:t>Доситеја</w:t>
+            </w:r>
+            <w:proofErr w:type="spellEnd"/>
+            <w:r>
+              <w:rPr>
+                <w:rFonts w:ascii="Arial" w:hAnsi="Arial"/>
+                <w:spacing w:val="26"/>
+                <w:sz w:val="20"/>
+              </w:rPr>
+              <w:t xml:space="preserve"> </w:t>
+            </w:r>
+            <w:proofErr w:type="spellStart"/>
+            <w:r>
+              <w:rPr>
+                <w:rFonts w:ascii="Arial" w:hAnsi="Arial"/>
+                <w:spacing w:val="26"/>
+                <w:sz w:val="20"/>
+              </w:rPr>
+              <w:t>Обрадови</w:t>
+            </w:r>
+            <w:proofErr w:type="spellEnd"/>
             <w:r>
               <w:rPr>
                 <w:rFonts w:ascii="Arial" w:hAnsi="Arial"/>
@@ -7740,14 +8900,6 @@
         </w:tc>
       </w:tr>
       <w:tr>
-        <w:tblPrEx>
-          <w:tblCellMar>
-            <w:top w:w="0" w:type="dxa"/>
-            <w:left w:w="0" w:type="dxa"/>
-            <w:bottom w:w="0" w:type="dxa"/>
-            <w:right w:w="0" w:type="dxa"/>
-          </w:tblCellMar>
-        </w:tblPrEx>
         <w:trPr>
           <w:cantSplit/>
           <w:trHeight w:hRule="exact" w:val="360"/>
@@ -7917,14 +9069,6 @@
         </w:tc>
       </w:tr>
       <w:tr>
-        <w:tblPrEx>
-          <w:tblCellMar>
-            <w:top w:w="0" w:type="dxa"/>
-            <w:left w:w="0" w:type="dxa"/>
-            <w:bottom w:w="0" w:type="dxa"/>
-            <w:right w:w="0" w:type="dxa"/>
-          </w:tblCellMar>
-        </w:tblPrEx>
         <w:trPr>
           <w:cantSplit/>
           <w:trHeight w:hRule="exact" w:val="360"/>
@@ -8112,14 +9256,6 @@
         </w:tc>
       </w:tr>
       <w:tr>
-        <w:tblPrEx>
-          <w:tblCellMar>
-            <w:top w:w="0" w:type="dxa"/>
-            <w:left w:w="0" w:type="dxa"/>
-            <w:bottom w:w="0" w:type="dxa"/>
-            <w:right w:w="0" w:type="dxa"/>
-          </w:tblCellMar>
-        </w:tblPrEx>
         <w:trPr>
           <w:cantSplit/>
           <w:trHeight w:hRule="exact" w:val="400"/>
@@ -8316,7 +9452,87 @@
           <w:rFonts w:ascii="Arial" w:hAnsi="Arial"/>
           <w:i/>
         </w:rPr>
-        <w:t>(Податке уноси предметни наставник - ментор)</w:t>
+        <w:t>(</w:t>
+      </w:r>
+      <w:proofErr w:type="spellStart"/>
+      <w:r>
+        <w:rPr>
+          <w:rFonts w:ascii="Arial" w:hAnsi="Arial"/>
+          <w:i/>
+        </w:rPr>
+        <w:t>Податке</w:t>
+      </w:r>
+      <w:proofErr w:type="spellEnd"/>
+      <w:r>
+        <w:rPr>
+          <w:rFonts w:ascii="Arial" w:hAnsi="Arial"/>
+          <w:i/>
+        </w:rPr>
+        <w:t xml:space="preserve"> </w:t>
+      </w:r>
+      <w:proofErr w:type="spellStart"/>
+      <w:r>
+        <w:rPr>
+          <w:rFonts w:ascii="Arial" w:hAnsi="Arial"/>
+          <w:i/>
+        </w:rPr>
+        <w:t>уноси</w:t>
+      </w:r>
+      <w:proofErr w:type="spellEnd"/>
+      <w:r>
+        <w:rPr>
+          <w:rFonts w:ascii="Arial" w:hAnsi="Arial"/>
+          <w:i/>
+        </w:rPr>
+        <w:t xml:space="preserve"> </w:t>
+      </w:r>
+      <w:proofErr w:type="spellStart"/>
+      <w:r>
+        <w:rPr>
+          <w:rFonts w:ascii="Arial" w:hAnsi="Arial"/>
+          <w:i/>
+        </w:rPr>
+        <w:t>предметни</w:t>
+      </w:r>
+      <w:proofErr w:type="spellEnd"/>
+      <w:r>
+        <w:rPr>
+          <w:rFonts w:ascii="Arial" w:hAnsi="Arial"/>
+          <w:i/>
+        </w:rPr>
+        <w:t xml:space="preserve"> </w:t>
+      </w:r>
+      <w:proofErr w:type="spellStart"/>
+      <w:r>
+        <w:rPr>
+          <w:rFonts w:ascii="Arial" w:hAnsi="Arial"/>
+          <w:i/>
+        </w:rPr>
+        <w:t>наставник</w:t>
+      </w:r>
+      <w:proofErr w:type="spellEnd"/>
+      <w:r>
+        <w:rPr>
+          <w:rFonts w:ascii="Arial" w:hAnsi="Arial"/>
+          <w:i/>
+        </w:rPr>
+        <w:t xml:space="preserve"> - </w:t>
+      </w:r>
+      <w:proofErr w:type="spellStart"/>
+      <w:r>
+        <w:rPr>
+          <w:rFonts w:ascii="Arial" w:hAnsi="Arial"/>
+          <w:i/>
+        </w:rPr>
+        <w:t>ментор</w:t>
+      </w:r>
+      <w:proofErr w:type="spellEnd"/>
+      <w:r>
+        <w:rPr>
+          <w:rFonts w:ascii="Arial" w:hAnsi="Arial"/>
+          <w:i/>
+        </w:rPr>
+        <w:t>)</w:t>
       </w:r>
     </w:p>
     <w:tbl>
@@ -8410,6 +9626,9 @@
               <w:instrText xml:space="preserve"> FORMCHECKBOX </w:instrText>
             </w:r>
             <w:r>
+              <w:fldChar w:fldCharType="separate"/>
+            </w:r>
+            <w:r>
               <w:fldChar w:fldCharType="end"/>
             </w:r>
             <w:bookmarkEnd w:id="1"/>
@@ -8436,6 +9655,9 @@
             </w:r>
             <w:r>
               <w:instrText xml:space="preserve"> FORMCHECKBOX </w:instrText>
+            </w:r>
+            <w:r>
+              <w:fldChar w:fldCharType="separate"/>
             </w:r>
             <w:r>
               <w:fldChar w:fldCharType="end"/>
@@ -8815,12 +10037,21 @@
                 <w:sz w:val="20"/>
               </w:rPr>
             </w:pPr>
+            <w:proofErr w:type="spellStart"/>
             <w:r>
               <w:rPr>
                 <w:rFonts w:ascii="Arial" w:hAnsi="Arial"/>
                 <w:sz w:val="20"/>
               </w:rPr>
-              <w:t>Студент:</w:t>
+              <w:t>Студент</w:t>
+            </w:r>
+            <w:proofErr w:type="spellEnd"/>
+            <w:r>
+              <w:rPr>
+                <w:rFonts w:ascii="Arial" w:hAnsi="Arial"/>
+                <w:sz w:val="20"/>
+              </w:rPr>
+              <w:t>:</w:t>
             </w:r>
           </w:p>
         </w:tc>
@@ -8947,12 +10178,37 @@
                 <w:sz w:val="20"/>
               </w:rPr>
             </w:pPr>
+            <w:proofErr w:type="spellStart"/>
             <w:r>
               <w:rPr>
                 <w:rFonts w:ascii="Arial" w:hAnsi="Arial"/>
                 <w:sz w:val="20"/>
               </w:rPr>
-              <w:t>Број индекса:</w:t>
+              <w:t>Број</w:t>
+            </w:r>
+            <w:proofErr w:type="spellEnd"/>
+            <w:r>
+              <w:rPr>
+                <w:rFonts w:ascii="Arial" w:hAnsi="Arial"/>
+                <w:sz w:val="20"/>
+              </w:rPr>
+              <w:t xml:space="preserve"> </w:t>
+            </w:r>
+            <w:proofErr w:type="spellStart"/>
+            <w:r>
+              <w:rPr>
+                <w:rFonts w:ascii="Arial" w:hAnsi="Arial"/>
+                <w:sz w:val="20"/>
+              </w:rPr>
+              <w:t>индекса</w:t>
+            </w:r>
+            <w:proofErr w:type="spellEnd"/>
+            <w:r>
+              <w:rPr>
+                <w:rFonts w:ascii="Arial" w:hAnsi="Arial"/>
+                <w:sz w:val="20"/>
+              </w:rPr>
+              <w:t>:</w:t>
             </w:r>
           </w:p>
         </w:tc>
@@ -9250,12 +10506,21 @@
                 <w:sz w:val="20"/>
               </w:rPr>
             </w:pPr>
+            <w:proofErr w:type="spellStart"/>
             <w:r>
               <w:rPr>
                 <w:rFonts w:ascii="Arial" w:hAnsi="Arial"/>
                 <w:sz w:val="20"/>
               </w:rPr>
-              <w:t>Ментор:</w:t>
+              <w:t>Ментор</w:t>
+            </w:r>
+            <w:proofErr w:type="spellEnd"/>
+            <w:r>
+              <w:rPr>
+                <w:rFonts w:ascii="Arial" w:hAnsi="Arial"/>
+                <w:sz w:val="20"/>
+              </w:rPr>
+              <w:t>:</w:t>
             </w:r>
           </w:p>
         </w:tc>
@@ -9869,12 +11134,53 @@
                 <w:sz w:val="20"/>
               </w:rPr>
             </w:pPr>
+            <w:proofErr w:type="spellStart"/>
             <w:r>
               <w:rPr>
                 <w:rFonts w:ascii="Arial" w:hAnsi="Arial"/>
                 <w:sz w:val="20"/>
               </w:rPr>
-              <w:t>Руководилац студијског програма:</w:t>
+              <w:t>Руководилац</w:t>
+            </w:r>
+            <w:proofErr w:type="spellEnd"/>
+            <w:r>
+              <w:rPr>
+                <w:rFonts w:ascii="Arial" w:hAnsi="Arial"/>
+                <w:sz w:val="20"/>
+              </w:rPr>
+              <w:t xml:space="preserve"> </w:t>
+            </w:r>
+            <w:proofErr w:type="spellStart"/>
+            <w:r>
+              <w:rPr>
+                <w:rFonts w:ascii="Arial" w:hAnsi="Arial"/>
+                <w:sz w:val="20"/>
+              </w:rPr>
+              <w:t>студијског</w:t>
+            </w:r>
+            <w:proofErr w:type="spellEnd"/>
+            <w:r>
+              <w:rPr>
+                <w:rFonts w:ascii="Arial" w:hAnsi="Arial"/>
+                <w:sz w:val="20"/>
+              </w:rPr>
+              <w:t xml:space="preserve"> </w:t>
+            </w:r>
+            <w:proofErr w:type="spellStart"/>
+            <w:r>
+              <w:rPr>
+                <w:rFonts w:ascii="Arial" w:hAnsi="Arial"/>
+                <w:sz w:val="20"/>
+              </w:rPr>
+              <w:t>програма</w:t>
+            </w:r>
+            <w:proofErr w:type="spellEnd"/>
+            <w:r>
+              <w:rPr>
+                <w:rFonts w:ascii="Arial" w:hAnsi="Arial"/>
+                <w:sz w:val="20"/>
+              </w:rPr>
+              <w:t>:</w:t>
             </w:r>
           </w:p>
         </w:tc>
@@ -9899,12 +11205,37 @@
                 <w:sz w:val="20"/>
               </w:rPr>
             </w:pPr>
+            <w:proofErr w:type="spellStart"/>
             <w:r>
               <w:rPr>
                 <w:rFonts w:ascii="Arial" w:hAnsi="Arial"/>
                 <w:sz w:val="20"/>
               </w:rPr>
-              <w:t>Ментор рада:</w:t>
+              <w:t>Ментор</w:t>
+            </w:r>
+            <w:proofErr w:type="spellEnd"/>
+            <w:r>
+              <w:rPr>
+                <w:rFonts w:ascii="Arial" w:hAnsi="Arial"/>
+                <w:sz w:val="20"/>
+              </w:rPr>
+              <w:t xml:space="preserve"> </w:t>
+            </w:r>
+            <w:proofErr w:type="spellStart"/>
+            <w:r>
+              <w:rPr>
+                <w:rFonts w:ascii="Arial" w:hAnsi="Arial"/>
+                <w:sz w:val="20"/>
+              </w:rPr>
+              <w:t>рада</w:t>
+            </w:r>
+            <w:proofErr w:type="spellEnd"/>
+            <w:r>
+              <w:rPr>
+                <w:rFonts w:ascii="Arial" w:hAnsi="Arial"/>
+                <w:sz w:val="20"/>
+              </w:rPr>
+              <w:t>:</w:t>
             </w:r>
           </w:p>
         </w:tc>
@@ -10054,6 +11385,13 @@
                 <w:rFonts w:ascii="Arial" w:hAnsi="Arial"/>
                 <w:sz w:val="22"/>
               </w:rPr>
+              <w:fldChar w:fldCharType="separate"/>
+            </w:r>
+            <w:r>
+              <w:rPr>
+                <w:rFonts w:ascii="Arial" w:hAnsi="Arial"/>
+                <w:sz w:val="22"/>
+              </w:rPr>
               <w:fldChar w:fldCharType="end"/>
             </w:r>
             <w:r>
@@ -10089,6 +11427,9 @@
               <w:instrText xml:space="preserve"> FORMCHECKBOX </w:instrText>
             </w:r>
             <w:r>
+              <w:fldChar w:fldCharType="separate"/>
+            </w:r>
+            <w:r>
               <w:fldChar w:fldCharType="end"/>
             </w:r>
             <w:bookmarkEnd w:id="10"/>
@@ -10131,12 +11472,21 @@
           <w:lang w:val="sr-Cyrl-CS"/>
         </w:rPr>
       </w:pPr>
+      <w:proofErr w:type="spellStart"/>
       <w:r>
         <w:rPr>
           <w:rFonts w:ascii="Arial" w:hAnsi="Arial"/>
           <w:sz w:val="18"/>
         </w:rPr>
-        <w:t xml:space="preserve">Образац </w:t>
+        <w:t>Образац</w:t>
+      </w:r>
+      <w:proofErr w:type="spellEnd"/>
+      <w:r>
+        <w:rPr>
+          <w:rFonts w:ascii="Arial" w:hAnsi="Arial"/>
+          <w:sz w:val="18"/>
+        </w:rPr>
+        <w:t xml:space="preserve"> </w:t>
       </w:r>
       <w:r>
         <w:rPr>
@@ -10203,8 +11553,17 @@
           <w:rFonts w:ascii="Arial" w:hAnsi="Arial"/>
           <w:sz w:val="18"/>
         </w:rPr>
-        <w:t xml:space="preserve"> - Изда</w:t>
-      </w:r>
+        <w:t xml:space="preserve"> - </w:t>
+      </w:r>
+      <w:proofErr w:type="spellStart"/>
+      <w:r>
+        <w:rPr>
+          <w:rFonts w:ascii="Arial" w:hAnsi="Arial"/>
+          <w:sz w:val="18"/>
+        </w:rPr>
+        <w:t>Изда</w:t>
+      </w:r>
+      <w:proofErr w:type="spellEnd"/>
       <w:r>
         <w:rPr>
           <w:rFonts w:ascii="Arial" w:hAnsi="Arial"/>
@@ -10952,6 +12311,7 @@
           <w:szCs w:val="22"/>
         </w:rPr>
       </w:pPr>
+      <w:bookmarkStart w:id="11" w:name="_GoBack"/>
       <w:r>
         <w:rPr>
           <w:color w:val="0070C0"/>
@@ -10961,6 +12321,7 @@
         <w:t>U tekstu obavezno prodiskutovati svaku tabelu (sliku ili listing).</w:t>
       </w:r>
     </w:p>
+    <w:bookmarkEnd w:id="11"/>
     <w:p>
       <w:pPr>
         <w:pStyle w:val="NormalWeb"/>
@@ -10993,14 +12354,31 @@
         <w:spacing w:before="0" w:beforeAutospacing="0" w:after="0"/>
         <w:jc w:val="both"/>
         <w:rPr>
+          <w:sz w:val="22"/>
+          <w:szCs w:val="22"/>
+        </w:rPr>
+      </w:pPr>
+      <w:r>
+        <w:rPr>
+          <w:sz w:val="22"/>
+          <w:szCs w:val="22"/>
+        </w:rPr>
+        <w:t>Jedna od mnogih definicija : Dependency Injection(onaj font koji je rekao je set softverskih dizajn principa i paterna koji nam omogu</w:t>
+      </w:r>
+      <w:r>
+        <w:rPr>
+          <w:sz w:val="22"/>
+          <w:szCs w:val="22"/>
           <w:lang w:val="sr-Latn-RS"/>
         </w:rPr>
-      </w:pPr>
-      <w:r>
-        <w:rPr>
-          <w:lang w:val="sr-Latn-RS"/>
-        </w:rPr>
-        <w:t>Kompozicija objekata(OBJECT COMPOSITION), presretanje(INTERCEPTION) i upravljane životnim ciklusom(LIFTIME MANAGAMENT) su tri dimeyije DI.</w:t>
+        <w:t>ćavaju da pisemo slabo spegnut programski kod(loosely coupled)</w:t>
+      </w:r>
+      <w:r>
+        <w:rPr>
+          <w:sz w:val="22"/>
+          <w:szCs w:val="22"/>
+        </w:rPr>
+        <w:t>.</w:t>
       </w:r>
     </w:p>
     <w:p>
@@ -11009,9 +12387,17 @@
         <w:spacing w:before="0" w:beforeAutospacing="0" w:after="0"/>
         <w:jc w:val="both"/>
         <w:rPr>
-          <w:lang w:val="sr-Latn-RS"/>
-        </w:rPr>
-      </w:pPr>
+          <w:sz w:val="22"/>
+          <w:szCs w:val="22"/>
+        </w:rPr>
+      </w:pPr>
+      <w:r>
+        <w:rPr>
+          <w:sz w:val="22"/>
+          <w:szCs w:val="22"/>
+        </w:rPr>
+        <w:t>Slabo spregnut kod nam omogućava visok nivo proširivosti , što nam samim tim na dalje omogućava</w:t>
+      </w:r>
     </w:p>
     <w:p>
       <w:pPr>
@@ -11019,14 +12405,16 @@
         <w:spacing w:before="0" w:beforeAutospacing="0" w:after="0"/>
         <w:jc w:val="both"/>
         <w:rPr>
-          <w:lang w:val="sr-Latn-RS"/>
-        </w:rPr>
-      </w:pPr>
-      <w:r>
-        <w:rPr>
-          <w:lang w:val="sr-Latn-RS"/>
-        </w:rPr>
-        <w:t>2.1 Kompozicija objekata(Object composition)</w:t>
+          <w:sz w:val="22"/>
+          <w:szCs w:val="22"/>
+        </w:rPr>
+      </w:pPr>
+      <w:r>
+        <w:rPr>
+          <w:sz w:val="22"/>
+          <w:szCs w:val="22"/>
+        </w:rPr>
+        <w:t>lako održavanje.</w:t>
       </w:r>
     </w:p>
     <w:p>
@@ -11035,9 +12423,19 @@
         <w:spacing w:before="0" w:beforeAutospacing="0" w:after="0"/>
         <w:jc w:val="both"/>
         <w:rPr>
+          <w:sz w:val="22"/>
+          <w:szCs w:val="22"/>
           <w:lang w:val="sr-Latn-RS"/>
         </w:rPr>
       </w:pPr>
+      <w:r>
+        <w:rPr>
+          <w:sz w:val="22"/>
+          <w:szCs w:val="22"/>
+          <w:lang w:val="sr-Latn-RS"/>
+        </w:rPr>
+        <w:t>Kompozicija objekata(OBJECT COMPOSITION), presretanje(INTERCEPTION) i upravljane životnim ciklusom(LIFTIME MANAGAMENT) su tri dimeyije DI.</w:t>
+      </w:r>
     </w:p>
     <w:p>
       <w:pPr>
@@ -11048,12 +12446,6 @@
           <w:lang w:val="sr-Latn-RS"/>
         </w:rPr>
       </w:pPr>
-      <w:r>
-        <w:rPr>
-          <w:lang w:val="sr-Latn-RS"/>
-        </w:rPr>
-        <w:t>2.2 Presretanje(Interception)</w:t>
-      </w:r>
     </w:p>
     <w:p>
       <w:pPr>
@@ -11064,17 +12456,62 @@
           <w:lang w:val="sr-Latn-RS"/>
         </w:rPr>
       </w:pPr>
+      <w:r>
+        <w:rPr>
+          <w:lang w:val="sr-Latn-RS"/>
+        </w:rPr>
+        <w:t>2.1 Kompozicija objekata(Object composition)</w:t>
+      </w:r>
     </w:p>
     <w:p>
       <w:pPr>
         <w:pStyle w:val="NormalWeb"/>
         <w:spacing w:before="0" w:beforeAutospacing="0" w:after="0"/>
         <w:jc w:val="both"/>
-      </w:pPr>
-      <w:r>
         <w:rPr>
           <w:lang w:val="sr-Latn-RS"/>
         </w:rPr>
+      </w:pPr>
+    </w:p>
+    <w:p>
+      <w:pPr>
+        <w:pStyle w:val="NormalWeb"/>
+        <w:spacing w:before="0" w:beforeAutospacing="0" w:after="0"/>
+        <w:jc w:val="both"/>
+        <w:rPr>
+          <w:lang w:val="sr-Latn-RS"/>
+        </w:rPr>
+      </w:pPr>
+      <w:r>
+        <w:rPr>
+          <w:lang w:val="sr-Latn-RS"/>
+        </w:rPr>
+        <w:t>2.2 Presretanje(Interception)</w:t>
+      </w:r>
+    </w:p>
+    <w:p>
+      <w:pPr>
+        <w:pStyle w:val="NormalWeb"/>
+        <w:spacing w:before="0" w:beforeAutospacing="0" w:after="0"/>
+        <w:jc w:val="both"/>
+        <w:rPr>
+          <w:lang w:val="sr-Latn-RS"/>
+        </w:rPr>
+      </w:pPr>
+    </w:p>
+    <w:p>
+      <w:pPr>
+        <w:pStyle w:val="NormalWeb"/>
+        <w:spacing w:before="0" w:beforeAutospacing="0" w:after="0"/>
+        <w:jc w:val="both"/>
+        <w:rPr>
+          <w:lang w:val="sr-Latn-RS"/>
+        </w:rPr>
+      </w:pPr>
+      <w:r>
+        <w:rPr>
+          <w:lang w:val="sr-Latn-RS"/>
+        </w:rPr>
         <w:t xml:space="preserve">2.3 Upravljanje životnim ciklusom (Liftime </w:t>
       </w:r>
       <w:r>
@@ -11083,17 +12520,394 @@
         </w:rPr>
         <w:t>managament</w:t>
       </w:r>
-      <w:bookmarkStart w:id="11" w:name="_GoBack"/>
-      <w:bookmarkEnd w:id="11"/>
       <w:r>
         <w:rPr>
           <w:lang w:val="sr-Latn-RS"/>
         </w:rPr>
         <w:t>)</w:t>
       </w:r>
+    </w:p>
+    <w:p>
+      <w:pPr>
+        <w:pStyle w:val="NormalWeb"/>
+        <w:spacing w:before="0" w:beforeAutospacing="0" w:after="0"/>
+        <w:jc w:val="both"/>
+        <w:rPr>
+          <w:lang w:val="sr-Latn-RS"/>
+        </w:rPr>
+      </w:pPr>
+    </w:p>
+    <w:p>
+      <w:pPr>
+        <w:spacing w:after="337" w:line="259" w:lineRule="auto"/>
+        <w:ind w:left="190"/>
+        <w:rPr>
+          <w:rFonts w:ascii="Times New Roman" w:hAnsi="Times New Roman"/>
+          <w:kern w:val="0"/>
+          <w:sz w:val="24"/>
+        </w:rPr>
+      </w:pPr>
+      <w:hyperlink r:id="rId10" w:history="1">
+        <w:r>
+          <w:rPr>
+            <w:rStyle w:val="Hyperlink"/>
+            <w:color w:val="000000"/>
+            <w:sz w:val="22"/>
+            <w:vertAlign w:val="superscript"/>
+          </w:rPr>
+          <w:t>1</w:t>
+        </w:r>
+      </w:hyperlink>
+      <w:hyperlink r:id="rId11" w:history="1">
+        <w:r>
+          <w:rPr>
+            <w:rStyle w:val="Hyperlink"/>
+            <w:color w:val="000000"/>
+            <w:sz w:val="18"/>
+          </w:rPr>
+          <w:t xml:space="preserve"> John Munsch et al., “How to explain Dependency Injection to a 5-year old,” 2009, </w:t>
+        </w:r>
+      </w:hyperlink>
+      <w:hyperlink r:id="rId12" w:history="1">
+        <w:r>
+          <w:rPr>
+            <w:rStyle w:val="Hyperlink"/>
+            <w:sz w:val="18"/>
+          </w:rPr>
+          <w:t>http://stackoverflow.com/questions/1638919/how-to-explain-dependency-injectionto-a-5-year-old</w:t>
+        </w:r>
+      </w:hyperlink>
+    </w:p>
+    <w:p>
+      <w:pPr>
+        <w:spacing w:after="284" w:line="249" w:lineRule="auto"/>
+        <w:ind w:left="250" w:right="266"/>
+        <w:rPr>
+          <w:sz w:val="24"/>
+          <w:szCs w:val="24"/>
+        </w:rPr>
+      </w:pPr>
+      <w:r>
+        <w:rPr>
+          <w:i/>
+          <w:sz w:val="24"/>
+          <w:szCs w:val="24"/>
+        </w:rPr>
+        <w:t>When you go and get things out of the refrigerator for yourself, you can cause problems. You might leave the door open, you might get something Mommy or Daddy doesn’t want you to have. You might even be looking for something we don’t even have or which has expired.</w:t>
+      </w:r>
+    </w:p>
+    <w:p>
+      <w:pPr>
+        <w:spacing w:after="284" w:line="249" w:lineRule="auto"/>
+        <w:ind w:left="250" w:right="266"/>
+        <w:rPr>
+          <w:sz w:val="24"/>
+          <w:szCs w:val="24"/>
+        </w:rPr>
+      </w:pPr>
+      <w:r>
+        <w:rPr>
+          <w:i/>
+          <w:sz w:val="24"/>
+          <w:szCs w:val="24"/>
+        </w:rPr>
+        <w:t>What you should be doing is stating a need, “I need something to drink with lunch,” and then we will make sure you</w:t>
+      </w:r>
+    </w:p>
+    <w:p>
+      <w:pPr>
+        <w:spacing w:after="284" w:line="249" w:lineRule="auto"/>
+        <w:ind w:left="250" w:right="266"/>
+        <w:rPr>
+          <w:i/>
+          <w:sz w:val="24"/>
+          <w:szCs w:val="24"/>
+        </w:rPr>
+      </w:pPr>
+      <w:r>
+        <w:rPr>
+          <w:i/>
+          <w:sz w:val="24"/>
+          <w:szCs w:val="24"/>
+        </w:rPr>
+        <w:t>have something when you sit down to eat.</w:t>
+      </w:r>
+    </w:p>
+    <w:p>
+      <w:pPr>
+        <w:spacing w:after="284" w:line="249" w:lineRule="auto"/>
+        <w:ind w:left="250" w:right="266"/>
+        <w:rPr>
+          <w:i/>
+        </w:rPr>
+      </w:pPr>
+      <w:proofErr w:type="spellStart"/>
+      <w:r>
+        <w:t>paterna</w:t>
+      </w:r>
+      <w:proofErr w:type="spellEnd"/>
+    </w:p>
+    <w:p>
+      <w:pPr>
+        <w:pStyle w:val="NormalWeb"/>
+        <w:spacing w:before="0" w:beforeAutospacing="0" w:after="0"/>
+        <w:jc w:val="both"/>
+        <w:rPr>
+          <w:sz w:val="22"/>
+          <w:szCs w:val="22"/>
+        </w:rPr>
+      </w:pPr>
+      <w:r>
+        <w:rPr>
+          <w:sz w:val="22"/>
+          <w:szCs w:val="22"/>
+        </w:rPr>
+        <w:t>Ovde pisati jos malo o loosy couple kodu, predstaviti ga kao uzrok problema bla bla bla.</w:t>
+      </w:r>
+    </w:p>
+    <w:p>
+      <w:pPr>
+        <w:pStyle w:val="NormalWeb"/>
+        <w:spacing w:before="0" w:beforeAutospacing="0" w:after="0"/>
+        <w:jc w:val="both"/>
+        <w:rPr>
+          <w:sz w:val="22"/>
+          <w:szCs w:val="22"/>
+        </w:rPr>
+      </w:pPr>
+    </w:p>
+    <w:p>
+      <w:pPr>
+        <w:pStyle w:val="NormalWeb"/>
+        <w:spacing w:before="0" w:beforeAutospacing="0" w:after="0"/>
+        <w:jc w:val="both"/>
+        <w:rPr>
+          <w:sz w:val="22"/>
+          <w:szCs w:val="22"/>
+        </w:rPr>
+      </w:pPr>
+      <w:r>
+        <w:rPr>
+          <w:sz w:val="22"/>
+          <w:szCs w:val="22"/>
+        </w:rPr>
+        <w:t xml:space="preserve">Prednosti slabo spregnutog koda : </w:t>
+      </w:r>
+    </w:p>
+    <w:p>
+      <w:pPr>
+        <w:pStyle w:val="NormalWeb"/>
+        <w:spacing w:before="0" w:beforeAutospacing="0" w:after="0"/>
+        <w:jc w:val="both"/>
+        <w:rPr>
+          <w:sz w:val="22"/>
+          <w:szCs w:val="22"/>
+        </w:rPr>
+      </w:pPr>
+    </w:p>
+    <w:p>
+      <w:pPr>
+        <w:pStyle w:val="NormalWeb"/>
+        <w:numPr>
+          <w:ilvl w:val="0"/>
+          <w:numId w:val="3"/>
+        </w:numPr>
+        <w:spacing w:before="0" w:beforeAutospacing="0" w:after="0"/>
+        <w:jc w:val="both"/>
+        <w:rPr>
+          <w:sz w:val="22"/>
+          <w:szCs w:val="22"/>
+        </w:rPr>
+      </w:pPr>
+      <w:r>
+        <w:rPr>
+          <w:sz w:val="22"/>
+          <w:szCs w:val="22"/>
+        </w:rPr>
+        <w:t>Servisi su lako zamenjivi drugim servisima. Vrlo značajno kad je u pitanju standardan softver prilikom izmene zahteva i načina implementacije.</w:t>
+      </w:r>
+    </w:p>
+    <w:p>
+      <w:pPr>
+        <w:pStyle w:val="NormalWeb"/>
+        <w:numPr>
+          <w:ilvl w:val="0"/>
+          <w:numId w:val="3"/>
+        </w:numPr>
+        <w:spacing w:before="0" w:beforeAutospacing="0" w:after="0"/>
+        <w:jc w:val="both"/>
+        <w:rPr>
+          <w:sz w:val="22"/>
+          <w:szCs w:val="22"/>
+        </w:rPr>
+      </w:pPr>
+      <w:r>
+        <w:rPr>
+          <w:sz w:val="22"/>
+          <w:szCs w:val="22"/>
+        </w:rPr>
+        <w:t>Kod je proširiv kao i ponovo iskoristiv u situacijama koje nisu bile planirane niti predviđene da bi do njih moglo doći.</w:t>
+      </w:r>
+    </w:p>
+    <w:p>
+      <w:pPr>
+        <w:pStyle w:val="NormalWeb"/>
+        <w:numPr>
+          <w:ilvl w:val="0"/>
+          <w:numId w:val="3"/>
+        </w:numPr>
+        <w:spacing w:before="0" w:beforeAutospacing="0" w:after="0"/>
+        <w:jc w:val="both"/>
+        <w:rPr>
+          <w:sz w:val="22"/>
+          <w:szCs w:val="22"/>
+        </w:rPr>
+      </w:pPr>
+      <w:r>
+        <w:rPr>
+          <w:sz w:val="22"/>
+          <w:szCs w:val="22"/>
+        </w:rPr>
+        <w:t>Paralelni razvoj rešenja odnosno aplikacije što je veoma bitno kod velikih i kompleksnih aplikacija. Kod malih aplikacija ova prednost ne dolazi do izražaja.</w:t>
+      </w:r>
+    </w:p>
+    <w:p>
+      <w:pPr>
+        <w:pStyle w:val="NormalWeb"/>
+        <w:numPr>
+          <w:ilvl w:val="0"/>
+          <w:numId w:val="3"/>
+        </w:numPr>
+        <w:spacing w:before="0" w:beforeAutospacing="0" w:after="0"/>
+        <w:jc w:val="both"/>
+        <w:rPr>
+          <w:sz w:val="22"/>
+          <w:szCs w:val="22"/>
+        </w:rPr>
+      </w:pPr>
+      <w:r>
+        <w:rPr>
+          <w:sz w:val="22"/>
+          <w:szCs w:val="22"/>
+        </w:rPr>
+        <w:t>Veoma održiv kod, klase kojima je jasno definisan njihova odgovornost su lake za održavanje.</w:t>
+      </w:r>
+    </w:p>
+    <w:p>
+      <w:pPr>
+        <w:pStyle w:val="NormalWeb"/>
+        <w:numPr>
+          <w:ilvl w:val="0"/>
+          <w:numId w:val="3"/>
+        </w:numPr>
+        <w:spacing w:before="0" w:beforeAutospacing="0" w:after="0"/>
+        <w:jc w:val="both"/>
+        <w:rPr>
+          <w:sz w:val="22"/>
+          <w:szCs w:val="22"/>
+        </w:rPr>
+      </w:pPr>
+      <w:r>
+        <w:rPr>
+          <w:sz w:val="22"/>
+          <w:szCs w:val="22"/>
+        </w:rPr>
+        <w:t>Takođe u slučaju korištenja unite testova pisanje slabo spregnutnog koda je tehnika koja testiranje čini lakšim.</w:t>
+      </w:r>
+    </w:p>
+    <w:p>
+      <w:pPr>
+        <w:pStyle w:val="NormalWeb"/>
+        <w:spacing w:before="0" w:beforeAutospacing="0" w:after="0"/>
+        <w:jc w:val="both"/>
+        <w:rPr>
+          <w:sz w:val="22"/>
+          <w:szCs w:val="22"/>
+        </w:rPr>
+      </w:pPr>
+    </w:p>
+    <w:p>
+      <w:pPr>
+        <w:pStyle w:val="NormalWeb"/>
+        <w:spacing w:before="0" w:beforeAutospacing="0" w:after="0"/>
+        <w:jc w:val="both"/>
+        <w:rPr>
+          <w:sz w:val="22"/>
+          <w:szCs w:val="22"/>
+        </w:rPr>
+      </w:pPr>
+    </w:p>
+    <w:p>
+      <w:pPr>
+        <w:pStyle w:val="NormalWeb"/>
+        <w:spacing w:before="0" w:beforeAutospacing="0" w:after="0"/>
+        <w:jc w:val="both"/>
+        <w:rPr>
+          <w:sz w:val="22"/>
+          <w:szCs w:val="22"/>
+        </w:rPr>
+      </w:pPr>
+    </w:p>
+    <w:p>
+      <w:pPr>
+        <w:pStyle w:val="NormalWeb"/>
+        <w:spacing w:before="0" w:beforeAutospacing="0" w:after="0"/>
+        <w:jc w:val="both"/>
+        <w:rPr>
+          <w:sz w:val="22"/>
+          <w:szCs w:val="22"/>
+        </w:rPr>
+      </w:pPr>
+    </w:p>
+    <w:p>
+      <w:pPr>
+        <w:pStyle w:val="NormalWeb"/>
+        <w:spacing w:before="0" w:beforeAutospacing="0" w:after="0"/>
+        <w:jc w:val="both"/>
+      </w:pPr>
+      <w:r>
+        <w:t>Pisanje slabo spregnutog koda</w:t>
+      </w:r>
+      <w:r>
+        <w:t xml:space="preserve"> nam omogućava da pisemo kod koji je otvoren za proširivanje ali ne i za modfikaciju. To je takozvani open-closed princip.</w:t>
+      </w:r>
+    </w:p>
+    <w:p>
+      <w:pPr>
+        <w:spacing w:after="284" w:line="249" w:lineRule="auto"/>
+        <w:ind w:left="250" w:right="266"/>
+        <w:rPr>
+          <w:i/>
+        </w:rPr>
+      </w:pPr>
+    </w:p>
+    <w:p>
+      <w:pPr>
+        <w:pStyle w:val="NormalWeb"/>
+        <w:spacing w:before="0" w:beforeAutospacing="0" w:after="0"/>
+        <w:jc w:val="both"/>
+      </w:pPr>
       <w:r>
         <w:br w:type="page"/>
       </w:r>
+      <w:r>
+        <w:lastRenderedPageBreak/>
+        <w:t>paterna</w:t>
+      </w:r>
+    </w:p>
+    <w:p>
+      <w:pPr>
+        <w:pStyle w:val="NormalWeb"/>
+        <w:spacing w:before="0" w:beforeAutospacing="0" w:after="0"/>
+        <w:jc w:val="both"/>
+      </w:pPr>
+    </w:p>
+    <w:p>
+      <w:pPr>
+        <w:pStyle w:val="NormalWeb"/>
+        <w:spacing w:before="0" w:beforeAutospacing="0" w:after="0"/>
+        <w:jc w:val="both"/>
+      </w:pPr>
     </w:p>
     <w:p>
       <w:pPr>
@@ -11596,7 +13410,7 @@
         </w:rPr>
         <w:t xml:space="preserve">] </w:t>
       </w:r>
-      <w:hyperlink r:id="rId10" w:history="1">
+      <w:hyperlink r:id="rId13" w:history="1">
         <w:r>
           <w:rPr>
             <w:rStyle w:val="Hyperlink"/>
@@ -11965,8 +13779,8 @@
     </w:p>
     <w:p/>
     <w:sectPr>
-      <w:headerReference w:type="default" r:id="rId11"/>
-      <w:headerReference w:type="first" r:id="rId12"/>
+      <w:headerReference w:type="default" r:id="rId14"/>
+      <w:headerReference w:type="first" r:id="rId15"/>
       <w:pgSz w:w="11907" w:h="16840" w:code="9"/>
       <w:pgMar w:top="567" w:right="567" w:bottom="567" w:left="1418" w:header="567" w:footer="567" w:gutter="0"/>
       <w:pgNumType w:start="54"/>
@@ -12047,34 +13861,7 @@
         <w:szCs w:val="22"/>
         <w:lang w:val="sr-Latn-CS"/>
       </w:rPr>
-      <w:t xml:space="preserve">Dodatak – orijentacioni izgled </w:t>
-    </w:r>
-    <w:r>
-      <w:rPr>
-        <w:rFonts w:ascii="Times New Roman" w:hAnsi="Times New Roman"/>
-        <w:sz w:val="22"/>
-        <w:szCs w:val="22"/>
-        <w:lang w:val="sr-Latn-CS"/>
-      </w:rPr>
-      <w:t xml:space="preserve">elaborata </w:t>
-    </w:r>
-    <w:r>
-      <w:rPr>
-        <w:rFonts w:ascii="Times New Roman" w:hAnsi="Times New Roman"/>
-        <w:sz w:val="22"/>
-        <w:szCs w:val="22"/>
-        <w:lang w:val="sr-Latn-CS"/>
-      </w:rPr>
-      <w:t xml:space="preserve">diplomskog </w:t>
-    </w:r>
-    <w:r>
-      <w:rPr>
-        <w:rFonts w:ascii="Times New Roman" w:hAnsi="Times New Roman"/>
-        <w:sz w:val="22"/>
-        <w:szCs w:val="22"/>
-        <w:lang w:val="sr-Latn-CS"/>
-      </w:rPr>
-      <w:t>rada</w:t>
+      <w:t>Dodatak – orijentacioni izgled elaborata diplomskog rada</w:t>
     </w:r>
   </w:p>
 </w:hdr>
@@ -12333,6 +14120,95 @@
       </w:rPr>
     </w:lvl>
   </w:abstractNum>
+  <w:abstractNum w:abstractNumId="2" w15:restartNumberingAfterBreak="0">
+    <w:nsid w:val="71272AC0"/>
+    <w:multiLevelType w:val="hybridMultilevel"/>
+    <w:tmpl w:val="F7980CE4"/>
+    <w:lvl w:ilvl="0" w:tplc="0409000F">
+      <w:start w:val="1"/>
+      <w:numFmt w:val="decimal"/>
+      <w:lvlText w:val="%1."/>
+      <w:lvlJc w:val="left"/>
+      <w:pPr>
+        <w:ind w:left="720" w:hanging="360"/>
+      </w:pPr>
+      <w:rPr>
+        <w:rFonts w:hint="default"/>
+      </w:rPr>
+    </w:lvl>
+    <w:lvl w:ilvl="1" w:tplc="04090019" w:tentative="1">
+      <w:start w:val="1"/>
+      <w:numFmt w:val="lowerLetter"/>
+      <w:lvlText w:val="%2."/>
+      <w:lvlJc w:val="left"/>
+      <w:pPr>
+        <w:ind w:left="1440" w:hanging="360"/>
+      </w:pPr>
+    </w:lvl>
+    <w:lvl w:ilvl="2" w:tplc="0409001B" w:tentative="1">
+      <w:start w:val="1"/>
+      <w:numFmt w:val="lowerRoman"/>
+      <w:lvlText w:val="%3."/>
+      <w:lvlJc w:val="right"/>
+      <w:pPr>
+        <w:ind w:left="2160" w:hanging="180"/>
+      </w:pPr>
+    </w:lvl>
+    <w:lvl w:ilvl="3" w:tplc="0409000F" w:tentative="1">
+      <w:start w:val="1"/>
+      <w:numFmt w:val="decimal"/>
+      <w:lvlText w:val="%4."/>
+      <w:lvlJc w:val="left"/>
+      <w:pPr>
+        <w:ind w:left="2880" w:hanging="360"/>
+      </w:pPr>
+    </w:lvl>
+    <w:lvl w:ilvl="4" w:tplc="04090019" w:tentative="1">
+      <w:start w:val="1"/>
+      <w:numFmt w:val="lowerLetter"/>
+      <w:lvlText w:val="%5."/>
+      <w:lvlJc w:val="left"/>
+      <w:pPr>
+        <w:ind w:left="3600" w:hanging="360"/>
+      </w:pPr>
+    </w:lvl>
+    <w:lvl w:ilvl="5" w:tplc="0409001B" w:tentative="1">
+      <w:start w:val="1"/>
+      <w:numFmt w:val="lowerRoman"/>
+      <w:lvlText w:val="%6."/>
+      <w:lvlJc w:val="right"/>
+      <w:pPr>
+        <w:ind w:left="4320" w:hanging="180"/>
+      </w:pPr>
+    </w:lvl>
+    <w:lvl w:ilvl="6" w:tplc="0409000F" w:tentative="1">
+      <w:start w:val="1"/>
+      <w:numFmt w:val="decimal"/>
+      <w:lvlText w:val="%7."/>
+      <w:lvlJc w:val="left"/>
+      <w:pPr>
+        <w:ind w:left="5040" w:hanging="360"/>
+      </w:pPr>
+    </w:lvl>
+    <w:lvl w:ilvl="7" w:tplc="04090019" w:tentative="1">
+      <w:start w:val="1"/>
+      <w:numFmt w:val="lowerLetter"/>
+      <w:lvlText w:val="%8."/>
+      <w:lvlJc w:val="left"/>
+      <w:pPr>
+        <w:ind w:left="5760" w:hanging="360"/>
+      </w:pPr>
+    </w:lvl>
+    <w:lvl w:ilvl="8" w:tplc="0409001B" w:tentative="1">
+      <w:start w:val="1"/>
+      <w:numFmt w:val="lowerRoman"/>
+      <w:lvlText w:val="%9."/>
+      <w:lvlJc w:val="right"/>
+      <w:pPr>
+        <w:ind w:left="6480" w:hanging="180"/>
+      </w:pPr>
+    </w:lvl>
+  </w:abstractNum>
   <w:num w:numId="1">
     <w:abstractNumId w:val="0"/>
   </w:num>
@@ -12363,6 +14239,9 @@
     <w:lvlOverride w:ilvl="8">
       <w:startOverride w:val="1"/>
     </w:lvlOverride>
+  </w:num>
+  <w:num w:numId="3">
+    <w:abstractNumId w:val="2"/>
   </w:num>
 </w:numbering>
 </file>

--- a/DiplomskiRA95-20122016.docx
+++ b/DiplomskiRA95-20122016.docx
@@ -1,6 +1,6 @@
 
 <file path=word/document.xml><?xml version="1.0" encoding="utf-8"?>
-<w:document xmlns:wpc="http://schemas.microsoft.com/office/word/2010/wordprocessingCanvas" xmlns:cx="http://schemas.microsoft.com/office/drawing/2014/chartex" xmlns:mc="http://schemas.openxmlformats.org/markup-compatibility/2006" xmlns:o="urn:schemas-microsoft-com:office:office" xmlns:r="http://schemas.openxmlformats.org/officeDocument/2006/relationships" xmlns:m="http://schemas.openxmlformats.org/officeDocument/2006/math" xmlns:v="urn:schemas-microsoft-com:vml" xmlns:wp14="http://schemas.microsoft.com/office/word/2010/wordprocessingDrawing" xmlns:wp="http://schemas.openxmlformats.org/drawingml/2006/wordprocessingDrawing" xmlns:w10="urn:schemas-microsoft-com:office:word" xmlns:w="http://schemas.openxmlformats.org/wordprocessingml/2006/main" xmlns:w14="http://schemas.microsoft.com/office/word/2010/wordml" xmlns:w15="http://schemas.microsoft.com/office/word/2012/wordml" xmlns:w16se="http://schemas.microsoft.com/office/word/2015/wordml/symex" xmlns:wpg="http://schemas.microsoft.com/office/word/2010/wordprocessingGroup" xmlns:wpi="http://schemas.microsoft.com/office/word/2010/wordprocessingInk" xmlns:wne="http://schemas.microsoft.com/office/word/2006/wordml" xmlns:wps="http://schemas.microsoft.com/office/word/2010/wordprocessingShape" mc:Ignorable="w14 w15 w16se wp14">
+<w:document xmlns:wpc="http://schemas.microsoft.com/office/word/2010/wordprocessingCanvas" xmlns:cx="http://schemas.microsoft.com/office/drawing/2014/chartex" xmlns:cx1="http://schemas.microsoft.com/office/drawing/2015/9/8/chartex" xmlns:cx2="http://schemas.microsoft.com/office/drawing/2015/10/21/chartex" xmlns:cx3="http://schemas.microsoft.com/office/drawing/2016/5/9/chartex" xmlns:cx4="http://schemas.microsoft.com/office/drawing/2016/5/10/chartex" xmlns:cx5="http://schemas.microsoft.com/office/drawing/2016/5/11/chartex" xmlns:mc="http://schemas.openxmlformats.org/markup-compatibility/2006" xmlns:o="urn:schemas-microsoft-com:office:office" xmlns:r="http://schemas.openxmlformats.org/officeDocument/2006/relationships" xmlns:m="http://schemas.openxmlformats.org/officeDocument/2006/math" xmlns:v="urn:schemas-microsoft-com:vml" xmlns:wp14="http://schemas.microsoft.com/office/word/2010/wordprocessingDrawing" xmlns:wp="http://schemas.openxmlformats.org/drawingml/2006/wordprocessingDrawing" xmlns:w10="urn:schemas-microsoft-com:office:word" xmlns:w="http://schemas.openxmlformats.org/wordprocessingml/2006/main" xmlns:w14="http://schemas.microsoft.com/office/word/2010/wordml" xmlns:w15="http://schemas.microsoft.com/office/word/2012/wordml" xmlns:w16se="http://schemas.microsoft.com/office/word/2015/wordml/symex" xmlns:wpg="http://schemas.microsoft.com/office/word/2010/wordprocessingGroup" xmlns:wpi="http://schemas.microsoft.com/office/word/2010/wordprocessingInk" xmlns:wne="http://schemas.microsoft.com/office/word/2006/wordml" xmlns:wps="http://schemas.microsoft.com/office/word/2010/wordprocessingShape" mc:Ignorable="w14 w15 w16se wp14">
   <w:body>
     <w:p>
       <w:pPr>
@@ -70,9 +70,9 @@
                   <o:lock v:ext="edit" aspectratio="t"/>
                 </v:shapetype>
                 <v:shape id="_x0000_i1025" type="#_x0000_t75" style="width:63.75pt;height:63.75pt" o:ole="" fillcolor="window">
-                  <v:imagedata r:id="rId7" o:title=""/>
+                  <v:imagedata r:id="rId8" o:title=""/>
                 </v:shape>
-                <o:OLEObject Type="Embed" ProgID="CorelDraw.Graphic.7" ShapeID="_x0000_i1025" DrawAspect="Content" ObjectID="_1538427957" r:id="rId8"/>
+                <o:OLEObject Type="Embed" ProgID="CorelDraw.Graphic.7" ShapeID="_x0000_i1025" DrawAspect="Content" ObjectID="_1538862263" r:id="rId9"/>
               </w:object>
             </w:r>
           </w:p>
@@ -170,7 +170,7 @@
                           </pic:cNvPicPr>
                         </pic:nvPicPr>
                         <pic:blipFill>
-                          <a:blip r:embed="rId9" cstate="print">
+                          <a:blip r:embed="rId10" cstate="print">
                             <a:extLst>
                               <a:ext uri="{28A0092B-C50C-407E-A947-70E740481C1C}">
                                 <a14:useLocalDpi xmlns:a14="http://schemas.microsoft.com/office/drawing/2010/main" val="0"/>
@@ -599,6 +599,8 @@
         </w:rPr>
         <w:br w:type="page"/>
       </w:r>
+      <w:bookmarkStart w:id="0" w:name="_GoBack"/>
+      <w:bookmarkEnd w:id="0"/>
     </w:p>
     <w:p>
       <w:pPr>
@@ -684,7 +686,7 @@
                           </pic:cNvPicPr>
                         </pic:nvPicPr>
                         <pic:blipFill>
-                          <a:blip r:embed="rId9" cstate="print">
+                          <a:blip r:embed="rId10" cstate="print">
                             <a:extLst>
                               <a:ext uri="{28A0092B-C50C-407E-A947-70E740481C1C}">
                                 <a14:useLocalDpi xmlns:a14="http://schemas.microsoft.com/office/drawing/2010/main" val="0"/>
@@ -4984,7 +4986,7 @@
                           </pic:cNvPicPr>
                         </pic:nvPicPr>
                         <pic:blipFill>
-                          <a:blip r:embed="rId9" cstate="print">
+                          <a:blip r:embed="rId10" cstate="print">
                             <a:extLst>
                               <a:ext uri="{28A0092B-C50C-407E-A947-70E740481C1C}">
                                 <a14:useLocalDpi xmlns:a14="http://schemas.microsoft.com/office/drawing/2010/main" val="0"/>
@@ -8663,7 +8665,7 @@
                           </pic:cNvPicPr>
                         </pic:nvPicPr>
                         <pic:blipFill>
-                          <a:blip r:embed="rId9" cstate="print">
+                          <a:blip r:embed="rId10" cstate="print">
                             <a:extLst>
                               <a:ext uri="{28A0092B-C50C-407E-A947-70E740481C1C}">
                                 <a14:useLocalDpi xmlns:a14="http://schemas.microsoft.com/office/drawing/2010/main" val="0"/>
@@ -8987,7 +8989,7 @@
                 </w:ffData>
               </w:fldChar>
             </w:r>
-            <w:bookmarkStart w:id="0" w:name="Text9"/>
+            <w:bookmarkStart w:id="1" w:name="Text9"/>
             <w:r>
               <w:rPr>
                 <w:rFonts w:ascii="Arial" w:hAnsi="Arial"/>
@@ -9064,7 +9066,7 @@
               </w:rPr>
               <w:fldChar w:fldCharType="end"/>
             </w:r>
-            <w:bookmarkEnd w:id="0"/>
+            <w:bookmarkEnd w:id="1"/>
           </w:p>
         </w:tc>
       </w:tr>
@@ -9592,7 +9594,7 @@
             </w:r>
           </w:p>
         </w:tc>
-        <w:bookmarkStart w:id="1" w:name="Check1"/>
+        <w:bookmarkStart w:id="2" w:name="Check1"/>
         <w:tc>
           <w:tcPr>
             <w:tcW w:w="7776" w:type="dxa"/>
@@ -9631,7 +9633,7 @@
             <w:r>
               <w:fldChar w:fldCharType="end"/>
             </w:r>
-            <w:bookmarkEnd w:id="1"/>
+            <w:bookmarkEnd w:id="2"/>
             <w:r>
               <w:t xml:space="preserve"> Основне академске студије</w:t>
             </w:r>
@@ -9707,7 +9709,7 @@
             </w:r>
           </w:p>
         </w:tc>
-        <w:bookmarkStart w:id="2" w:name="Text11"/>
+        <w:bookmarkStart w:id="3" w:name="Text11"/>
         <w:tc>
           <w:tcPr>
             <w:tcW w:w="7776" w:type="dxa"/>
@@ -9820,7 +9822,7 @@
             <w:r>
               <w:fldChar w:fldCharType="end"/>
             </w:r>
-            <w:bookmarkEnd w:id="2"/>
+            <w:bookmarkEnd w:id="3"/>
           </w:p>
         </w:tc>
       </w:tr>
@@ -9863,7 +9865,7 @@
             </w:r>
           </w:p>
         </w:tc>
-        <w:bookmarkStart w:id="3" w:name="Text12"/>
+        <w:bookmarkStart w:id="4" w:name="Text12"/>
         <w:tc>
           <w:tcPr>
             <w:tcW w:w="7776" w:type="dxa"/>
@@ -9976,7 +9978,7 @@
             <w:r>
               <w:fldChar w:fldCharType="end"/>
             </w:r>
-            <w:bookmarkEnd w:id="3"/>
+            <w:bookmarkEnd w:id="4"/>
           </w:p>
         </w:tc>
       </w:tr>
@@ -10055,7 +10057,7 @@
             </w:r>
           </w:p>
         </w:tc>
-        <w:bookmarkStart w:id="4" w:name="Text13"/>
+        <w:bookmarkStart w:id="5" w:name="Text13"/>
         <w:tc>
           <w:tcPr>
             <w:tcW w:w="4476" w:type="dxa"/>
@@ -10154,7 +10156,7 @@
             <w:r>
               <w:fldChar w:fldCharType="end"/>
             </w:r>
-            <w:bookmarkEnd w:id="4"/>
+            <w:bookmarkEnd w:id="5"/>
           </w:p>
         </w:tc>
         <w:tc>
@@ -10251,7 +10253,7 @@
                 </w:ffData>
               </w:fldChar>
             </w:r>
-            <w:bookmarkStart w:id="5" w:name="Text4"/>
+            <w:bookmarkStart w:id="6" w:name="Text4"/>
             <w:r>
               <w:rPr>
                 <w:rFonts w:ascii="Arial" w:hAnsi="Arial"/>
@@ -10331,7 +10333,7 @@
             <w:r>
               <w:fldChar w:fldCharType="end"/>
             </w:r>
-            <w:bookmarkEnd w:id="5"/>
+            <w:bookmarkEnd w:id="6"/>
           </w:p>
         </w:tc>
       </w:tr>
@@ -10377,7 +10379,7 @@
             </w:r>
           </w:p>
         </w:tc>
-        <w:bookmarkStart w:id="6" w:name="Text14"/>
+        <w:bookmarkStart w:id="7" w:name="Text14"/>
         <w:tc>
           <w:tcPr>
             <w:tcW w:w="8303" w:type="dxa"/>
@@ -10477,7 +10479,7 @@
             <w:r>
               <w:fldChar w:fldCharType="end"/>
             </w:r>
-            <w:bookmarkEnd w:id="6"/>
+            <w:bookmarkEnd w:id="7"/>
           </w:p>
         </w:tc>
       </w:tr>
@@ -10524,7 +10526,7 @@
             </w:r>
           </w:p>
         </w:tc>
-        <w:bookmarkStart w:id="7" w:name="Text15"/>
+        <w:bookmarkStart w:id="8" w:name="Text15"/>
         <w:tc>
           <w:tcPr>
             <w:tcW w:w="8303" w:type="dxa"/>
@@ -10624,7 +10626,7 @@
             <w:r>
               <w:fldChar w:fldCharType="end"/>
             </w:r>
-            <w:bookmarkEnd w:id="7"/>
+            <w:bookmarkEnd w:id="8"/>
           </w:p>
         </w:tc>
       </w:tr>
@@ -10850,7 +10852,7 @@
             <w:vAlign w:val="center"/>
             <w:hideMark/>
           </w:tcPr>
-          <w:bookmarkStart w:id="8" w:name="Text16"/>
+          <w:bookmarkStart w:id="9" w:name="Text16"/>
           <w:p>
             <w:pPr>
               <w:pStyle w:val="tab"/>
@@ -10945,7 +10947,7 @@
             <w:r>
               <w:fldChar w:fldCharType="end"/>
             </w:r>
-            <w:bookmarkEnd w:id="8"/>
+            <w:bookmarkEnd w:id="9"/>
           </w:p>
         </w:tc>
       </w:tr>
@@ -11009,7 +11011,7 @@
             </w:tcBorders>
             <w:hideMark/>
           </w:tcPr>
-          <w:bookmarkStart w:id="9" w:name="Text17"/>
+          <w:bookmarkStart w:id="10" w:name="Text17"/>
           <w:p>
             <w:pPr>
               <w:pStyle w:val="tab"/>
@@ -11075,7 +11077,7 @@
             <w:r>
               <w:fldChar w:fldCharType="end"/>
             </w:r>
-            <w:bookmarkEnd w:id="9"/>
+            <w:bookmarkEnd w:id="10"/>
           </w:p>
         </w:tc>
       </w:tr>
@@ -11405,7 +11407,7 @@
               </w:rPr>
               <w:t xml:space="preserve">- Студента;   </w:t>
             </w:r>
-            <w:bookmarkStart w:id="10" w:name="Check3"/>
+            <w:bookmarkStart w:id="11" w:name="Check3"/>
             <w:r>
               <w:fldChar w:fldCharType="begin">
                 <w:ffData>
@@ -11432,7 +11434,7 @@
             <w:r>
               <w:fldChar w:fldCharType="end"/>
             </w:r>
-            <w:bookmarkEnd w:id="10"/>
+            <w:bookmarkEnd w:id="11"/>
             <w:r>
               <w:rPr>
                 <w:rFonts w:ascii="Arial" w:hAnsi="Arial"/>
@@ -11991,41 +11993,6 @@
       <w:pPr>
         <w:pStyle w:val="NormalWeb"/>
         <w:spacing w:before="0" w:beforeAutospacing="0" w:after="0"/>
-      </w:pPr>
-    </w:p>
-    <w:p>
-      <w:pPr>
-        <w:pStyle w:val="NormalWeb"/>
-        <w:spacing w:before="0" w:beforeAutospacing="0" w:after="0"/>
-      </w:pPr>
-      <w:r>
-        <w:br w:type="page"/>
-      </w:r>
-    </w:p>
-    <w:p>
-      <w:pPr>
-        <w:pStyle w:val="NormalWeb"/>
-        <w:spacing w:before="0" w:beforeAutospacing="0" w:after="0"/>
-        <w:rPr>
-          <w:b/>
-        </w:rPr>
-      </w:pPr>
-      <w:r>
-        <w:rPr>
-          <w:b/>
-        </w:rPr>
-        <w:lastRenderedPageBreak/>
-        <w:t>2. OPIS REŠAVANOG PROBLEMA</w:t>
-      </w:r>
-    </w:p>
-    <w:p>
-      <w:pPr>
-        <w:pStyle w:val="NormalWeb"/>
-        <w:spacing w:before="0" w:beforeAutospacing="0" w:after="0"/>
-        <w:rPr>
-          <w:sz w:val="22"/>
-          <w:szCs w:val="22"/>
-        </w:rPr>
       </w:pPr>
     </w:p>
     <w:p>
@@ -12311,7 +12278,6 @@
           <w:szCs w:val="22"/>
         </w:rPr>
       </w:pPr>
-      <w:bookmarkStart w:id="11" w:name="_GoBack"/>
       <w:r>
         <w:rPr>
           <w:color w:val="0070C0"/>
@@ -12321,7 +12287,6 @@
         <w:t>U tekstu obavezno prodiskutovati svaku tabelu (sliku ili listing).</w:t>
       </w:r>
     </w:p>
-    <w:bookmarkEnd w:id="11"/>
     <w:p>
       <w:pPr>
         <w:pStyle w:val="NormalWeb"/>
@@ -12345,14 +12310,656 @@
       <w:pPr>
         <w:pStyle w:val="NormalWeb"/>
         <w:spacing w:before="0" w:beforeAutospacing="0" w:after="0"/>
-        <w:jc w:val="both"/>
-      </w:pPr>
+      </w:pPr>
+      <w:r>
+        <w:br w:type="page"/>
+      </w:r>
+    </w:p>
+    <w:p>
+      <w:pPr>
+        <w:pStyle w:val="NormalWeb"/>
+        <w:spacing w:before="0" w:beforeAutospacing="0" w:after="0"/>
+        <w:rPr>
+          <w:b/>
+        </w:rPr>
+      </w:pPr>
+    </w:p>
+    <w:p>
+      <w:pPr>
+        <w:pStyle w:val="NormalWeb"/>
+        <w:spacing w:before="0" w:beforeAutospacing="0" w:after="0"/>
+        <w:rPr>
+          <w:b/>
+        </w:rPr>
+      </w:pPr>
+      <w:r>
+        <w:rPr>
+          <w:b/>
+        </w:rPr>
+        <w:t>2. OPIS REŠAVANOG PROBLEMA</w:t>
+      </w:r>
     </w:p>
     <w:p>
       <w:pPr>
         <w:pStyle w:val="NormalWeb"/>
         <w:spacing w:before="0" w:beforeAutospacing="0" w:after="0"/>
         <w:jc w:val="both"/>
+      </w:pPr>
+    </w:p>
+    <w:p>
+      <w:pPr>
+        <w:pStyle w:val="NormalWeb"/>
+        <w:spacing w:before="0" w:beforeAutospacing="0" w:after="0"/>
+        <w:jc w:val="both"/>
+      </w:pPr>
+      <w:r>
+        <w:t xml:space="preserve">Živimo u vremenu kada </w:t>
+      </w:r>
+      <w:r>
+        <w:t>posao od ljudi zahteva čestu promenu i konstantan razvoj i proširenje postojećih</w:t>
+      </w:r>
+      <w:r>
+        <w:t xml:space="preserve"> softverskih</w:t>
+      </w:r>
+      <w:r>
+        <w:t xml:space="preserve"> rešenja. </w:t>
+      </w:r>
+      <w:r>
+        <w:t>Veoma često</w:t>
+      </w:r>
+      <w:r>
+        <w:t xml:space="preserve"> klijenti posle prvog puštanja nekog softverskog proizvoda u produkciju dolaze do </w:t>
+      </w:r>
+      <w:r>
+        <w:t xml:space="preserve">ryličitih </w:t>
+      </w:r>
+      <w:r>
+        <w:t xml:space="preserve">zaključaka i promene mišljenja kako bi unapredili svoje </w:t>
+      </w:r>
+      <w:r>
+        <w:t xml:space="preserve">rešenje </w:t>
+      </w:r>
+      <w:r>
+        <w:t xml:space="preserve"> kao i ispoštovali zahteve korisnika koji usled korištenja aplikacije očekuju promene koje će im </w:t>
+      </w:r>
+      <w:r>
+        <w:t xml:space="preserve">korištenje iste </w:t>
+      </w:r>
+      <w:r>
+        <w:t xml:space="preserve">učiniti lakšim i pristupačnijim. Takođe se dešava da klijenti menjaju mišljenje o </w:t>
+      </w:r>
+      <w:r>
+        <w:t>servisima</w:t>
+      </w:r>
+      <w:r>
+        <w:t xml:space="preserve"> koji vrše određeni deo posla na različitim slojevima aplikacije kako bi optimizovali </w:t>
+      </w:r>
+      <w:r>
+        <w:t xml:space="preserve">njen rad ali i zamenili zastrele servise novim koji određeni deo posla rade mnogo bolje i njihovo održavanje je mnogo lakše i isplativije. </w:t>
+      </w:r>
+      <w:r>
+        <w:t xml:space="preserve">Obzirom na </w:t>
+      </w:r>
+      <w:r>
+        <w:t xml:space="preserve">gore navedeno na nama je da sve to </w:t>
+      </w:r>
+      <w:r>
+        <w:t>učinimo što lakšim kako bi smo rešenju omogućili konstantan napredak i održivost na visokom nivou.</w:t>
+      </w:r>
+    </w:p>
+    <w:p>
+      <w:pPr>
+        <w:pStyle w:val="NormalWeb"/>
+        <w:spacing w:before="0" w:beforeAutospacing="0" w:after="0"/>
+        <w:jc w:val="both"/>
+      </w:pPr>
+    </w:p>
+    <w:p>
+      <w:pPr>
+        <w:pStyle w:val="NormalWeb"/>
+        <w:spacing w:before="0" w:beforeAutospacing="0" w:after="0"/>
+        <w:jc w:val="both"/>
+        <w:rPr>
+          <w:lang w:val="sr-Latn-RS"/>
+        </w:rPr>
+      </w:pPr>
+      <w:r>
+        <w:rPr>
+          <w:lang w:val="sr-Latn-RS"/>
+        </w:rPr>
+        <w:t xml:space="preserve">Projektovanjem i kreiranjem softvera </w:t>
+      </w:r>
+      <w:r>
+        <w:rPr>
+          <w:lang w:val="sr-Latn-RS"/>
+        </w:rPr>
+        <w:t>koji je interno čvrsto spregnut činimo održivost i proširivost velikih projekata skoro nemogućim i samim tim onemogućujemo njegov da</w:t>
+      </w:r>
+      <w:r>
+        <w:rPr>
+          <w:lang w:val="sr-Latn-RS"/>
+        </w:rPr>
+        <w:t>lji razvoj i unapređenje. Čvrsta</w:t>
+      </w:r>
+      <w:r>
+        <w:rPr>
+          <w:lang w:val="sr-Latn-RS"/>
+        </w:rPr>
+        <w:t xml:space="preserve"> spregnutost koda ili Tight Coupling je uobičajeno loša praksa pisanja a njene posledice su </w:t>
+      </w:r>
+      <w:r>
+        <w:rPr>
+          <w:lang w:val="sr-Latn-RS"/>
+        </w:rPr>
+        <w:t>slaba</w:t>
+      </w:r>
+      <w:r>
+        <w:rPr>
+          <w:lang w:val="sr-Latn-RS"/>
+        </w:rPr>
+        <w:t xml:space="preserve"> fleksibilnost, gotovo </w:t>
+      </w:r>
+      <w:r>
+        <w:rPr>
+          <w:lang w:val="sr-Latn-RS"/>
+        </w:rPr>
+        <w:t xml:space="preserve">nemoguća ponovna iskorsitivost, </w:t>
+      </w:r>
+      <w:r>
+        <w:rPr>
+          <w:lang w:val="sr-Latn-RS"/>
+        </w:rPr>
+        <w:t xml:space="preserve">dodavanje određenih izmena je </w:t>
+      </w:r>
+      <w:r>
+        <w:rPr>
+          <w:lang w:val="sr-Latn-RS"/>
+        </w:rPr>
+        <w:t xml:space="preserve">veoma problematično i  </w:t>
+      </w:r>
+      <w:r>
+        <w:rPr>
+          <w:lang w:val="sr-Latn-RS"/>
+        </w:rPr>
+        <w:t>testiranje aplikacije je veoma otežano</w:t>
+      </w:r>
+      <w:r>
+        <w:rPr>
+          <w:lang w:val="sr-Latn-RS"/>
+        </w:rPr>
+        <w:t>. Tightly</w:t>
+      </w:r>
+      <w:r>
+        <w:rPr>
+          <w:lang w:val="sr-Latn-RS"/>
+        </w:rPr>
+        <w:t xml:space="preserve"> Coupled komponente</w:t>
+      </w:r>
+      <w:r>
+        <w:rPr>
+          <w:lang w:val="sr-Latn-RS"/>
+        </w:rPr>
+        <w:t xml:space="preserve"> </w:t>
+      </w:r>
+      <w:r>
+        <w:rPr>
+          <w:lang w:val="sr-Latn-RS"/>
+        </w:rPr>
+        <w:t>su one komponente koje mnogo  znaju jedna o drugoj</w:t>
+      </w:r>
+      <w:r>
+        <w:rPr>
+          <w:lang w:val="sr-Latn-RS"/>
+        </w:rPr>
+        <w:t>,</w:t>
+      </w:r>
+      <w:r>
+        <w:rPr>
+          <w:lang w:val="sr-Latn-RS"/>
+        </w:rPr>
+        <w:t xml:space="preserve"> </w:t>
+      </w:r>
+      <w:r>
+        <w:rPr>
+          <w:lang w:val="sr-Latn-RS"/>
+        </w:rPr>
+        <w:t>odnosno</w:t>
+      </w:r>
+      <w:r>
+        <w:rPr>
+          <w:lang w:val="sr-Latn-RS"/>
+        </w:rPr>
+        <w:t xml:space="preserve"> o samoj implementaciji </w:t>
+      </w:r>
+      <w:r>
+        <w:rPr>
+          <w:lang w:val="sr-Latn-RS"/>
+        </w:rPr>
+        <w:t>i toliko su spregnute da izmena jedne</w:t>
+      </w:r>
+      <w:r>
+        <w:rPr>
+          <w:lang w:val="sr-Latn-RS"/>
+        </w:rPr>
+        <w:t xml:space="preserve"> nužno znači i izmenu </w:t>
+      </w:r>
+      <w:r>
+        <w:rPr>
+          <w:lang w:val="sr-Latn-RS"/>
+        </w:rPr>
+        <w:t>druge.</w:t>
+      </w:r>
+      <w:r>
+        <w:rPr>
+          <w:lang w:val="sr-Latn-RS"/>
+        </w:rPr>
+        <w:t xml:space="preserve"> </w:t>
+      </w:r>
+    </w:p>
+    <w:p>
+      <w:pPr>
+        <w:pStyle w:val="NormalWeb"/>
+        <w:spacing w:before="0" w:beforeAutospacing="0" w:after="0"/>
+        <w:jc w:val="both"/>
+        <w:rPr>
+          <w:lang w:val="sr-Latn-RS"/>
+        </w:rPr>
+      </w:pPr>
+    </w:p>
+    <w:p>
+      <w:pPr>
+        <w:pStyle w:val="NormalWeb"/>
+        <w:spacing w:before="0" w:beforeAutospacing="0" w:after="0"/>
+        <w:jc w:val="both"/>
+      </w:pPr>
+      <w:r>
+        <w:tab/>
+      </w:r>
+    </w:p>
+    <w:p>
+      <w:pPr>
+        <w:pStyle w:val="NormalWeb"/>
+        <w:spacing w:before="0" w:beforeAutospacing="0" w:after="0"/>
+        <w:jc w:val="both"/>
+        <w:rPr>
+          <w:noProof/>
+          <w:lang w:val="en-US" w:eastAsia="en-US"/>
+        </w:rPr>
+      </w:pPr>
+      <w:r>
+        <w:tab/>
+      </w:r>
+      <w:r>
+        <w:tab/>
+      </w:r>
+      <w:r>
+        <w:tab/>
+      </w:r>
+      <w:r>
+        <w:rPr>
+          <w:noProof/>
+          <w:lang w:val="en-US" w:eastAsia="en-US"/>
+        </w:rPr>
+        <w:drawing>
+          <wp:inline distT="0" distB="0" distL="0" distR="0" wp14:anchorId="47BE9AEF" wp14:editId="764A9039">
+            <wp:extent cx="6648450" cy="3914775"/>
+            <wp:effectExtent l="0" t="0" r="0" b="9525"/>
+            <wp:docPr id="8" name="Picture 8" descr="C:\Users\SCHOX\Desktop\Screenshot_3.png"/>
+            <wp:cNvGraphicFramePr>
+              <a:graphicFrameLocks xmlns:a="http://schemas.openxmlformats.org/drawingml/2006/main" noChangeAspect="1"/>
+            </wp:cNvGraphicFramePr>
+            <a:graphic xmlns:a="http://schemas.openxmlformats.org/drawingml/2006/main">
+              <a:graphicData uri="http://schemas.openxmlformats.org/drawingml/2006/picture">
+                <pic:pic xmlns:pic="http://schemas.openxmlformats.org/drawingml/2006/picture">
+                  <pic:nvPicPr>
+                    <pic:cNvPr id="0" name="Picture 5" descr="C:\Users\SCHOX\Desktop\Screenshot_3.png"/>
+                    <pic:cNvPicPr>
+                      <a:picLocks noChangeAspect="1" noChangeArrowheads="1"/>
+                    </pic:cNvPicPr>
+                  </pic:nvPicPr>
+                  <pic:blipFill>
+                    <a:blip r:embed="rId11">
+                      <a:extLst>
+                        <a:ext uri="{28A0092B-C50C-407E-A947-70E740481C1C}">
+                          <a14:useLocalDpi xmlns:a14="http://schemas.microsoft.com/office/drawing/2010/main" val="0"/>
+                        </a:ext>
+                      </a:extLst>
+                    </a:blip>
+                    <a:srcRect/>
+                    <a:stretch>
+                      <a:fillRect/>
+                    </a:stretch>
+                  </pic:blipFill>
+                  <pic:spPr bwMode="auto">
+                    <a:xfrm>
+                      <a:off x="0" y="0"/>
+                      <a:ext cx="6648450" cy="3914775"/>
+                    </a:xfrm>
+                    <a:prstGeom prst="rect">
+                      <a:avLst/>
+                    </a:prstGeom>
+                    <a:noFill/>
+                    <a:ln>
+                      <a:noFill/>
+                    </a:ln>
+                  </pic:spPr>
+                </pic:pic>
+              </a:graphicData>
+            </a:graphic>
+          </wp:inline>
+        </w:drawing>
+      </w:r>
+    </w:p>
+    <w:p>
+      <w:pPr>
+        <w:pStyle w:val="NormalWeb"/>
+        <w:spacing w:before="0" w:beforeAutospacing="0" w:after="0"/>
+        <w:jc w:val="center"/>
+      </w:pPr>
+      <w:r>
+        <w:t>Slika 2.1 Primer čvrsto spregnutog koda</w:t>
+      </w:r>
+    </w:p>
+    <w:p>
+      <w:pPr>
+        <w:pStyle w:val="NormalWeb"/>
+        <w:spacing w:before="0" w:beforeAutospacing="0" w:after="0"/>
+      </w:pPr>
+    </w:p>
+    <w:p>
+      <w:pPr>
+        <w:pStyle w:val="NormalWeb"/>
+        <w:spacing w:before="0" w:beforeAutospacing="0" w:after="0"/>
+        <w:jc w:val="both"/>
+      </w:pPr>
+    </w:p>
+    <w:p>
+      <w:pPr>
+        <w:pStyle w:val="NormalWeb"/>
+        <w:spacing w:before="0" w:beforeAutospacing="0" w:after="0"/>
+        <w:jc w:val="both"/>
+      </w:pPr>
+      <w:r>
+        <w:t xml:space="preserve">Na slici 2.1 </w:t>
+      </w:r>
+      <w:r>
+        <w:t xml:space="preserve">vidimo primer </w:t>
+      </w:r>
+      <w:r>
+        <w:t>čvrst</w:t>
+      </w:r>
+      <w:r>
+        <w:t>o spregnutih slojeva aplikacije</w:t>
+      </w:r>
+      <w:r>
+        <w:t>.</w:t>
+      </w:r>
+      <w:r>
+        <w:t xml:space="preserve"> Čvrsta spregnutost se najviše ogleda u dirketnom instanciranju komponenti iz drugih slojeva( u ovom slučaju library-a) aplikacije i samim tim potpuno onemogućujemo izlociju ovih modula tako da mogu da rade zasebno bez oslanjanja jedan na drugog. Glavna prednost višeslojnih aplikacija </w:t>
+      </w:r>
+      <w:r>
+        <w:t>je</w:t>
+      </w:r>
+      <w:r>
+        <w:t xml:space="preserve"> u tome što nam omogućava totalno razdvajanje poslova za koji je svaki sloj zadužen, kao što je na primer dobavljanje podataka iz baze, biznis logika, prikaz </w:t>
+      </w:r>
+      <w:r>
+        <w:lastRenderedPageBreak/>
+        <w:t xml:space="preserve">podataka itd. Povezivanje slojeva na ovaj način spregnuli smo aplikaciju tako da </w:t>
+      </w:r>
+      <w:r>
+        <w:t>naše komponente ne mogu da egzistiraju jedna bez druge i samim tim narušili koncept slabo spregnutih rešenja.</w:t>
+      </w:r>
+    </w:p>
+    <w:p>
+      <w:pPr>
+        <w:pStyle w:val="NormalWeb"/>
+        <w:spacing w:before="0" w:beforeAutospacing="0" w:after="0"/>
+        <w:jc w:val="both"/>
+      </w:pPr>
+    </w:p>
+    <w:p>
+      <w:pPr>
+        <w:pStyle w:val="NormalWeb"/>
+        <w:spacing w:before="0" w:beforeAutospacing="0" w:after="0"/>
+        <w:jc w:val="both"/>
+      </w:pPr>
+    </w:p>
+    <w:p>
+      <w:pPr>
+        <w:pStyle w:val="NormalWeb"/>
+        <w:spacing w:before="0" w:beforeAutospacing="0" w:after="0"/>
+        <w:jc w:val="both"/>
+      </w:pPr>
+    </w:p>
+    <w:p>
+      <w:pPr>
+        <w:pStyle w:val="NormalWeb"/>
+        <w:spacing w:before="0" w:beforeAutospacing="0" w:after="0"/>
+        <w:jc w:val="both"/>
+      </w:pPr>
+    </w:p>
+    <w:p>
+      <w:pPr>
+        <w:pStyle w:val="NormalWeb"/>
+        <w:spacing w:before="0" w:beforeAutospacing="0" w:after="0"/>
+        <w:jc w:val="both"/>
+      </w:pPr>
+    </w:p>
+    <w:p>
+      <w:pPr>
+        <w:pStyle w:val="NormalWeb"/>
+        <w:spacing w:before="0" w:beforeAutospacing="0" w:after="0"/>
+        <w:jc w:val="both"/>
+      </w:pPr>
+    </w:p>
+    <w:p>
+      <w:pPr>
+        <w:pStyle w:val="NormalWeb"/>
+        <w:spacing w:before="0" w:beforeAutospacing="0" w:after="0"/>
+        <w:jc w:val="center"/>
+      </w:pPr>
+      <w:r>
+        <w:rPr>
+          <w:noProof/>
+          <w:lang w:val="en-US" w:eastAsia="en-US"/>
+        </w:rPr>
+        <w:drawing>
+          <wp:inline distT="0" distB="0" distL="0" distR="0" wp14:anchorId="0A5C6A48" wp14:editId="1665F718">
+            <wp:extent cx="4981903" cy="2743200"/>
+            <wp:effectExtent l="0" t="0" r="9525" b="0"/>
+            <wp:docPr id="9" name="Picture 9" descr="C:\Users\SCHOX\Desktop\Screenshot_4.png"/>
+            <wp:cNvGraphicFramePr>
+              <a:graphicFrameLocks xmlns:a="http://schemas.openxmlformats.org/drawingml/2006/main" noChangeAspect="1"/>
+            </wp:cNvGraphicFramePr>
+            <a:graphic xmlns:a="http://schemas.openxmlformats.org/drawingml/2006/main">
+              <a:graphicData uri="http://schemas.openxmlformats.org/drawingml/2006/picture">
+                <pic:pic xmlns:pic="http://schemas.openxmlformats.org/drawingml/2006/picture">
+                  <pic:nvPicPr>
+                    <pic:cNvPr id="0" name="Picture 6" descr="C:\Users\SCHOX\Desktop\Screenshot_4.png"/>
+                    <pic:cNvPicPr>
+                      <a:picLocks noChangeAspect="1" noChangeArrowheads="1"/>
+                    </pic:cNvPicPr>
+                  </pic:nvPicPr>
+                  <pic:blipFill>
+                    <a:blip r:embed="rId12">
+                      <a:extLst>
+                        <a:ext uri="{28A0092B-C50C-407E-A947-70E740481C1C}">
+                          <a14:useLocalDpi xmlns:a14="http://schemas.microsoft.com/office/drawing/2010/main" val="0"/>
+                        </a:ext>
+                      </a:extLst>
+                    </a:blip>
+                    <a:srcRect/>
+                    <a:stretch>
+                      <a:fillRect/>
+                    </a:stretch>
+                  </pic:blipFill>
+                  <pic:spPr bwMode="auto">
+                    <a:xfrm>
+                      <a:off x="0" y="0"/>
+                      <a:ext cx="5007129" cy="2757090"/>
+                    </a:xfrm>
+                    <a:prstGeom prst="rect">
+                      <a:avLst/>
+                    </a:prstGeom>
+                    <a:noFill/>
+                    <a:ln>
+                      <a:noFill/>
+                    </a:ln>
+                  </pic:spPr>
+                </pic:pic>
+              </a:graphicData>
+            </a:graphic>
+          </wp:inline>
+        </w:drawing>
+      </w:r>
+    </w:p>
+    <w:p>
+      <w:pPr>
+        <w:pStyle w:val="NormalWeb"/>
+        <w:spacing w:before="0" w:beforeAutospacing="0" w:after="0"/>
+        <w:jc w:val="both"/>
+      </w:pPr>
+    </w:p>
+    <w:p>
+      <w:pPr>
+        <w:pStyle w:val="NormalWeb"/>
+        <w:spacing w:before="0" w:beforeAutospacing="0" w:after="0"/>
+        <w:jc w:val="center"/>
+      </w:pPr>
+      <w:r>
+        <w:t>Slika 2.2. Graf zavisosti između slojeva aplikacije</w:t>
+      </w:r>
+    </w:p>
+    <w:p>
+      <w:pPr>
+        <w:pStyle w:val="NormalWeb"/>
+        <w:spacing w:before="0" w:beforeAutospacing="0" w:after="0"/>
+        <w:jc w:val="both"/>
+      </w:pPr>
+    </w:p>
+    <w:p>
+      <w:pPr>
+        <w:pStyle w:val="NormalWeb"/>
+        <w:spacing w:before="0" w:beforeAutospacing="0" w:after="0"/>
+        <w:jc w:val="both"/>
+      </w:pPr>
+    </w:p>
+    <w:p>
+      <w:pPr>
+        <w:pStyle w:val="NormalWeb"/>
+        <w:spacing w:before="0" w:beforeAutospacing="0" w:after="0"/>
+        <w:jc w:val="both"/>
+      </w:pPr>
+    </w:p>
+    <w:p>
+      <w:pPr>
+        <w:pStyle w:val="NormalWeb"/>
+        <w:spacing w:before="0" w:beforeAutospacing="0" w:after="0"/>
+        <w:jc w:val="both"/>
+      </w:pPr>
+      <w:r>
+        <w:t xml:space="preserve">Slika 2.2. nam prikazihe zavisnost između slojeva (Library) aplikacije oslikavajući kod sa slike 2.1. User Interface library sloj u kom se nalazi ProductController klasa čiji je zadatak da podatke koje dobija iz servisa salje na </w:t>
+      </w:r>
+      <w:r>
+        <w:t>komponente koje se bave prikazom</w:t>
+      </w:r>
+      <w:r>
+        <w:t>, referencira Domain library odnosno servisni sloj u kome se nalazi ProductService klasa a zbog svoje visoke spregnutosti sa njom mora da referencira i RelationalDataAccess library u kojoj se nalazi kontekstna klasa odnosno CommerceObjectContext.</w:t>
+      </w:r>
+      <w:r>
+        <w:t xml:space="preserve"> U ovom slučaju jedino sloj koji je zmenjiv je UserInterface koji bi smo mogli zameniti sa bilo kojim drugim slojem z aprikaz podataka tako što bi smo u njega opet referencirali i servisni i sloj koji je zadužen za pristum bazi podataka(Domain i Relational Data Access library).</w:t>
+      </w:r>
+    </w:p>
+    <w:p>
+      <w:pPr>
+        <w:pStyle w:val="NormalWeb"/>
+        <w:spacing w:before="0" w:beforeAutospacing="0" w:after="0"/>
+        <w:jc w:val="both"/>
+      </w:pPr>
+    </w:p>
+    <w:p>
+      <w:pPr>
+        <w:pStyle w:val="NormalWeb"/>
+        <w:spacing w:before="0" w:beforeAutospacing="0" w:after="0"/>
+        <w:jc w:val="both"/>
+      </w:pPr>
+    </w:p>
+    <w:p>
+      <w:pPr>
+        <w:pStyle w:val="NormalWeb"/>
+        <w:spacing w:before="0" w:beforeAutospacing="0" w:after="0"/>
+        <w:jc w:val="both"/>
+      </w:pPr>
+    </w:p>
+    <w:p>
+      <w:pPr>
+        <w:pStyle w:val="NormalWeb"/>
+        <w:spacing w:before="0" w:beforeAutospacing="0" w:after="0"/>
+        <w:jc w:val="both"/>
+      </w:pPr>
+    </w:p>
+    <w:p>
+      <w:pPr>
+        <w:pStyle w:val="NormalWeb"/>
+        <w:spacing w:before="0" w:beforeAutospacing="0" w:after="0"/>
+        <w:jc w:val="both"/>
+      </w:pPr>
+    </w:p>
+    <w:p>
+      <w:pPr>
+        <w:pStyle w:val="NormalWeb"/>
+        <w:spacing w:before="0" w:beforeAutospacing="0" w:after="0"/>
+        <w:jc w:val="both"/>
+      </w:pPr>
+    </w:p>
+    <w:p>
+      <w:pPr>
+        <w:pStyle w:val="NormalWeb"/>
+        <w:spacing w:before="0" w:beforeAutospacing="0" w:after="0"/>
+        <w:jc w:val="both"/>
+      </w:pPr>
+    </w:p>
+    <w:p>
+      <w:pPr>
+        <w:pStyle w:val="NormalWeb"/>
+        <w:spacing w:before="0" w:beforeAutospacing="0" w:after="0"/>
+        <w:jc w:val="both"/>
+      </w:pPr>
+    </w:p>
+    <w:p>
+      <w:pPr>
+        <w:pStyle w:val="NormalWeb"/>
+        <w:spacing w:before="0" w:beforeAutospacing="0" w:after="0"/>
+        <w:jc w:val="both"/>
+      </w:pPr>
+    </w:p>
+    <w:p>
+      <w:pPr>
+        <w:pStyle w:val="NormalWeb"/>
+        <w:spacing w:before="0" w:beforeAutospacing="0" w:after="0"/>
+        <w:jc w:val="both"/>
+      </w:pPr>
+    </w:p>
+    <w:p>
+      <w:pPr>
+        <w:pStyle w:val="NormalWeb"/>
+        <w:spacing w:before="0" w:beforeAutospacing="0" w:after="0"/>
+        <w:jc w:val="both"/>
+      </w:pPr>
+    </w:p>
+    <w:p>
+      <w:pPr>
+        <w:pStyle w:val="NormalWeb"/>
+        <w:spacing w:before="0" w:beforeAutospacing="0" w:after="0"/>
+        <w:jc w:val="both"/>
+      </w:pPr>
+    </w:p>
+    <w:p>
+      <w:pPr>
+        <w:pStyle w:val="NormalWeb"/>
+        <w:spacing w:before="0" w:beforeAutospacing="0" w:after="0"/>
+        <w:jc w:val="both"/>
         <w:rPr>
           <w:sz w:val="22"/>
           <w:szCs w:val="22"/>
@@ -12363,7 +12970,21 @@
           <w:sz w:val="22"/>
           <w:szCs w:val="22"/>
         </w:rPr>
-        <w:t>Jedna od mnogih definicija : Dependency Injection(onaj font koji je rekao je set softverskih dizajn principa i paterna koji nam omogu</w:t>
+        <w:t>Jedna od mnogih definicija : Dependency Injection(onaj font koji je rekao</w:t>
+      </w:r>
+      <w:r>
+        <w:rPr>
+          <w:sz w:val="22"/>
+          <w:szCs w:val="22"/>
+        </w:rPr>
+        <w:t>)</w:t>
+      </w:r>
+      <w:r>
+        <w:rPr>
+          <w:sz w:val="22"/>
+          <w:szCs w:val="22"/>
+        </w:rPr>
+        <w:t xml:space="preserve"> je set softverskih dizajn principa i paterna koji nam omogu</w:t>
       </w:r>
       <w:r>
         <w:rPr>
@@ -12460,6 +13081,7 @@
         <w:rPr>
           <w:lang w:val="sr-Latn-RS"/>
         </w:rPr>
+        <w:lastRenderedPageBreak/>
         <w:t>2.1 Kompozicija objekata(Object composition)</w:t>
       </w:r>
     </w:p>
@@ -12547,7 +13169,7 @@
           <w:sz w:val="24"/>
         </w:rPr>
       </w:pPr>
-      <w:hyperlink r:id="rId10" w:history="1">
+      <w:hyperlink r:id="rId13" w:history="1">
         <w:r>
           <w:rPr>
             <w:rStyle w:val="Hyperlink"/>
@@ -12558,7 +13180,7 @@
           <w:t>1</w:t>
         </w:r>
       </w:hyperlink>
-      <w:hyperlink r:id="rId11" w:history="1">
+      <w:hyperlink r:id="rId14" w:history="1">
         <w:r>
           <w:rPr>
             <w:rStyle w:val="Hyperlink"/>
@@ -12568,7 +13190,7 @@
           <w:t xml:space="preserve"> John Munsch et al., “How to explain Dependency Injection to a 5-year old,” 2009, </w:t>
         </w:r>
       </w:hyperlink>
-      <w:hyperlink r:id="rId12" w:history="1">
+      <w:hyperlink r:id="rId15" w:history="1">
         <w:r>
           <w:rPr>
             <w:rStyle w:val="Hyperlink"/>
@@ -13410,7 +14032,7 @@
         </w:rPr>
         <w:t xml:space="preserve">] </w:t>
       </w:r>
-      <w:hyperlink r:id="rId13" w:history="1">
+      <w:hyperlink r:id="rId16" w:history="1">
         <w:r>
           <w:rPr>
             <w:rStyle w:val="Hyperlink"/>
@@ -13779,8 +14401,8 @@
     </w:p>
     <w:p/>
     <w:sectPr>
-      <w:headerReference w:type="default" r:id="rId14"/>
-      <w:headerReference w:type="first" r:id="rId15"/>
+      <w:headerReference w:type="default" r:id="rId17"/>
+      <w:headerReference w:type="first" r:id="rId18"/>
       <w:pgSz w:w="11907" w:h="16840" w:code="9"/>
       <w:pgMar w:top="567" w:right="567" w:bottom="567" w:left="1418" w:header="567" w:footer="567" w:gutter="0"/>
       <w:pgNumType w:start="54"/>
@@ -13792,7 +14414,7 @@
 </file>
 
 <file path=word/endnotes.xml><?xml version="1.0" encoding="utf-8"?>
-<w:endnotes xmlns:wpc="http://schemas.microsoft.com/office/word/2010/wordprocessingCanvas" xmlns:cx="http://schemas.microsoft.com/office/drawing/2014/chartex" xmlns:mc="http://schemas.openxmlformats.org/markup-compatibility/2006" xmlns:o="urn:schemas-microsoft-com:office:office" xmlns:r="http://schemas.openxmlformats.org/officeDocument/2006/relationships" xmlns:m="http://schemas.openxmlformats.org/officeDocument/2006/math" xmlns:v="urn:schemas-microsoft-com:vml" xmlns:wp14="http://schemas.microsoft.com/office/word/2010/wordprocessingDrawing" xmlns:wp="http://schemas.openxmlformats.org/drawingml/2006/wordprocessingDrawing" xmlns:w10="urn:schemas-microsoft-com:office:word" xmlns:w="http://schemas.openxmlformats.org/wordprocessingml/2006/main" xmlns:w14="http://schemas.microsoft.com/office/word/2010/wordml" xmlns:w15="http://schemas.microsoft.com/office/word/2012/wordml" xmlns:w16se="http://schemas.microsoft.com/office/word/2015/wordml/symex" xmlns:wpg="http://schemas.microsoft.com/office/word/2010/wordprocessingGroup" xmlns:wpi="http://schemas.microsoft.com/office/word/2010/wordprocessingInk" xmlns:wne="http://schemas.microsoft.com/office/word/2006/wordml" xmlns:wps="http://schemas.microsoft.com/office/word/2010/wordprocessingShape" mc:Ignorable="w14 w15 w16se wp14">
+<w:endnotes xmlns:wpc="http://schemas.microsoft.com/office/word/2010/wordprocessingCanvas" xmlns:cx="http://schemas.microsoft.com/office/drawing/2014/chartex" xmlns:cx1="http://schemas.microsoft.com/office/drawing/2015/9/8/chartex" xmlns:cx2="http://schemas.microsoft.com/office/drawing/2015/10/21/chartex" xmlns:cx3="http://schemas.microsoft.com/office/drawing/2016/5/9/chartex" xmlns:cx4="http://schemas.microsoft.com/office/drawing/2016/5/10/chartex" xmlns:cx5="http://schemas.microsoft.com/office/drawing/2016/5/11/chartex" xmlns:mc="http://schemas.openxmlformats.org/markup-compatibility/2006" xmlns:o="urn:schemas-microsoft-com:office:office" xmlns:r="http://schemas.openxmlformats.org/officeDocument/2006/relationships" xmlns:m="http://schemas.openxmlformats.org/officeDocument/2006/math" xmlns:v="urn:schemas-microsoft-com:vml" xmlns:wp14="http://schemas.microsoft.com/office/word/2010/wordprocessingDrawing" xmlns:wp="http://schemas.openxmlformats.org/drawingml/2006/wordprocessingDrawing" xmlns:w10="urn:schemas-microsoft-com:office:word" xmlns:w="http://schemas.openxmlformats.org/wordprocessingml/2006/main" xmlns:w14="http://schemas.microsoft.com/office/word/2010/wordml" xmlns:w15="http://schemas.microsoft.com/office/word/2012/wordml" xmlns:w16se="http://schemas.microsoft.com/office/word/2015/wordml/symex" xmlns:wpg="http://schemas.microsoft.com/office/word/2010/wordprocessingGroup" xmlns:wpi="http://schemas.microsoft.com/office/word/2010/wordprocessingInk" xmlns:wne="http://schemas.microsoft.com/office/word/2006/wordml" xmlns:wps="http://schemas.microsoft.com/office/word/2010/wordprocessingShape" mc:Ignorable="w14 w15 w16se wp14">
   <w:endnote w:type="separator" w:id="-1">
     <w:p>
       <w:pPr>
@@ -13817,7 +14439,7 @@
 </file>
 
 <file path=word/footnotes.xml><?xml version="1.0" encoding="utf-8"?>
-<w:footnotes xmlns:wpc="http://schemas.microsoft.com/office/word/2010/wordprocessingCanvas" xmlns:cx="http://schemas.microsoft.com/office/drawing/2014/chartex" xmlns:mc="http://schemas.openxmlformats.org/markup-compatibility/2006" xmlns:o="urn:schemas-microsoft-com:office:office" xmlns:r="http://schemas.openxmlformats.org/officeDocument/2006/relationships" xmlns:m="http://schemas.openxmlformats.org/officeDocument/2006/math" xmlns:v="urn:schemas-microsoft-com:vml" xmlns:wp14="http://schemas.microsoft.com/office/word/2010/wordprocessingDrawing" xmlns:wp="http://schemas.openxmlformats.org/drawingml/2006/wordprocessingDrawing" xmlns:w10="urn:schemas-microsoft-com:office:word" xmlns:w="http://schemas.openxmlformats.org/wordprocessingml/2006/main" xmlns:w14="http://schemas.microsoft.com/office/word/2010/wordml" xmlns:w15="http://schemas.microsoft.com/office/word/2012/wordml" xmlns:w16se="http://schemas.microsoft.com/office/word/2015/wordml/symex" xmlns:wpg="http://schemas.microsoft.com/office/word/2010/wordprocessingGroup" xmlns:wpi="http://schemas.microsoft.com/office/word/2010/wordprocessingInk" xmlns:wne="http://schemas.microsoft.com/office/word/2006/wordml" xmlns:wps="http://schemas.microsoft.com/office/word/2010/wordprocessingShape" mc:Ignorable="w14 w15 w16se wp14">
+<w:footnotes xmlns:wpc="http://schemas.microsoft.com/office/word/2010/wordprocessingCanvas" xmlns:cx="http://schemas.microsoft.com/office/drawing/2014/chartex" xmlns:cx1="http://schemas.microsoft.com/office/drawing/2015/9/8/chartex" xmlns:cx2="http://schemas.microsoft.com/office/drawing/2015/10/21/chartex" xmlns:cx3="http://schemas.microsoft.com/office/drawing/2016/5/9/chartex" xmlns:cx4="http://schemas.microsoft.com/office/drawing/2016/5/10/chartex" xmlns:cx5="http://schemas.microsoft.com/office/drawing/2016/5/11/chartex" xmlns:mc="http://schemas.openxmlformats.org/markup-compatibility/2006" xmlns:o="urn:schemas-microsoft-com:office:office" xmlns:r="http://schemas.openxmlformats.org/officeDocument/2006/relationships" xmlns:m="http://schemas.openxmlformats.org/officeDocument/2006/math" xmlns:v="urn:schemas-microsoft-com:vml" xmlns:wp14="http://schemas.microsoft.com/office/word/2010/wordprocessingDrawing" xmlns:wp="http://schemas.openxmlformats.org/drawingml/2006/wordprocessingDrawing" xmlns:w10="urn:schemas-microsoft-com:office:word" xmlns:w="http://schemas.openxmlformats.org/wordprocessingml/2006/main" xmlns:w14="http://schemas.microsoft.com/office/word/2010/wordml" xmlns:w15="http://schemas.microsoft.com/office/word/2012/wordml" xmlns:w16se="http://schemas.microsoft.com/office/word/2015/wordml/symex" xmlns:wpg="http://schemas.microsoft.com/office/word/2010/wordprocessingGroup" xmlns:wpi="http://schemas.microsoft.com/office/word/2010/wordprocessingInk" xmlns:wne="http://schemas.microsoft.com/office/word/2006/wordml" xmlns:wps="http://schemas.microsoft.com/office/word/2010/wordprocessingShape" mc:Ignorable="w14 w15 w16se wp14">
   <w:footnote w:type="separator" w:id="-1">
     <w:p>
       <w:pPr>
@@ -13842,7 +14464,7 @@
 </file>
 
 <file path=word/header1.xml><?xml version="1.0" encoding="utf-8"?>
-<w:hdr xmlns:wpc="http://schemas.microsoft.com/office/word/2010/wordprocessingCanvas" xmlns:cx="http://schemas.microsoft.com/office/drawing/2014/chartex" xmlns:mc="http://schemas.openxmlformats.org/markup-compatibility/2006" xmlns:o="urn:schemas-microsoft-com:office:office" xmlns:r="http://schemas.openxmlformats.org/officeDocument/2006/relationships" xmlns:m="http://schemas.openxmlformats.org/officeDocument/2006/math" xmlns:v="urn:schemas-microsoft-com:vml" xmlns:wp14="http://schemas.microsoft.com/office/word/2010/wordprocessingDrawing" xmlns:wp="http://schemas.openxmlformats.org/drawingml/2006/wordprocessingDrawing" xmlns:w10="urn:schemas-microsoft-com:office:word" xmlns:w="http://schemas.openxmlformats.org/wordprocessingml/2006/main" xmlns:w14="http://schemas.microsoft.com/office/word/2010/wordml" xmlns:w15="http://schemas.microsoft.com/office/word/2012/wordml" xmlns:w16se="http://schemas.microsoft.com/office/word/2015/wordml/symex" xmlns:wpg="http://schemas.microsoft.com/office/word/2010/wordprocessingGroup" xmlns:wpi="http://schemas.microsoft.com/office/word/2010/wordprocessingInk" xmlns:wne="http://schemas.microsoft.com/office/word/2006/wordml" xmlns:wps="http://schemas.microsoft.com/office/word/2010/wordprocessingShape" mc:Ignorable="w14 w15 w16se wp14">
+<w:hdr xmlns:wpc="http://schemas.microsoft.com/office/word/2010/wordprocessingCanvas" xmlns:cx="http://schemas.microsoft.com/office/drawing/2014/chartex" xmlns:cx1="http://schemas.microsoft.com/office/drawing/2015/9/8/chartex" xmlns:cx2="http://schemas.microsoft.com/office/drawing/2015/10/21/chartex" xmlns:cx3="http://schemas.microsoft.com/office/drawing/2016/5/9/chartex" xmlns:cx4="http://schemas.microsoft.com/office/drawing/2016/5/10/chartex" xmlns:cx5="http://schemas.microsoft.com/office/drawing/2016/5/11/chartex" xmlns:mc="http://schemas.openxmlformats.org/markup-compatibility/2006" xmlns:o="urn:schemas-microsoft-com:office:office" xmlns:r="http://schemas.openxmlformats.org/officeDocument/2006/relationships" xmlns:m="http://schemas.openxmlformats.org/officeDocument/2006/math" xmlns:v="urn:schemas-microsoft-com:vml" xmlns:wp14="http://schemas.microsoft.com/office/word/2010/wordprocessingDrawing" xmlns:wp="http://schemas.openxmlformats.org/drawingml/2006/wordprocessingDrawing" xmlns:w10="urn:schemas-microsoft-com:office:word" xmlns:w="http://schemas.openxmlformats.org/wordprocessingml/2006/main" xmlns:w14="http://schemas.microsoft.com/office/word/2010/wordml" xmlns:w15="http://schemas.microsoft.com/office/word/2012/wordml" xmlns:w16se="http://schemas.microsoft.com/office/word/2015/wordml/symex" xmlns:wpg="http://schemas.microsoft.com/office/word/2010/wordprocessingGroup" xmlns:wpi="http://schemas.microsoft.com/office/word/2010/wordprocessingInk" xmlns:wne="http://schemas.microsoft.com/office/word/2006/wordml" xmlns:wps="http://schemas.microsoft.com/office/word/2010/wordprocessingShape" mc:Ignorable="w14 w15 w16se wp14">
   <w:p>
     <w:pPr>
       <w:spacing w:after="0"/>
@@ -13868,7 +14490,7 @@
 </file>
 
 <file path=word/header2.xml><?xml version="1.0" encoding="utf-8"?>
-<w:hdr xmlns:wpc="http://schemas.microsoft.com/office/word/2010/wordprocessingCanvas" xmlns:cx="http://schemas.microsoft.com/office/drawing/2014/chartex" xmlns:mc="http://schemas.openxmlformats.org/markup-compatibility/2006" xmlns:o="urn:schemas-microsoft-com:office:office" xmlns:r="http://schemas.openxmlformats.org/officeDocument/2006/relationships" xmlns:m="http://schemas.openxmlformats.org/officeDocument/2006/math" xmlns:v="urn:schemas-microsoft-com:vml" xmlns:wp14="http://schemas.microsoft.com/office/word/2010/wordprocessingDrawing" xmlns:wp="http://schemas.openxmlformats.org/drawingml/2006/wordprocessingDrawing" xmlns:w10="urn:schemas-microsoft-com:office:word" xmlns:w="http://schemas.openxmlformats.org/wordprocessingml/2006/main" xmlns:w14="http://schemas.microsoft.com/office/word/2010/wordml" xmlns:w15="http://schemas.microsoft.com/office/word/2012/wordml" xmlns:w16se="http://schemas.microsoft.com/office/word/2015/wordml/symex" xmlns:wpg="http://schemas.microsoft.com/office/word/2010/wordprocessingGroup" xmlns:wpi="http://schemas.microsoft.com/office/word/2010/wordprocessingInk" xmlns:wne="http://schemas.microsoft.com/office/word/2006/wordml" xmlns:wps="http://schemas.microsoft.com/office/word/2010/wordprocessingShape" mc:Ignorable="w14 w15 w16se wp14">
+<w:hdr xmlns:wpc="http://schemas.microsoft.com/office/word/2010/wordprocessingCanvas" xmlns:cx="http://schemas.microsoft.com/office/drawing/2014/chartex" xmlns:cx1="http://schemas.microsoft.com/office/drawing/2015/9/8/chartex" xmlns:cx2="http://schemas.microsoft.com/office/drawing/2015/10/21/chartex" xmlns:cx3="http://schemas.microsoft.com/office/drawing/2016/5/9/chartex" xmlns:cx4="http://schemas.microsoft.com/office/drawing/2016/5/10/chartex" xmlns:cx5="http://schemas.microsoft.com/office/drawing/2016/5/11/chartex" xmlns:mc="http://schemas.openxmlformats.org/markup-compatibility/2006" xmlns:o="urn:schemas-microsoft-com:office:office" xmlns:r="http://schemas.openxmlformats.org/officeDocument/2006/relationships" xmlns:m="http://schemas.openxmlformats.org/officeDocument/2006/math" xmlns:v="urn:schemas-microsoft-com:vml" xmlns:wp14="http://schemas.microsoft.com/office/word/2010/wordprocessingDrawing" xmlns:wp="http://schemas.openxmlformats.org/drawingml/2006/wordprocessingDrawing" xmlns:w10="urn:schemas-microsoft-com:office:word" xmlns:w="http://schemas.openxmlformats.org/wordprocessingml/2006/main" xmlns:w14="http://schemas.microsoft.com/office/word/2010/wordml" xmlns:w15="http://schemas.microsoft.com/office/word/2012/wordml" xmlns:w16se="http://schemas.microsoft.com/office/word/2015/wordml/symex" xmlns:wpg="http://schemas.microsoft.com/office/word/2010/wordprocessingGroup" xmlns:wpi="http://schemas.microsoft.com/office/word/2010/wordprocessingInk" xmlns:wne="http://schemas.microsoft.com/office/word/2006/wordml" xmlns:wps="http://schemas.microsoft.com/office/word/2010/wordprocessingShape" mc:Ignorable="w14 w15 w16se wp14">
   <w:p>
     <w:pPr>
       <w:spacing w:after="60"/>
@@ -13894,7 +14516,7 @@
 </file>
 
 <file path=word/numbering.xml><?xml version="1.0" encoding="utf-8"?>
-<w:numbering xmlns:wpc="http://schemas.microsoft.com/office/word/2010/wordprocessingCanvas" xmlns:cx="http://schemas.microsoft.com/office/drawing/2014/chartex" xmlns:mc="http://schemas.openxmlformats.org/markup-compatibility/2006" xmlns:o="urn:schemas-microsoft-com:office:office" xmlns:r="http://schemas.openxmlformats.org/officeDocument/2006/relationships" xmlns:m="http://schemas.openxmlformats.org/officeDocument/2006/math" xmlns:v="urn:schemas-microsoft-com:vml" xmlns:wp14="http://schemas.microsoft.com/office/word/2010/wordprocessingDrawing" xmlns:wp="http://schemas.openxmlformats.org/drawingml/2006/wordprocessingDrawing" xmlns:w10="urn:schemas-microsoft-com:office:word" xmlns:w="http://schemas.openxmlformats.org/wordprocessingml/2006/main" xmlns:w14="http://schemas.microsoft.com/office/word/2010/wordml" xmlns:w15="http://schemas.microsoft.com/office/word/2012/wordml" xmlns:w16se="http://schemas.microsoft.com/office/word/2015/wordml/symex" xmlns:wpg="http://schemas.microsoft.com/office/word/2010/wordprocessingGroup" xmlns:wpi="http://schemas.microsoft.com/office/word/2010/wordprocessingInk" xmlns:wne="http://schemas.microsoft.com/office/word/2006/wordml" xmlns:wps="http://schemas.microsoft.com/office/word/2010/wordprocessingShape" mc:Ignorable="w14 w15 w16se wp14">
+<w:numbering xmlns:wpc="http://schemas.microsoft.com/office/word/2010/wordprocessingCanvas" xmlns:cx="http://schemas.microsoft.com/office/drawing/2014/chartex" xmlns:cx1="http://schemas.microsoft.com/office/drawing/2015/9/8/chartex" xmlns:cx2="http://schemas.microsoft.com/office/drawing/2015/10/21/chartex" xmlns:cx3="http://schemas.microsoft.com/office/drawing/2016/5/9/chartex" xmlns:cx4="http://schemas.microsoft.com/office/drawing/2016/5/10/chartex" xmlns:cx5="http://schemas.microsoft.com/office/drawing/2016/5/11/chartex" xmlns:mc="http://schemas.openxmlformats.org/markup-compatibility/2006" xmlns:o="urn:schemas-microsoft-com:office:office" xmlns:r="http://schemas.openxmlformats.org/officeDocument/2006/relationships" xmlns:m="http://schemas.openxmlformats.org/officeDocument/2006/math" xmlns:v="urn:schemas-microsoft-com:vml" xmlns:wp14="http://schemas.microsoft.com/office/word/2010/wordprocessingDrawing" xmlns:wp="http://schemas.openxmlformats.org/drawingml/2006/wordprocessingDrawing" xmlns:w10="urn:schemas-microsoft-com:office:word" xmlns:w="http://schemas.openxmlformats.org/wordprocessingml/2006/main" xmlns:w14="http://schemas.microsoft.com/office/word/2010/wordml" xmlns:w15="http://schemas.microsoft.com/office/word/2012/wordml" xmlns:w16se="http://schemas.microsoft.com/office/word/2015/wordml/symex" xmlns:wpg="http://schemas.microsoft.com/office/word/2010/wordprocessingGroup" xmlns:wpi="http://schemas.microsoft.com/office/word/2010/wordprocessingInk" xmlns:wne="http://schemas.microsoft.com/office/word/2006/wordml" xmlns:wps="http://schemas.microsoft.com/office/word/2010/wordprocessingShape" mc:Ignorable="w14 w15 w16se wp14">
   <w:abstractNum w:abstractNumId="0" w15:restartNumberingAfterBreak="0">
     <w:nsid w:val="FFFFFFFB"/>
     <w:multiLevelType w:val="multilevel"/>
@@ -14263,7 +14885,7 @@
       </w:pPr>
     </w:pPrDefault>
   </w:docDefaults>
-  <w:latentStyles w:defLockedState="0" w:defUIPriority="99" w:defSemiHidden="0" w:defUnhideWhenUsed="0" w:defQFormat="0" w:count="371">
+  <w:latentStyles w:defLockedState="0" w:defUIPriority="99" w:defSemiHidden="0" w:defUnhideWhenUsed="0" w:defQFormat="0" w:count="374">
     <w:lsdException w:name="Normal" w:uiPriority="0" w:qFormat="1"/>
     <w:lsdException w:name="heading 1" w:uiPriority="0" w:qFormat="1"/>
     <w:lsdException w:name="heading 2" w:semiHidden="1" w:uiPriority="0" w:unhideWhenUsed="1" w:qFormat="1"/>
@@ -14369,7 +14991,6 @@
     <w:lsdException w:name="HTML Sample" w:semiHidden="1" w:unhideWhenUsed="1"/>
     <w:lsdException w:name="HTML Typewriter" w:semiHidden="1" w:unhideWhenUsed="1"/>
     <w:lsdException w:name="HTML Variable" w:semiHidden="1" w:unhideWhenUsed="1"/>
-    <w:lsdException w:name="Normal Table" w:semiHidden="1" w:unhideWhenUsed="1"/>
     <w:lsdException w:name="annotation subject" w:semiHidden="1" w:unhideWhenUsed="1"/>
     <w:lsdException w:name="No List" w:semiHidden="1" w:unhideWhenUsed="1"/>
     <w:lsdException w:name="Outline List 1" w:semiHidden="1" w:unhideWhenUsed="1"/>
@@ -14414,7 +15035,6 @@
     <w:lsdException w:name="Table Professional" w:semiHidden="1" w:unhideWhenUsed="1"/>
     <w:lsdException w:name="Table Subtle 1" w:semiHidden="1" w:unhideWhenUsed="1"/>
     <w:lsdException w:name="Table Subtle 2" w:semiHidden="1" w:unhideWhenUsed="1"/>
-    <w:lsdException w:name="Table Web 1" w:semiHidden="1" w:unhideWhenUsed="1"/>
     <w:lsdException w:name="Table Web 2" w:semiHidden="1" w:unhideWhenUsed="1"/>
     <w:lsdException w:name="Table Web 3" w:semiHidden="1" w:unhideWhenUsed="1"/>
     <w:lsdException w:name="Balloon Text" w:semiHidden="1" w:unhideWhenUsed="1"/>
@@ -14635,6 +15255,9 @@
     <w:lsdException w:name="List Table 5 Dark Accent 6" w:uiPriority="50"/>
     <w:lsdException w:name="List Table 6 Colorful Accent 6" w:uiPriority="51"/>
     <w:lsdException w:name="List Table 7 Colorful Accent 6" w:uiPriority="52"/>
+    <w:lsdException w:name="Mention" w:semiHidden="1" w:unhideWhenUsed="1"/>
+    <w:lsdException w:name="Smart Hyperlink" w:semiHidden="1" w:unhideWhenUsed="1"/>
+    <w:lsdException w:name="Hashtag" w:semiHidden="1" w:unhideWhenUsed="1"/>
   </w:latentStyles>
   <w:style w:type="paragraph" w:default="1" w:styleId="Normal">
     <w:name w:val="Normal"/>
@@ -15402,4 +16025,16 @@
     </a:ext>
   </a:extLst>
 </a:theme>
+</file>
+
+<file path=customXml/item1.xml><?xml version="1.0" encoding="utf-8"?>
+<b:Sources xmlns:b="http://schemas.openxmlformats.org/officeDocument/2006/bibliography" xmlns="http://schemas.openxmlformats.org/officeDocument/2006/bibliography" SelectedStyle="\APASixthEditionOfficeOnline.xsl" StyleName="APA" Version="6"/>
+</file>
+
+<file path=customXml/itemProps1.xml><?xml version="1.0" encoding="utf-8"?>
+<ds:datastoreItem xmlns:ds="http://schemas.openxmlformats.org/officeDocument/2006/customXml" ds:itemID="{6F2B846F-04AC-4DF5-911A-482EA84B71CA}">
+  <ds:schemaRefs>
+    <ds:schemaRef ds:uri="http://schemas.openxmlformats.org/officeDocument/2006/bibliography"/>
+  </ds:schemaRefs>
+</ds:datastoreItem>
 </file>
--- a/DiplomskiRA95-20122016.docx
+++ b/DiplomskiRA95-20122016.docx
@@ -72,7 +72,7 @@
                 <v:shape id="_x0000_i1025" type="#_x0000_t75" style="width:63.75pt;height:63.75pt" o:ole="" fillcolor="window">
                   <v:imagedata r:id="rId8" o:title=""/>
                 </v:shape>
-                <o:OLEObject Type="Embed" ProgID="CorelDraw.Graphic.7" ShapeID="_x0000_i1025" DrawAspect="Content" ObjectID="_1538862263" r:id="rId9"/>
+                <o:OLEObject Type="Embed" ProgID="CorelDraw.Graphic.7" ShapeID="_x0000_i1025" DrawAspect="Content" ObjectID="_1538951219" r:id="rId9"/>
               </w:object>
             </w:r>
           </w:p>
@@ -599,8 +599,6 @@
         </w:rPr>
         <w:br w:type="page"/>
       </w:r>
-      <w:bookmarkStart w:id="0" w:name="_GoBack"/>
-      <w:bookmarkEnd w:id="0"/>
     </w:p>
     <w:p>
       <w:pPr>
@@ -8989,7 +8987,7 @@
                 </w:ffData>
               </w:fldChar>
             </w:r>
-            <w:bookmarkStart w:id="1" w:name="Text9"/>
+            <w:bookmarkStart w:id="0" w:name="Text9"/>
             <w:r>
               <w:rPr>
                 <w:rFonts w:ascii="Arial" w:hAnsi="Arial"/>
@@ -9066,7 +9064,7 @@
               </w:rPr>
               <w:fldChar w:fldCharType="end"/>
             </w:r>
-            <w:bookmarkEnd w:id="1"/>
+            <w:bookmarkEnd w:id="0"/>
           </w:p>
         </w:tc>
       </w:tr>
@@ -9594,7 +9592,7 @@
             </w:r>
           </w:p>
         </w:tc>
-        <w:bookmarkStart w:id="2" w:name="Check1"/>
+        <w:bookmarkStart w:id="1" w:name="Check1"/>
         <w:tc>
           <w:tcPr>
             <w:tcW w:w="7776" w:type="dxa"/>
@@ -9633,7 +9631,7 @@
             <w:r>
               <w:fldChar w:fldCharType="end"/>
             </w:r>
-            <w:bookmarkEnd w:id="2"/>
+            <w:bookmarkEnd w:id="1"/>
             <w:r>
               <w:t xml:space="preserve"> Основне академске студије</w:t>
             </w:r>
@@ -9709,7 +9707,7 @@
             </w:r>
           </w:p>
         </w:tc>
-        <w:bookmarkStart w:id="3" w:name="Text11"/>
+        <w:bookmarkStart w:id="2" w:name="Text11"/>
         <w:tc>
           <w:tcPr>
             <w:tcW w:w="7776" w:type="dxa"/>
@@ -9822,7 +9820,7 @@
             <w:r>
               <w:fldChar w:fldCharType="end"/>
             </w:r>
-            <w:bookmarkEnd w:id="3"/>
+            <w:bookmarkEnd w:id="2"/>
           </w:p>
         </w:tc>
       </w:tr>
@@ -9865,7 +9863,7 @@
             </w:r>
           </w:p>
         </w:tc>
-        <w:bookmarkStart w:id="4" w:name="Text12"/>
+        <w:bookmarkStart w:id="3" w:name="Text12"/>
         <w:tc>
           <w:tcPr>
             <w:tcW w:w="7776" w:type="dxa"/>
@@ -9978,7 +9976,7 @@
             <w:r>
               <w:fldChar w:fldCharType="end"/>
             </w:r>
-            <w:bookmarkEnd w:id="4"/>
+            <w:bookmarkEnd w:id="3"/>
           </w:p>
         </w:tc>
       </w:tr>
@@ -10057,7 +10055,7 @@
             </w:r>
           </w:p>
         </w:tc>
-        <w:bookmarkStart w:id="5" w:name="Text13"/>
+        <w:bookmarkStart w:id="4" w:name="Text13"/>
         <w:tc>
           <w:tcPr>
             <w:tcW w:w="4476" w:type="dxa"/>
@@ -10156,7 +10154,7 @@
             <w:r>
               <w:fldChar w:fldCharType="end"/>
             </w:r>
-            <w:bookmarkEnd w:id="5"/>
+            <w:bookmarkEnd w:id="4"/>
           </w:p>
         </w:tc>
         <w:tc>
@@ -10253,7 +10251,7 @@
                 </w:ffData>
               </w:fldChar>
             </w:r>
-            <w:bookmarkStart w:id="6" w:name="Text4"/>
+            <w:bookmarkStart w:id="5" w:name="Text4"/>
             <w:r>
               <w:rPr>
                 <w:rFonts w:ascii="Arial" w:hAnsi="Arial"/>
@@ -10333,7 +10331,7 @@
             <w:r>
               <w:fldChar w:fldCharType="end"/>
             </w:r>
-            <w:bookmarkEnd w:id="6"/>
+            <w:bookmarkEnd w:id="5"/>
           </w:p>
         </w:tc>
       </w:tr>
@@ -10379,7 +10377,7 @@
             </w:r>
           </w:p>
         </w:tc>
-        <w:bookmarkStart w:id="7" w:name="Text14"/>
+        <w:bookmarkStart w:id="6" w:name="Text14"/>
         <w:tc>
           <w:tcPr>
             <w:tcW w:w="8303" w:type="dxa"/>
@@ -10479,7 +10477,7 @@
             <w:r>
               <w:fldChar w:fldCharType="end"/>
             </w:r>
-            <w:bookmarkEnd w:id="7"/>
+            <w:bookmarkEnd w:id="6"/>
           </w:p>
         </w:tc>
       </w:tr>
@@ -10526,7 +10524,7 @@
             </w:r>
           </w:p>
         </w:tc>
-        <w:bookmarkStart w:id="8" w:name="Text15"/>
+        <w:bookmarkStart w:id="7" w:name="Text15"/>
         <w:tc>
           <w:tcPr>
             <w:tcW w:w="8303" w:type="dxa"/>
@@ -10626,7 +10624,7 @@
             <w:r>
               <w:fldChar w:fldCharType="end"/>
             </w:r>
-            <w:bookmarkEnd w:id="8"/>
+            <w:bookmarkEnd w:id="7"/>
           </w:p>
         </w:tc>
       </w:tr>
@@ -10852,7 +10850,7 @@
             <w:vAlign w:val="center"/>
             <w:hideMark/>
           </w:tcPr>
-          <w:bookmarkStart w:id="9" w:name="Text16"/>
+          <w:bookmarkStart w:id="8" w:name="Text16"/>
           <w:p>
             <w:pPr>
               <w:pStyle w:val="tab"/>
@@ -10947,7 +10945,7 @@
             <w:r>
               <w:fldChar w:fldCharType="end"/>
             </w:r>
-            <w:bookmarkEnd w:id="9"/>
+            <w:bookmarkEnd w:id="8"/>
           </w:p>
         </w:tc>
       </w:tr>
@@ -11011,7 +11009,7 @@
             </w:tcBorders>
             <w:hideMark/>
           </w:tcPr>
-          <w:bookmarkStart w:id="10" w:name="Text17"/>
+          <w:bookmarkStart w:id="9" w:name="Text17"/>
           <w:p>
             <w:pPr>
               <w:pStyle w:val="tab"/>
@@ -11077,7 +11075,7 @@
             <w:r>
               <w:fldChar w:fldCharType="end"/>
             </w:r>
-            <w:bookmarkEnd w:id="10"/>
+            <w:bookmarkEnd w:id="9"/>
           </w:p>
         </w:tc>
       </w:tr>
@@ -11407,7 +11405,7 @@
               </w:rPr>
               <w:t xml:space="preserve">- Студента;   </w:t>
             </w:r>
-            <w:bookmarkStart w:id="11" w:name="Check3"/>
+            <w:bookmarkStart w:id="10" w:name="Check3"/>
             <w:r>
               <w:fldChar w:fldCharType="begin">
                 <w:ffData>
@@ -11434,7 +11432,7 @@
             <w:r>
               <w:fldChar w:fldCharType="end"/>
             </w:r>
-            <w:bookmarkEnd w:id="11"/>
+            <w:bookmarkEnd w:id="10"/>
             <w:r>
               <w:rPr>
                 <w:rFonts w:ascii="Arial" w:hAnsi="Arial"/>
@@ -11712,12 +11710,57 @@
       <w:pPr>
         <w:pStyle w:val="NormalWeb"/>
         <w:spacing w:before="0" w:beforeAutospacing="0" w:after="0"/>
-      </w:pPr>
-      <w:r>
         <w:rPr>
           <w:b/>
         </w:rPr>
+      </w:pPr>
+      <w:r>
+        <w:rPr>
+          <w:b/>
+        </w:rPr>
         <w:t>2. OPIS REŠAVANOG PROBLEMA</w:t>
+      </w:r>
+    </w:p>
+    <w:p>
+      <w:pPr>
+        <w:pStyle w:val="NormalWeb"/>
+        <w:spacing w:before="0" w:beforeAutospacing="0" w:after="0"/>
+        <w:rPr>
+          <w:b/>
+        </w:rPr>
+      </w:pPr>
+      <w:r>
+        <w:rPr>
+          <w:b/>
+        </w:rPr>
+        <w:t>2.1</w:t>
+      </w:r>
+    </w:p>
+    <w:p>
+      <w:pPr>
+        <w:pStyle w:val="NormalWeb"/>
+        <w:spacing w:before="0" w:beforeAutospacing="0" w:after="0"/>
+        <w:rPr>
+          <w:b/>
+        </w:rPr>
+      </w:pPr>
+      <w:r>
+        <w:rPr>
+          <w:b/>
+        </w:rPr>
+        <w:t>2.2</w:t>
+      </w:r>
+    </w:p>
+    <w:p>
+      <w:pPr>
+        <w:pStyle w:val="NormalWeb"/>
+        <w:spacing w:before="0" w:beforeAutospacing="0" w:after="0"/>
+      </w:pPr>
+      <w:r>
+        <w:rPr>
+          <w:b/>
+        </w:rPr>
+        <w:t>2.3</w:t>
       </w:r>
     </w:p>
     <w:p>
@@ -12312,6 +12355,31 @@
         <w:spacing w:before="0" w:beforeAutospacing="0" w:after="0"/>
       </w:pPr>
       <w:r>
+        <w:rPr>
+          <w:color w:val="0070C0"/>
+          <w:sz w:val="22"/>
+          <w:szCs w:val="22"/>
+        </w:rPr>
+        <w:t>S</w:t>
+      </w:r>
+      <w:r>
+        <w:rPr>
+          <w:color w:val="0070C0"/>
+          <w:sz w:val="22"/>
+          <w:szCs w:val="22"/>
+        </w:rPr>
+        <w:t>amo napraviti pregled raspoloživih tehnologija i alata, navesti razloge izbora tehnologije i alata, kao i njihova bitna svojstva i prednosti</w:t>
+      </w:r>
+      <w:r>
+        <w:rPr>
+          <w:b/>
+          <w:color w:val="0070C0"/>
+          <w:sz w:val="22"/>
+          <w:szCs w:val="22"/>
+        </w:rPr>
+        <w:t>.</w:t>
+      </w:r>
+      <w:r>
         <w:br w:type="page"/>
       </w:r>
     </w:p>
@@ -12351,60 +12419,15 @@
         <w:pStyle w:val="NormalWeb"/>
         <w:spacing w:before="0" w:beforeAutospacing="0" w:after="0"/>
         <w:jc w:val="both"/>
-      </w:pPr>
-      <w:r>
-        <w:t xml:space="preserve">Živimo u vremenu kada </w:t>
-      </w:r>
-      <w:r>
-        <w:t>posao od ljudi zahteva čestu promenu i konstantan razvoj i proširenje postojećih</w:t>
-      </w:r>
-      <w:r>
-        <w:t xml:space="preserve"> softverskih</w:t>
-      </w:r>
-      <w:r>
-        <w:t xml:space="preserve"> rešenja. </w:t>
-      </w:r>
-      <w:r>
-        <w:t>Veoma često</w:t>
-      </w:r>
-      <w:r>
-        <w:t xml:space="preserve"> klijenti posle prvog puštanja nekog softverskog proizvoda u produkciju dolaze do </w:t>
-      </w:r>
-      <w:r>
-        <w:t xml:space="preserve">ryličitih </w:t>
-      </w:r>
-      <w:r>
-        <w:t xml:space="preserve">zaključaka i promene mišljenja kako bi unapredili svoje </w:t>
-      </w:r>
-      <w:r>
-        <w:t xml:space="preserve">rešenje </w:t>
-      </w:r>
-      <w:r>
-        <w:t xml:space="preserve"> kao i ispoštovali zahteve korisnika koji usled korištenja aplikacije očekuju promene koje će im </w:t>
-      </w:r>
-      <w:r>
-        <w:t xml:space="preserve">korištenje iste </w:t>
-      </w:r>
-      <w:r>
-        <w:t xml:space="preserve">učiniti lakšim i pristupačnijim. Takođe se dešava da klijenti menjaju mišljenje o </w:t>
-      </w:r>
-      <w:r>
-        <w:t>servisima</w:t>
-      </w:r>
-      <w:r>
-        <w:t xml:space="preserve"> koji vrše određeni deo posla na različitim slojevima aplikacije kako bi optimizovali </w:t>
-      </w:r>
-      <w:r>
-        <w:t xml:space="preserve">njen rad ali i zamenili zastrele servise novim koji određeni deo posla rade mnogo bolje i njihovo održavanje je mnogo lakše i isplativije. </w:t>
-      </w:r>
-      <w:r>
-        <w:t xml:space="preserve">Obzirom na </w:t>
-      </w:r>
-      <w:r>
-        <w:t xml:space="preserve">gore navedeno na nama je da sve to </w:t>
-      </w:r>
-      <w:r>
-        <w:t>učinimo što lakšim kako bi smo rešenju omogućili konstantan napredak i održivost na visokom nivou.</w:t>
+        <w:rPr>
+          <w:lang w:val="sr-Latn-RS"/>
+        </w:rPr>
+      </w:pPr>
+      <w:r>
+        <w:t xml:space="preserve">2.1. </w:t>
+      </w:r>
+      <w:r>
+        <w:t>Motivacija zakorištenje dependency injection-a</w:t>
       </w:r>
     </w:p>
     <w:p>
@@ -12419,141 +12442,60 @@
         <w:pStyle w:val="NormalWeb"/>
         <w:spacing w:before="0" w:beforeAutospacing="0" w:after="0"/>
         <w:jc w:val="both"/>
-        <w:rPr>
-          <w:lang w:val="sr-Latn-RS"/>
-        </w:rPr>
-      </w:pPr>
-      <w:r>
-        <w:rPr>
-          <w:lang w:val="sr-Latn-RS"/>
-        </w:rPr>
-        <w:t xml:space="preserve">Projektovanjem i kreiranjem softvera </w:t>
-      </w:r>
-      <w:r>
-        <w:rPr>
-          <w:lang w:val="sr-Latn-RS"/>
-        </w:rPr>
-        <w:t>koji je interno čvrsto spregnut činimo održivost i proširivost velikih projekata skoro nemogućim i samim tim onemogućujemo njegov da</w:t>
-      </w:r>
-      <w:r>
-        <w:rPr>
-          <w:lang w:val="sr-Latn-RS"/>
-        </w:rPr>
-        <w:t>lji razvoj i unapređenje. Čvrsta</w:t>
-      </w:r>
-      <w:r>
-        <w:rPr>
-          <w:lang w:val="sr-Latn-RS"/>
-        </w:rPr>
-        <w:t xml:space="preserve"> spregnutost koda ili Tight Coupling je uobičajeno loša praksa pisanja a njene posledice su </w:t>
-      </w:r>
-      <w:r>
-        <w:rPr>
-          <w:lang w:val="sr-Latn-RS"/>
-        </w:rPr>
-        <w:t>slaba</w:t>
-      </w:r>
-      <w:r>
-        <w:rPr>
-          <w:lang w:val="sr-Latn-RS"/>
-        </w:rPr>
-        <w:t xml:space="preserve"> fleksibilnost, gotovo </w:t>
-      </w:r>
-      <w:r>
-        <w:rPr>
-          <w:lang w:val="sr-Latn-RS"/>
-        </w:rPr>
-        <w:t xml:space="preserve">nemoguća ponovna iskorsitivost, </w:t>
-      </w:r>
-      <w:r>
-        <w:rPr>
-          <w:lang w:val="sr-Latn-RS"/>
-        </w:rPr>
-        <w:t xml:space="preserve">dodavanje određenih izmena je </w:t>
-      </w:r>
-      <w:r>
-        <w:rPr>
-          <w:lang w:val="sr-Latn-RS"/>
-        </w:rPr>
-        <w:t xml:space="preserve">veoma problematično i  </w:t>
-      </w:r>
-      <w:r>
-        <w:rPr>
-          <w:lang w:val="sr-Latn-RS"/>
-        </w:rPr>
-        <w:t>testiranje aplikacije je veoma otežano</w:t>
-      </w:r>
-      <w:r>
-        <w:rPr>
-          <w:lang w:val="sr-Latn-RS"/>
-        </w:rPr>
-        <w:t>. Tightly</w:t>
-      </w:r>
-      <w:r>
-        <w:rPr>
-          <w:lang w:val="sr-Latn-RS"/>
-        </w:rPr>
-        <w:t xml:space="preserve"> Coupled komponente</w:t>
-      </w:r>
-      <w:r>
-        <w:rPr>
-          <w:lang w:val="sr-Latn-RS"/>
-        </w:rPr>
-        <w:t xml:space="preserve"> </w:t>
-      </w:r>
-      <w:r>
-        <w:rPr>
-          <w:lang w:val="sr-Latn-RS"/>
-        </w:rPr>
-        <w:t>su one komponente koje mnogo  znaju jedna o drugoj</w:t>
-      </w:r>
-      <w:r>
-        <w:rPr>
-          <w:lang w:val="sr-Latn-RS"/>
-        </w:rPr>
-        <w:t>,</w:t>
-      </w:r>
-      <w:r>
-        <w:rPr>
-          <w:lang w:val="sr-Latn-RS"/>
-        </w:rPr>
-        <w:t xml:space="preserve"> </w:t>
-      </w:r>
-      <w:r>
-        <w:rPr>
-          <w:lang w:val="sr-Latn-RS"/>
-        </w:rPr>
-        <w:t>odnosno</w:t>
-      </w:r>
-      <w:r>
-        <w:rPr>
-          <w:lang w:val="sr-Latn-RS"/>
-        </w:rPr>
-        <w:t xml:space="preserve"> o samoj implementaciji </w:t>
-      </w:r>
-      <w:r>
-        <w:rPr>
-          <w:lang w:val="sr-Latn-RS"/>
-        </w:rPr>
-        <w:t>i toliko su spregnute da izmena jedne</w:t>
-      </w:r>
-      <w:r>
-        <w:rPr>
-          <w:lang w:val="sr-Latn-RS"/>
-        </w:rPr>
-        <w:t xml:space="preserve"> nužno znači i izmenu </w:t>
-      </w:r>
-      <w:r>
-        <w:rPr>
-          <w:lang w:val="sr-Latn-RS"/>
-        </w:rPr>
-        <w:t>druge.</w:t>
-      </w:r>
-      <w:r>
-        <w:rPr>
-          <w:lang w:val="sr-Latn-RS"/>
-        </w:rPr>
-        <w:t xml:space="preserve"> </w:t>
+      </w:pPr>
+      <w:r>
+        <w:t xml:space="preserve">Živimo u vremenu kada </w:t>
+      </w:r>
+      <w:r>
+        <w:t>posao od ljudi zahteva čestu promenu i konstantan razvoj i proširenje postojećih</w:t>
+      </w:r>
+      <w:r>
+        <w:t xml:space="preserve"> softverskih</w:t>
+      </w:r>
+      <w:r>
+        <w:t xml:space="preserve"> rešenja. </w:t>
+      </w:r>
+      <w:r>
+        <w:t>Veoma često</w:t>
+      </w:r>
+      <w:r>
+        <w:t xml:space="preserve"> klijenti posle prvog puštanja nekog softverskog proizvoda u produkciju dolaze do </w:t>
+      </w:r>
+      <w:r>
+        <w:t>raz</w:t>
+      </w:r>
+      <w:r>
+        <w:t xml:space="preserve">ličitih </w:t>
+      </w:r>
+      <w:r>
+        <w:t xml:space="preserve">zaključaka i promene mišljenja kako bi unapredili svoje </w:t>
+      </w:r>
+      <w:r>
+        <w:t xml:space="preserve">rešenje </w:t>
+      </w:r>
+      <w:r>
+        <w:t xml:space="preserve"> kao i ispoštovali zahteve korisnika koji usled korištenja aplikacije očekuju promene koje će im </w:t>
+      </w:r>
+      <w:r>
+        <w:t xml:space="preserve">korištenje iste </w:t>
+      </w:r>
+      <w:r>
+        <w:t xml:space="preserve">učiniti lakšim i pristupačnijim. Takođe se dešava da klijenti menjaju mišljenje o </w:t>
+      </w:r>
+      <w:r>
+        <w:t>servisima</w:t>
+      </w:r>
+      <w:r>
+        <w:t xml:space="preserve"> koji vrše određeni deo posla na različitim slojevima aplikacije kako bi optimizovali </w:t>
+      </w:r>
+      <w:r>
+        <w:t xml:space="preserve">njen rad ali i zamenili zastrele servise novim koji </w:t>
+      </w:r>
+      <w:r>
+        <w:t>funkcionišu</w:t>
+      </w:r>
+      <w:r>
+        <w:t xml:space="preserve"> mnogo bolje i njihovo održavanje je lakše i isplativije. Obzirom na gore navedeno na nama je da sve to učinimo što lakšim kako bi smo rešenju omogućili konstantan napredak i održivost na visokom nivou.</w:t>
       </w:r>
     </w:p>
     <w:p>
@@ -12561,9 +12503,6 @@
         <w:pStyle w:val="NormalWeb"/>
         <w:spacing w:before="0" w:beforeAutospacing="0" w:after="0"/>
         <w:jc w:val="both"/>
-        <w:rPr>
-          <w:lang w:val="sr-Latn-RS"/>
-        </w:rPr>
       </w:pPr>
     </w:p>
     <w:p>
@@ -12573,7 +12512,7 @@
         <w:jc w:val="both"/>
       </w:pPr>
       <w:r>
-        <w:tab/>
+        <w:t xml:space="preserve">2.2. Čvrsto spregnuti kod </w:t>
       </w:r>
     </w:p>
     <w:p>
@@ -12581,14 +12520,190 @@
         <w:pStyle w:val="NormalWeb"/>
         <w:spacing w:before="0" w:beforeAutospacing="0" w:after="0"/>
         <w:jc w:val="both"/>
+      </w:pPr>
+    </w:p>
+    <w:p>
+      <w:pPr>
+        <w:pStyle w:val="NormalWeb"/>
+        <w:spacing w:before="0" w:beforeAutospacing="0" w:after="0"/>
+        <w:jc w:val="both"/>
+        <w:rPr>
+          <w:lang w:val="sr-Latn-RS"/>
+        </w:rPr>
+      </w:pPr>
+      <w:r>
+        <w:rPr>
+          <w:lang w:val="sr-Latn-RS"/>
+        </w:rPr>
+        <w:t xml:space="preserve">Projektovanjem i kreiranjem softvera </w:t>
+      </w:r>
+      <w:r>
+        <w:rPr>
+          <w:lang w:val="sr-Latn-RS"/>
+        </w:rPr>
+        <w:t>koji je interno čvrsto spregnut činimo održivost i proširivost velikih projekata skoro nemogućim i samim tim onemogućujemo njegov da</w:t>
+      </w:r>
+      <w:r>
+        <w:rPr>
+          <w:lang w:val="sr-Latn-RS"/>
+        </w:rPr>
+        <w:t>lji razvoj i unapređenje. Čvrsta</w:t>
+      </w:r>
+      <w:r>
+        <w:rPr>
+          <w:lang w:val="sr-Latn-RS"/>
+        </w:rPr>
+        <w:t xml:space="preserve"> spregnutost koda ili Tight Coupling je uobičajeno loša praksa pisanja a njene posledice su </w:t>
+      </w:r>
+      <w:r>
+        <w:rPr>
+          <w:lang w:val="sr-Latn-RS"/>
+        </w:rPr>
+        <w:t>slaba</w:t>
+      </w:r>
+      <w:r>
+        <w:rPr>
+          <w:lang w:val="sr-Latn-RS"/>
+        </w:rPr>
+        <w:t xml:space="preserve"> fleksibilnost, gotovo </w:t>
+      </w:r>
+      <w:r>
+        <w:rPr>
+          <w:lang w:val="sr-Latn-RS"/>
+        </w:rPr>
+        <w:t xml:space="preserve">nemoguća ponovna iskorsitivost, </w:t>
+      </w:r>
+      <w:r>
+        <w:rPr>
+          <w:lang w:val="sr-Latn-RS"/>
+        </w:rPr>
+        <w:t xml:space="preserve">dodavanje određenih izmena je </w:t>
+      </w:r>
+      <w:r>
+        <w:rPr>
+          <w:lang w:val="sr-Latn-RS"/>
+        </w:rPr>
+        <w:t xml:space="preserve">veoma problematično i  </w:t>
+      </w:r>
+      <w:r>
+        <w:rPr>
+          <w:lang w:val="sr-Latn-RS"/>
+        </w:rPr>
+        <w:t>testiranje aplikacije je veoma otežano</w:t>
+      </w:r>
+      <w:r>
+        <w:rPr>
+          <w:lang w:val="sr-Latn-RS"/>
+        </w:rPr>
+        <w:t>. Tightly</w:t>
+      </w:r>
+      <w:r>
+        <w:rPr>
+          <w:lang w:val="sr-Latn-RS"/>
+        </w:rPr>
+        <w:t xml:space="preserve"> Coupled komponente</w:t>
+      </w:r>
+      <w:r>
+        <w:rPr>
+          <w:lang w:val="sr-Latn-RS"/>
+        </w:rPr>
+        <w:t xml:space="preserve"> </w:t>
+      </w:r>
+      <w:r>
+        <w:rPr>
+          <w:lang w:val="sr-Latn-RS"/>
+        </w:rPr>
+        <w:t>su one komponente koje mnogo  znaju jedna o drugoj</w:t>
+      </w:r>
+      <w:r>
+        <w:rPr>
+          <w:lang w:val="sr-Latn-RS"/>
+        </w:rPr>
+        <w:t>,</w:t>
+      </w:r>
+      <w:r>
+        <w:rPr>
+          <w:lang w:val="sr-Latn-RS"/>
+        </w:rPr>
+        <w:t xml:space="preserve"> </w:t>
+      </w:r>
+      <w:r>
+        <w:rPr>
+          <w:lang w:val="sr-Latn-RS"/>
+        </w:rPr>
+        <w:t>odnosno</w:t>
+      </w:r>
+      <w:r>
+        <w:rPr>
+          <w:lang w:val="sr-Latn-RS"/>
+        </w:rPr>
+        <w:t xml:space="preserve"> o samoj implementaciji </w:t>
+      </w:r>
+      <w:r>
+        <w:rPr>
+          <w:lang w:val="sr-Latn-RS"/>
+        </w:rPr>
+        <w:t>i toliko su spregnute da izmena jedne</w:t>
+      </w:r>
+      <w:r>
+        <w:rPr>
+          <w:lang w:val="sr-Latn-RS"/>
+        </w:rPr>
+        <w:t xml:space="preserve"> nužno znači i izmenu </w:t>
+      </w:r>
+      <w:r>
+        <w:rPr>
+          <w:lang w:val="sr-Latn-RS"/>
+        </w:rPr>
+        <w:t>druge.</w:t>
+      </w:r>
+      <w:r>
+        <w:rPr>
+          <w:lang w:val="sr-Latn-RS"/>
+        </w:rPr>
+        <w:t xml:space="preserve"> </w:t>
+      </w:r>
+    </w:p>
+    <w:p>
+      <w:pPr>
+        <w:pStyle w:val="NormalWeb"/>
+        <w:spacing w:before="0" w:beforeAutospacing="0" w:after="0"/>
+        <w:jc w:val="both"/>
+        <w:rPr>
+          <w:lang w:val="sr-Latn-RS"/>
+        </w:rPr>
+      </w:pPr>
+    </w:p>
+    <w:p>
+      <w:pPr>
+        <w:pStyle w:val="NormalWeb"/>
+        <w:spacing w:before="0" w:beforeAutospacing="0" w:after="0"/>
+        <w:jc w:val="both"/>
+      </w:pPr>
+      <w:r>
+        <w:tab/>
+      </w:r>
+    </w:p>
+    <w:p>
+      <w:pPr>
+        <w:pStyle w:val="NormalWeb"/>
+        <w:spacing w:before="0" w:beforeAutospacing="0" w:after="0"/>
+        <w:jc w:val="both"/>
+      </w:pPr>
+      <w:r>
+        <w:t>2.3 Primer čvrsto spregnutog koda</w:t>
+      </w:r>
+    </w:p>
+    <w:p>
+      <w:pPr>
+        <w:pStyle w:val="NormalWeb"/>
+        <w:spacing w:before="0" w:beforeAutospacing="0" w:after="0"/>
+        <w:jc w:val="both"/>
         <w:rPr>
           <w:noProof/>
           <w:lang w:val="en-US" w:eastAsia="en-US"/>
         </w:rPr>
       </w:pPr>
-      <w:r>
-        <w:tab/>
-      </w:r>
       <w:r>
         <w:tab/>
       </w:r>
@@ -12657,7 +12772,10 @@
         <w:jc w:val="center"/>
       </w:pPr>
       <w:r>
-        <w:t>Slika 2.1 Primer čvrsto spregnutog koda</w:t>
+        <w:t>Slika 2</w:t>
+      </w:r>
+      <w:r>
+        <w:t>.1 Primer čvrsto spregnutog koda</w:t>
       </w:r>
     </w:p>
     <w:p>
@@ -12679,6 +12797,20 @@
         <w:spacing w:before="0" w:beforeAutospacing="0" w:after="0"/>
         <w:jc w:val="both"/>
       </w:pPr>
+    </w:p>
+    <w:p>
+      <w:pPr>
+        <w:pStyle w:val="NormalWeb"/>
+        <w:spacing w:before="0" w:beforeAutospacing="0" w:after="0"/>
+        <w:jc w:val="both"/>
+      </w:pPr>
+    </w:p>
+    <w:p>
+      <w:pPr>
+        <w:pStyle w:val="NormalWeb"/>
+        <w:spacing w:before="0" w:beforeAutospacing="0" w:after="0"/>
+        <w:jc w:val="both"/>
+      </w:pPr>
       <w:r>
         <w:t xml:space="preserve">Na slici 2.1 </w:t>
       </w:r>
@@ -12695,17 +12827,19 @@
         <w:t>.</w:t>
       </w:r>
       <w:r>
-        <w:t xml:space="preserve"> Čvrsta spregnutost se najviše ogleda u dirketnom instanciranju komponenti iz drugih slojeva( u ovom slučaju library-a) aplikacije i samim tim potpuno onemogućujemo izlociju ovih modula tako da mogu da rade zasebno bez oslanjanja jedan na drugog. Glavna prednost višeslojnih aplikacija </w:t>
+        <w:t xml:space="preserve"> </w:t>
+      </w:r>
+      <w:r>
+        <w:t xml:space="preserve">Pretpostavimo da ProductService klasa pripada sloju aplikacije koji je zadužen za upravljanje poslovnom logikom aplikacije, ComerceObjectContect pripada sloju koji je zadužen za komunikaciju sa bazom podataka, a ProductController sloju koji je zadužena za slanje podataka u onom obliku u kom treba da budu prikazani korsniku aplikacije. </w:t>
+      </w:r>
+      <w:r>
+        <w:t xml:space="preserve">Čvrsta spregnutost se najviše ogleda u dirketnom instanciranju komponenti iz drugih slojeva( u ovom slučaju library-a) aplikacije i samim tim potpuno onemogućujemo izlociju ovih modula tako da mogu da rade zasebno bez oslanjanja jedan na drugog. Glavna prednost višeslojnih aplikacija </w:t>
       </w:r>
       <w:r>
         <w:t>je</w:t>
       </w:r>
       <w:r>
-        <w:t xml:space="preserve"> u tome što nam omogućava totalno razdvajanje poslova za koji je svaki sloj zadužen, kao što je na primer dobavljanje podataka iz baze, biznis logika, prikaz </w:t>
-      </w:r>
-      <w:r>
-        <w:lastRenderedPageBreak/>
-        <w:t xml:space="preserve">podataka itd. Povezivanje slojeva na ovaj način spregnuli smo aplikaciju tako da </w:t>
+        <w:t xml:space="preserve"> u tome što nam omogućava totalno razdvajanje poslova za koji je svaki sloj zadužen, kao što je na primer dobavljanje podataka iz baze, biznis logika, prikaz podataka itd. Povezivanje slojeva na ovaj način spregnuli smo aplikaciju tako da </w:t>
       </w:r>
       <w:r>
         <w:t>naše komponente ne mogu da egzistiraju jedna bez druge i samim tim narušili koncept slabo spregnutih rešenja.</w:t>
@@ -12859,7 +12993,31 @@
         <w:jc w:val="both"/>
       </w:pPr>
       <w:r>
-        <w:t xml:space="preserve">Slika 2.2. nam prikazihe zavisnost između slojeva (Library) aplikacije oslikavajući kod sa slike 2.1. User Interface library sloj u kom se nalazi ProductController klasa čiji je zadatak da podatke koje dobija iz servisa salje na </w:t>
+        <w:t xml:space="preserve">Slika 2.2. nam prikazihe </w:t>
+      </w:r>
+      <w:r>
+        <w:t xml:space="preserve">graf </w:t>
+      </w:r>
+      <w:r>
+        <w:t>zavisnost</w:t>
+      </w:r>
+      <w:r>
+        <w:t>i</w:t>
+      </w:r>
+      <w:r>
+        <w:t xml:space="preserve"> između slojeva (Library) aplikacije oslikavajući kod sa slike 2.1.</w:t>
+      </w:r>
+      <w:r>
+        <w:t xml:space="preserve"> odnosno prikaz zavisnosti slojeva kojima klase prikazane u njoj pripadaju.</w:t>
+      </w:r>
+      <w:r>
+        <w:t xml:space="preserve"> User Interface library sloj u kom se nalazi ProductController klasa čiji je zadatak da </w:t>
+      </w:r>
+      <w:r>
+        <w:t>podatke koje dobija iz servisa š</w:t>
+      </w:r>
+      <w:r>
+        <w:t xml:space="preserve">alje na </w:t>
       </w:r>
       <w:r>
         <w:t>komponente koje se bave prikazom</w:t>
@@ -12868,7 +13026,43 @@
         <w:t>, referencira Domain library odnosno servisni sloj u kome se nalazi ProductService klasa a zbog svoje visoke spregnutosti sa njom mora da referencira i RelationalDataAccess library u kojoj se nalazi kontekstna klasa odnosno CommerceObjectContext.</w:t>
       </w:r>
       <w:r>
-        <w:t xml:space="preserve"> U ovom slučaju jedino sloj koji je zmenjiv je UserInterface koji bi smo mogli zameniti sa bilo kojim drugim slojem z aprikaz podataka tako što bi smo u njega opet referencirali i servisni i sloj koji je zadužen za pristum bazi podataka(Domain i Relational Data Access library).</w:t>
+        <w:t xml:space="preserve"> </w:t>
+      </w:r>
+      <w:r>
+        <w:t>Graf nam ukazuje na prolongiranje Product klase iz sloja za upravljanje bazom podataka u sve slojeve koji sarađuju s njim. Samim tim izbacivanje ovog sloja u slučaju da želimo na primer da zamenimo servis koji komunicira sa sql bazom podataka za neki drugi koji je takođe zadužen za komunikaciju sa bazom nam je otežano i zahteva izmene u svim slojevima aplikacije, što u velikim sistemima može da prestavlja jako veliki problem kao i ogroman utroša</w:t>
+      </w:r>
+      <w:r>
+        <w:t>k</w:t>
+      </w:r>
+      <w:r>
+        <w:t xml:space="preserve"> vremena i sredstava.</w:t>
+      </w:r>
+      <w:r>
+        <w:t xml:space="preserve"> Cilj </w:t>
+      </w:r>
+      <w:r>
+        <w:t xml:space="preserve">dependency injectiona-a je </w:t>
+      </w:r>
+      <w:r>
+        <w:t xml:space="preserve"> omogućavanje slabe spregnutosti između slojeva</w:t>
+      </w:r>
+      <w:r>
+        <w:t xml:space="preserve"> tako da rade u potpunoj</w:t>
+      </w:r>
+      <w:r>
+        <w:t xml:space="preserve"> </w:t>
+      </w:r>
+      <w:r>
+        <w:t xml:space="preserve">izolaciji </w:t>
+      </w:r>
+      <w:r>
+        <w:t>jedna od druge oslanjajuci se samo na komunikaciju putem interfejsa gde je konkretna implementacija servisa nebitna i</w:t>
+      </w:r>
+      <w:r>
+        <w:t xml:space="preserve"> u svakom momentu zamenjiva</w:t>
+      </w:r>
+      <w:r>
+        <w:t>.</w:t>
       </w:r>
     </w:p>
     <w:p>
@@ -12905,6 +13099,9 @@
         <w:spacing w:before="0" w:beforeAutospacing="0" w:after="0"/>
         <w:jc w:val="both"/>
       </w:pPr>
+      <w:r>
+        <w:t>2.4 Dependecy Injection</w:t>
+      </w:r>
     </w:p>
     <w:p>
       <w:pPr>
@@ -12918,7 +13115,33 @@
         <w:pStyle w:val="NormalWeb"/>
         <w:spacing w:before="0" w:beforeAutospacing="0" w:after="0"/>
         <w:jc w:val="both"/>
-      </w:pPr>
+        <w:rPr>
+          <w:sz w:val="22"/>
+          <w:szCs w:val="22"/>
+        </w:rPr>
+      </w:pPr>
+      <w:r>
+        <w:rPr>
+          <w:sz w:val="22"/>
+          <w:szCs w:val="22"/>
+        </w:rPr>
+        <w:t>Jedna od mnogih definicija : Dependency Injectionje set softverskih dizajn principa i paterna koji nam omogu</w:t>
+      </w:r>
+      <w:r>
+        <w:rPr>
+          <w:sz w:val="22"/>
+          <w:szCs w:val="22"/>
+          <w:lang w:val="sr-Latn-RS"/>
+        </w:rPr>
+        <w:t>ćavaju da pisemo slabo spegnut programski kod(loosely coupled)</w:t>
+      </w:r>
+      <w:r>
+        <w:rPr>
+          <w:sz w:val="22"/>
+          <w:szCs w:val="22"/>
+        </w:rPr>
+        <w:t>.</w:t>
+      </w:r>
     </w:p>
     <w:p>
       <w:pPr>
@@ -12926,406 +13149,9 @@
         <w:spacing w:before="0" w:beforeAutospacing="0" w:after="0"/>
         <w:jc w:val="both"/>
       </w:pPr>
-    </w:p>
-    <w:p>
-      <w:pPr>
-        <w:pStyle w:val="NormalWeb"/>
-        <w:spacing w:before="0" w:beforeAutospacing="0" w:after="0"/>
-        <w:jc w:val="both"/>
-      </w:pPr>
-    </w:p>
-    <w:p>
-      <w:pPr>
-        <w:pStyle w:val="NormalWeb"/>
-        <w:spacing w:before="0" w:beforeAutospacing="0" w:after="0"/>
-        <w:jc w:val="both"/>
-      </w:pPr>
-    </w:p>
-    <w:p>
-      <w:pPr>
-        <w:pStyle w:val="NormalWeb"/>
-        <w:spacing w:before="0" w:beforeAutospacing="0" w:after="0"/>
-        <w:jc w:val="both"/>
-      </w:pPr>
-    </w:p>
-    <w:p>
-      <w:pPr>
-        <w:pStyle w:val="NormalWeb"/>
-        <w:spacing w:before="0" w:beforeAutospacing="0" w:after="0"/>
-        <w:jc w:val="both"/>
-      </w:pPr>
-    </w:p>
-    <w:p>
-      <w:pPr>
-        <w:pStyle w:val="NormalWeb"/>
-        <w:spacing w:before="0" w:beforeAutospacing="0" w:after="0"/>
-        <w:jc w:val="both"/>
-        <w:rPr>
-          <w:sz w:val="22"/>
-          <w:szCs w:val="22"/>
-        </w:rPr>
-      </w:pPr>
-      <w:r>
-        <w:rPr>
-          <w:sz w:val="22"/>
-          <w:szCs w:val="22"/>
-        </w:rPr>
-        <w:t>Jedna od mnogih definicija : Dependency Injection(onaj font koji je rekao</w:t>
-      </w:r>
-      <w:r>
-        <w:rPr>
-          <w:sz w:val="22"/>
-          <w:szCs w:val="22"/>
-        </w:rPr>
-        <w:t>)</w:t>
-      </w:r>
-      <w:r>
-        <w:rPr>
-          <w:sz w:val="22"/>
-          <w:szCs w:val="22"/>
-        </w:rPr>
-        <w:t xml:space="preserve"> je set softverskih dizajn principa i paterna koji nam omogu</w:t>
-      </w:r>
-      <w:r>
-        <w:rPr>
-          <w:sz w:val="22"/>
-          <w:szCs w:val="22"/>
-          <w:lang w:val="sr-Latn-RS"/>
-        </w:rPr>
-        <w:t>ćavaju da pisemo slabo spegnut programski kod(loosely coupled)</w:t>
-      </w:r>
-      <w:r>
-        <w:rPr>
-          <w:sz w:val="22"/>
-          <w:szCs w:val="22"/>
-        </w:rPr>
-        <w:t>.</w:t>
-      </w:r>
-    </w:p>
-    <w:p>
-      <w:pPr>
-        <w:pStyle w:val="NormalWeb"/>
-        <w:spacing w:before="0" w:beforeAutospacing="0" w:after="0"/>
-        <w:jc w:val="both"/>
-        <w:rPr>
-          <w:sz w:val="22"/>
-          <w:szCs w:val="22"/>
-        </w:rPr>
-      </w:pPr>
-      <w:r>
-        <w:rPr>
-          <w:sz w:val="22"/>
-          <w:szCs w:val="22"/>
-        </w:rPr>
-        <w:t>Slabo spregnut kod nam omogućava visok nivo proširivosti , što nam samim tim na dalje omogućava</w:t>
-      </w:r>
-    </w:p>
-    <w:p>
-      <w:pPr>
-        <w:pStyle w:val="NormalWeb"/>
-        <w:spacing w:before="0" w:beforeAutospacing="0" w:after="0"/>
-        <w:jc w:val="both"/>
-        <w:rPr>
-          <w:sz w:val="22"/>
-          <w:szCs w:val="22"/>
-        </w:rPr>
-      </w:pPr>
-      <w:r>
-        <w:rPr>
-          <w:sz w:val="22"/>
-          <w:szCs w:val="22"/>
-        </w:rPr>
-        <w:t>lako održavanje.</w:t>
-      </w:r>
-    </w:p>
-    <w:p>
-      <w:pPr>
-        <w:pStyle w:val="NormalWeb"/>
-        <w:spacing w:before="0" w:beforeAutospacing="0" w:after="0"/>
-        <w:jc w:val="both"/>
-        <w:rPr>
-          <w:sz w:val="22"/>
-          <w:szCs w:val="22"/>
-          <w:lang w:val="sr-Latn-RS"/>
-        </w:rPr>
-      </w:pPr>
-      <w:r>
-        <w:rPr>
-          <w:sz w:val="22"/>
-          <w:szCs w:val="22"/>
-          <w:lang w:val="sr-Latn-RS"/>
-        </w:rPr>
-        <w:t>Kompozicija objekata(OBJECT COMPOSITION), presretanje(INTERCEPTION) i upravljane životnim ciklusom(LIFTIME MANAGAMENT) su tri dimeyije DI.</w:t>
-      </w:r>
-    </w:p>
-    <w:p>
-      <w:pPr>
-        <w:pStyle w:val="NormalWeb"/>
-        <w:spacing w:before="0" w:beforeAutospacing="0" w:after="0"/>
-        <w:jc w:val="both"/>
-        <w:rPr>
-          <w:lang w:val="sr-Latn-RS"/>
-        </w:rPr>
-      </w:pPr>
-    </w:p>
-    <w:p>
-      <w:pPr>
-        <w:pStyle w:val="NormalWeb"/>
-        <w:spacing w:before="0" w:beforeAutospacing="0" w:after="0"/>
-        <w:jc w:val="both"/>
-        <w:rPr>
-          <w:lang w:val="sr-Latn-RS"/>
-        </w:rPr>
-      </w:pPr>
-      <w:r>
-        <w:rPr>
-          <w:lang w:val="sr-Latn-RS"/>
-        </w:rPr>
-        <w:lastRenderedPageBreak/>
-        <w:t>2.1 Kompozicija objekata(Object composition)</w:t>
-      </w:r>
-    </w:p>
-    <w:p>
-      <w:pPr>
-        <w:pStyle w:val="NormalWeb"/>
-        <w:spacing w:before="0" w:beforeAutospacing="0" w:after="0"/>
-        <w:jc w:val="both"/>
-        <w:rPr>
-          <w:lang w:val="sr-Latn-RS"/>
-        </w:rPr>
-      </w:pPr>
-    </w:p>
-    <w:p>
-      <w:pPr>
-        <w:pStyle w:val="NormalWeb"/>
-        <w:spacing w:before="0" w:beforeAutospacing="0" w:after="0"/>
-        <w:jc w:val="both"/>
-        <w:rPr>
-          <w:lang w:val="sr-Latn-RS"/>
-        </w:rPr>
-      </w:pPr>
-      <w:r>
-        <w:rPr>
-          <w:lang w:val="sr-Latn-RS"/>
-        </w:rPr>
-        <w:t>2.2 Presretanje(Interception)</w:t>
-      </w:r>
-    </w:p>
-    <w:p>
-      <w:pPr>
-        <w:pStyle w:val="NormalWeb"/>
-        <w:spacing w:before="0" w:beforeAutospacing="0" w:after="0"/>
-        <w:jc w:val="both"/>
-        <w:rPr>
-          <w:lang w:val="sr-Latn-RS"/>
-        </w:rPr>
-      </w:pPr>
-    </w:p>
-    <w:p>
-      <w:pPr>
-        <w:pStyle w:val="NormalWeb"/>
-        <w:spacing w:before="0" w:beforeAutospacing="0" w:after="0"/>
-        <w:jc w:val="both"/>
-        <w:rPr>
-          <w:lang w:val="sr-Latn-RS"/>
-        </w:rPr>
-      </w:pPr>
-      <w:r>
-        <w:rPr>
-          <w:lang w:val="sr-Latn-RS"/>
-        </w:rPr>
-        <w:t xml:space="preserve">2.3 Upravljanje životnim ciklusom (Liftime </w:t>
-      </w:r>
-      <w:r>
-        <w:rPr>
-          <w:lang w:val="sr-Latn-RS"/>
-        </w:rPr>
-        <w:t>managament</w:t>
-      </w:r>
-      <w:r>
-        <w:rPr>
-          <w:lang w:val="sr-Latn-RS"/>
-        </w:rPr>
-        <w:t>)</w:t>
-      </w:r>
-    </w:p>
-    <w:p>
-      <w:pPr>
-        <w:pStyle w:val="NormalWeb"/>
-        <w:spacing w:before="0" w:beforeAutospacing="0" w:after="0"/>
-        <w:jc w:val="both"/>
-        <w:rPr>
-          <w:lang w:val="sr-Latn-RS"/>
-        </w:rPr>
-      </w:pPr>
-    </w:p>
-    <w:p>
-      <w:pPr>
-        <w:spacing w:after="337" w:line="259" w:lineRule="auto"/>
-        <w:ind w:left="190"/>
-        <w:rPr>
-          <w:rFonts w:ascii="Times New Roman" w:hAnsi="Times New Roman"/>
-          <w:kern w:val="0"/>
-          <w:sz w:val="24"/>
-        </w:rPr>
-      </w:pPr>
-      <w:hyperlink r:id="rId13" w:history="1">
-        <w:r>
-          <w:rPr>
-            <w:rStyle w:val="Hyperlink"/>
-            <w:color w:val="000000"/>
-            <w:sz w:val="22"/>
-            <w:vertAlign w:val="superscript"/>
-          </w:rPr>
-          <w:t>1</w:t>
-        </w:r>
-      </w:hyperlink>
-      <w:hyperlink r:id="rId14" w:history="1">
-        <w:r>
-          <w:rPr>
-            <w:rStyle w:val="Hyperlink"/>
-            <w:color w:val="000000"/>
-            <w:sz w:val="18"/>
-          </w:rPr>
-          <w:t xml:space="preserve"> John Munsch et al., “How to explain Dependency Injection to a 5-year old,” 2009, </w:t>
-        </w:r>
-      </w:hyperlink>
-      <w:hyperlink r:id="rId15" w:history="1">
-        <w:r>
-          <w:rPr>
-            <w:rStyle w:val="Hyperlink"/>
-            <w:sz w:val="18"/>
-          </w:rPr>
-          <w:t>http://stackoverflow.com/questions/1638919/how-to-explain-dependency-injectionto-a-5-year-old</w:t>
-        </w:r>
-      </w:hyperlink>
-    </w:p>
-    <w:p>
-      <w:pPr>
-        <w:spacing w:after="284" w:line="249" w:lineRule="auto"/>
-        <w:ind w:left="250" w:right="266"/>
-        <w:rPr>
-          <w:sz w:val="24"/>
-          <w:szCs w:val="24"/>
-        </w:rPr>
-      </w:pPr>
-      <w:r>
-        <w:rPr>
-          <w:i/>
-          <w:sz w:val="24"/>
-          <w:szCs w:val="24"/>
-        </w:rPr>
-        <w:t>When you go and get things out of the refrigerator for yourself, you can cause problems. You might leave the door open, you might get something Mommy or Daddy doesn’t want you to have. You might even be looking for something we don’t even have or which has expired.</w:t>
-      </w:r>
-    </w:p>
-    <w:p>
-      <w:pPr>
-        <w:spacing w:after="284" w:line="249" w:lineRule="auto"/>
-        <w:ind w:left="250" w:right="266"/>
-        <w:rPr>
-          <w:sz w:val="24"/>
-          <w:szCs w:val="24"/>
-        </w:rPr>
-      </w:pPr>
-      <w:r>
-        <w:rPr>
-          <w:i/>
-          <w:sz w:val="24"/>
-          <w:szCs w:val="24"/>
-        </w:rPr>
-        <w:t>What you should be doing is stating a need, “I need something to drink with lunch,” and then we will make sure you</w:t>
-      </w:r>
-    </w:p>
-    <w:p>
-      <w:pPr>
-        <w:spacing w:after="284" w:line="249" w:lineRule="auto"/>
-        <w:ind w:left="250" w:right="266"/>
-        <w:rPr>
-          <w:i/>
-          <w:sz w:val="24"/>
-          <w:szCs w:val="24"/>
-        </w:rPr>
-      </w:pPr>
-      <w:r>
-        <w:rPr>
-          <w:i/>
-          <w:sz w:val="24"/>
-          <w:szCs w:val="24"/>
-        </w:rPr>
-        <w:t>have something when you sit down to eat.</w:t>
-      </w:r>
-    </w:p>
-    <w:p>
-      <w:pPr>
-        <w:spacing w:after="284" w:line="249" w:lineRule="auto"/>
-        <w:ind w:left="250" w:right="266"/>
-        <w:rPr>
-          <w:i/>
-        </w:rPr>
-      </w:pPr>
-      <w:proofErr w:type="spellStart"/>
-      <w:r>
-        <w:t>paterna</w:t>
-      </w:r>
-      <w:proofErr w:type="spellEnd"/>
-    </w:p>
-    <w:p>
-      <w:pPr>
-        <w:pStyle w:val="NormalWeb"/>
-        <w:spacing w:before="0" w:beforeAutospacing="0" w:after="0"/>
-        <w:jc w:val="both"/>
-        <w:rPr>
-          <w:sz w:val="22"/>
-          <w:szCs w:val="22"/>
-        </w:rPr>
-      </w:pPr>
-      <w:r>
-        <w:rPr>
-          <w:sz w:val="22"/>
-          <w:szCs w:val="22"/>
-        </w:rPr>
-        <w:t>Ovde pisati jos malo o loosy couple kodu, predstaviti ga kao uzrok problema bla bla bla.</w:t>
-      </w:r>
-    </w:p>
-    <w:p>
-      <w:pPr>
-        <w:pStyle w:val="NormalWeb"/>
-        <w:spacing w:before="0" w:beforeAutospacing="0" w:after="0"/>
-        <w:jc w:val="both"/>
-        <w:rPr>
-          <w:sz w:val="22"/>
-          <w:szCs w:val="22"/>
-        </w:rPr>
-      </w:pPr>
-    </w:p>
-    <w:p>
-      <w:pPr>
-        <w:pStyle w:val="NormalWeb"/>
-        <w:spacing w:before="0" w:beforeAutospacing="0" w:after="0"/>
-        <w:jc w:val="both"/>
-        <w:rPr>
-          <w:sz w:val="22"/>
-          <w:szCs w:val="22"/>
-        </w:rPr>
-      </w:pPr>
-      <w:r>
-        <w:rPr>
-          <w:sz w:val="22"/>
-          <w:szCs w:val="22"/>
-        </w:rPr>
+      <w:r>
         <w:t xml:space="preserve">Prednosti slabo spregnutog koda : </w:t>
       </w:r>
-    </w:p>
-    <w:p>
-      <w:pPr>
-        <w:pStyle w:val="NormalWeb"/>
-        <w:spacing w:before="0" w:beforeAutospacing="0" w:after="0"/>
-        <w:jc w:val="both"/>
-        <w:rPr>
-          <w:sz w:val="22"/>
-          <w:szCs w:val="22"/>
-        </w:rPr>
-      </w:pPr>
     </w:p>
     <w:p>
       <w:pPr>
@@ -13336,16 +13162,8 @@
         </w:numPr>
         <w:spacing w:before="0" w:beforeAutospacing="0" w:after="0"/>
         <w:jc w:val="both"/>
-        <w:rPr>
-          <w:sz w:val="22"/>
-          <w:szCs w:val="22"/>
-        </w:rPr>
-      </w:pPr>
-      <w:r>
-        <w:rPr>
-          <w:sz w:val="22"/>
-          <w:szCs w:val="22"/>
-        </w:rPr>
+      </w:pPr>
+      <w:r>
         <w:t>Servisi su lako zamenjivi drugim servisima. Vrlo značajno kad je u pitanju standardan softver prilikom izmene zahteva i načina implementacije.</w:t>
       </w:r>
     </w:p>
@@ -13358,16 +13176,8 @@
         </w:numPr>
         <w:spacing w:before="0" w:beforeAutospacing="0" w:after="0"/>
         <w:jc w:val="both"/>
-        <w:rPr>
-          <w:sz w:val="22"/>
-          <w:szCs w:val="22"/>
-        </w:rPr>
-      </w:pPr>
-      <w:r>
-        <w:rPr>
-          <w:sz w:val="22"/>
-          <w:szCs w:val="22"/>
-        </w:rPr>
+      </w:pPr>
+      <w:r>
         <w:t>Kod je proširiv kao i ponovo iskoristiv u situacijama koje nisu bile planirane niti predviđene da bi do njih moglo doći.</w:t>
       </w:r>
     </w:p>
@@ -13380,16 +13190,8 @@
         </w:numPr>
         <w:spacing w:before="0" w:beforeAutospacing="0" w:after="0"/>
         <w:jc w:val="both"/>
-        <w:rPr>
-          <w:sz w:val="22"/>
-          <w:szCs w:val="22"/>
-        </w:rPr>
-      </w:pPr>
-      <w:r>
-        <w:rPr>
-          <w:sz w:val="22"/>
-          <w:szCs w:val="22"/>
-        </w:rPr>
+      </w:pPr>
+      <w:r>
         <w:t>Paralelni razvoj rešenja odnosno aplikacije što je veoma bitno kod velikih i kompleksnih aplikacija. Kod malih aplikacija ova prednost ne dolazi do izražaja.</w:t>
       </w:r>
     </w:p>
@@ -13402,16 +13204,8 @@
         </w:numPr>
         <w:spacing w:before="0" w:beforeAutospacing="0" w:after="0"/>
         <w:jc w:val="both"/>
-        <w:rPr>
-          <w:sz w:val="22"/>
-          <w:szCs w:val="22"/>
-        </w:rPr>
-      </w:pPr>
-      <w:r>
-        <w:rPr>
-          <w:sz w:val="22"/>
-          <w:szCs w:val="22"/>
-        </w:rPr>
+      </w:pPr>
+      <w:r>
         <w:t>Veoma održiv kod, klase kojima je jasno definisan njihova odgovornost su lake za održavanje.</w:t>
       </w:r>
     </w:p>
@@ -13424,16 +13218,8 @@
         </w:numPr>
         <w:spacing w:before="0" w:beforeAutospacing="0" w:after="0"/>
         <w:jc w:val="both"/>
-        <w:rPr>
-          <w:sz w:val="22"/>
-          <w:szCs w:val="22"/>
-        </w:rPr>
-      </w:pPr>
-      <w:r>
-        <w:rPr>
-          <w:sz w:val="22"/>
-          <w:szCs w:val="22"/>
-        </w:rPr>
+      </w:pPr>
+      <w:r>
         <w:t>Takođe u slučaju korištenja unite testova pisanje slabo spregnutnog koda je tehnika koja testiranje čini lakšim.</w:t>
       </w:r>
     </w:p>
@@ -13464,11 +13250,16 @@
         <w:pStyle w:val="NormalWeb"/>
         <w:spacing w:before="0" w:beforeAutospacing="0" w:after="0"/>
         <w:jc w:val="both"/>
-        <w:rPr>
-          <w:sz w:val="22"/>
-          <w:szCs w:val="22"/>
-        </w:rPr>
-      </w:pPr>
+      </w:pPr>
+      <w:r>
+        <w:t>Omogućava nam da različite odgovornosti nekih klasa razdvojimo u posebne odnosno enkapsulirane jedinice koje su zadužene da obavljaju određeni deo posla. Takođe oslobađa klase od kreiranja instanci objekata  od kojih zavisi i sa kojima je u saradnji odnosno na čiji interfejs se oslanjaju.</w:t>
+      </w:r>
+      <w:r>
+        <w:t xml:space="preserve"> Dependecy Injection nam omogućava da komponujemo aplikaciju presretajući zavisnosti unutar nje i kontrolisanje </w:t>
+      </w:r>
+      <w:r>
+        <w:t>životnog ciklusa tih zavisnosti.</w:t>
+      </w:r>
     </w:p>
     <w:p>
       <w:pPr>
@@ -13476,30 +13267,35 @@
         <w:spacing w:before="0" w:beforeAutospacing="0" w:after="0"/>
         <w:jc w:val="both"/>
         <w:rPr>
-          <w:sz w:val="22"/>
-          <w:szCs w:val="22"/>
-        </w:rPr>
-      </w:pPr>
+          <w:lang w:val="sr-Latn-RS"/>
+        </w:rPr>
+      </w:pPr>
+      <w:r>
+        <w:rPr>
+          <w:lang w:val="sr-Latn-RS"/>
+        </w:rPr>
+        <w:t>Kompozicija objekata(OBJECT COMPOSITION), presretanje(INTERCEPTION) i upravljane životnim cikl</w:t>
+      </w:r>
+      <w:r>
+        <w:rPr>
+          <w:lang w:val="sr-Latn-RS"/>
+        </w:rPr>
+        <w:t>usom(LIFTIME MANAGAMENT) predstavljaju tri dimenzije</w:t>
+      </w:r>
+      <w:r>
+        <w:rPr>
+          <w:lang w:val="sr-Latn-RS"/>
+        </w:rPr>
+        <w:t xml:space="preserve"> DI.</w:t>
+      </w:r>
     </w:p>
     <w:p>
       <w:pPr>
         <w:pStyle w:val="NormalWeb"/>
         <w:spacing w:before="0" w:beforeAutospacing="0" w:after="0"/>
         <w:jc w:val="both"/>
-      </w:pPr>
-      <w:r>
-        <w:t>Pisanje slabo spregnutog koda</w:t>
-      </w:r>
-      <w:r>
-        <w:t xml:space="preserve"> nam omogućava da pisemo kod koji je otvoren za proširivanje ali ne i za modfikaciju. To je takozvani open-closed princip.</w:t>
-      </w:r>
-    </w:p>
-    <w:p>
-      <w:pPr>
-        <w:spacing w:after="284" w:line="249" w:lineRule="auto"/>
-        <w:ind w:left="250" w:right="266"/>
-        <w:rPr>
-          <w:i/>
+        <w:rPr>
+          <w:lang w:val="sr-Latn-RS"/>
         </w:rPr>
       </w:pPr>
     </w:p>
@@ -13508,13 +13304,21 @@
         <w:pStyle w:val="NormalWeb"/>
         <w:spacing w:before="0" w:beforeAutospacing="0" w:after="0"/>
         <w:jc w:val="both"/>
-      </w:pPr>
-      <w:r>
-        <w:br w:type="page"/>
-      </w:r>
-      <w:r>
-        <w:lastRenderedPageBreak/>
-        <w:t>paterna</w:t>
+        <w:rPr>
+          <w:lang w:val="sr-Latn-RS"/>
+        </w:rPr>
+      </w:pPr>
+      <w:r>
+        <w:rPr>
+          <w:lang w:val="sr-Latn-RS"/>
+        </w:rPr>
+        <w:t>2.4.1</w:t>
+      </w:r>
+      <w:r>
+        <w:rPr>
+          <w:lang w:val="sr-Latn-RS"/>
+        </w:rPr>
+        <w:t xml:space="preserve"> Kompozicija objekata(Object composition)</w:t>
       </w:r>
     </w:p>
     <w:p>
@@ -13522,6 +13326,9 @@
         <w:pStyle w:val="NormalWeb"/>
         <w:spacing w:before="0" w:beforeAutospacing="0" w:after="0"/>
         <w:jc w:val="both"/>
+        <w:rPr>
+          <w:lang w:val="sr-Latn-RS"/>
+        </w:rPr>
       </w:pPr>
     </w:p>
     <w:p>
@@ -13529,33 +13336,648 @@
         <w:pStyle w:val="NormalWeb"/>
         <w:spacing w:before="0" w:beforeAutospacing="0" w:after="0"/>
         <w:jc w:val="both"/>
-      </w:pPr>
+        <w:rPr>
+          <w:lang w:val="sr-Latn-RS"/>
+        </w:rPr>
+      </w:pPr>
+      <w:r>
+        <w:rPr>
+          <w:lang w:val="sr-Latn-RS"/>
+        </w:rPr>
+        <w:t xml:space="preserve">Da bi smo osetili prednosti proširivosti, paralelnog razvoja aplikacije kasnije i lake odživosti moramo prvo biti u mogućnosti da  </w:t>
+      </w:r>
+      <w:r>
+        <w:rPr>
+          <w:lang w:val="sr-Latn-RS"/>
+        </w:rPr>
+        <w:t>izvršimo kompoziciju klasa u aplikaciju</w:t>
+      </w:r>
+      <w:r>
+        <w:rPr>
+          <w:lang w:val="sr-Latn-RS"/>
+        </w:rPr>
+        <w:t xml:space="preserve">. </w:t>
+      </w:r>
+      <w:r>
+        <w:rPr>
+          <w:lang w:val="sr-Latn-RS"/>
+        </w:rPr>
+        <w:t xml:space="preserve">Jedan od osnovnih razloga zbog koga bi smo uopšte koristili dependency injection je upravo ta što nam omogućava kompoziciju objekata. Ona  nam ustvari ukazuje na to da neki odvojeni moduli mogu biti sastavljeni u jednu aplikaciju. </w:t>
+      </w:r>
+      <w:r>
+        <w:rPr>
+          <w:lang w:val="sr-Latn-RS"/>
+        </w:rPr>
+        <w:t xml:space="preserve">Kompozicija predstavlja najvažniji aspekt dependency injectiona jer bez fleksibilne kompozicije nema ni presretanja a simim tim ni potreble za upravljanjem životnim ciklusom samih objekata odnosno njihovih instanci. </w:t>
+      </w:r>
     </w:p>
     <w:p>
       <w:pPr>
         <w:pStyle w:val="NormalWeb"/>
         <w:spacing w:before="0" w:beforeAutospacing="0" w:after="0"/>
+        <w:jc w:val="both"/>
+        <w:rPr>
+          <w:lang w:val="sr-Latn-RS"/>
+        </w:rPr>
       </w:pPr>
     </w:p>
     <w:p>
       <w:pPr>
         <w:pStyle w:val="NormalWeb"/>
         <w:spacing w:before="0" w:beforeAutospacing="0" w:after="0"/>
-        <w:rPr>
-          <w:b/>
-        </w:rPr>
-      </w:pPr>
-      <w:r>
-        <w:rPr>
-          <w:b/>
-        </w:rPr>
-        <w:t>3. OPIS KORIŠĆENIH TEHNOLOGIJA I ALATA</w:t>
+        <w:jc w:val="both"/>
+        <w:rPr>
+          <w:lang w:val="sr-Latn-RS"/>
+        </w:rPr>
+      </w:pPr>
+      <w:r>
+        <w:rPr>
+          <w:lang w:val="sr-Latn-RS"/>
+        </w:rPr>
+        <w:t>2.4.2</w:t>
+      </w:r>
+      <w:r>
+        <w:rPr>
+          <w:lang w:val="sr-Latn-RS"/>
+        </w:rPr>
+        <w:t xml:space="preserve"> Upravljanje životnim ciklusom (Liftime managament)</w:t>
       </w:r>
     </w:p>
     <w:p>
       <w:pPr>
         <w:pStyle w:val="NormalWeb"/>
         <w:spacing w:before="0" w:beforeAutospacing="0" w:after="0"/>
+        <w:jc w:val="both"/>
+        <w:rPr>
+          <w:sz w:val="22"/>
+          <w:szCs w:val="22"/>
+        </w:rPr>
+      </w:pPr>
+    </w:p>
+    <w:p>
+      <w:pPr>
+        <w:pStyle w:val="NormalWeb"/>
+        <w:spacing w:before="0" w:beforeAutospacing="0" w:after="0"/>
+        <w:jc w:val="both"/>
+      </w:pPr>
+      <w:r>
+        <w:t xml:space="preserve">Klase koje nemaju kontrolu nad svojim zavisnostima, omogućavaju nam da sami pravimo izbor u odabiru implementacije određene apstrakcije. Takođe nam daju kontrolu nad upravljanjem životnim ciklusom instanci, odnosno odabiru kada će neke instance biti biti kreirane ili uništene. Takođe upravljanje životnim ciklusom se bavi i brojem kreiranih istanci nekog objekta. </w:t>
+      </w:r>
+    </w:p>
+    <w:p>
+      <w:pPr>
+        <w:pStyle w:val="NormalWeb"/>
+        <w:spacing w:before="0" w:beforeAutospacing="0" w:after="0"/>
+        <w:jc w:val="both"/>
+        <w:rPr>
+          <w:sz w:val="22"/>
+          <w:szCs w:val="22"/>
+        </w:rPr>
+      </w:pPr>
+    </w:p>
+    <w:p>
+      <w:pPr>
+        <w:pStyle w:val="NormalWeb"/>
+        <w:spacing w:before="0" w:beforeAutospacing="0" w:after="0"/>
+        <w:jc w:val="both"/>
+        <w:rPr>
+          <w:sz w:val="22"/>
+          <w:szCs w:val="22"/>
+        </w:rPr>
+      </w:pPr>
+      <w:r>
+        <w:rPr>
+          <w:noProof/>
+          <w:sz w:val="22"/>
+          <w:szCs w:val="22"/>
+          <w:lang w:val="en-US" w:eastAsia="en-US"/>
+        </w:rPr>
+        <w:drawing>
+          <wp:inline distT="0" distB="0" distL="0" distR="0" wp14:anchorId="05DF5BB0" wp14:editId="64CD1047">
+            <wp:extent cx="5972175" cy="2352675"/>
+            <wp:effectExtent l="0" t="0" r="9525" b="9525"/>
+            <wp:docPr id="6" name="Picture 6" descr="C:\Users\SCHOX\Desktop\Screenshot_2.png"/>
+            <wp:cNvGraphicFramePr>
+              <a:graphicFrameLocks xmlns:a="http://schemas.openxmlformats.org/drawingml/2006/main" noChangeAspect="1"/>
+            </wp:cNvGraphicFramePr>
+            <a:graphic xmlns:a="http://schemas.openxmlformats.org/drawingml/2006/main">
+              <a:graphicData uri="http://schemas.openxmlformats.org/drawingml/2006/picture">
+                <pic:pic xmlns:pic="http://schemas.openxmlformats.org/drawingml/2006/picture">
+                  <pic:nvPicPr>
+                    <pic:cNvPr id="0" name="Picture 3" descr="C:\Users\SCHOX\Desktop\Screenshot_2.png"/>
+                    <pic:cNvPicPr>
+                      <a:picLocks noChangeAspect="1" noChangeArrowheads="1"/>
+                    </pic:cNvPicPr>
+                  </pic:nvPicPr>
+                  <pic:blipFill>
+                    <a:blip r:embed="rId13">
+                      <a:extLst>
+                        <a:ext uri="{28A0092B-C50C-407E-A947-70E740481C1C}">
+                          <a14:useLocalDpi xmlns:a14="http://schemas.microsoft.com/office/drawing/2010/main" val="0"/>
+                        </a:ext>
+                      </a:extLst>
+                    </a:blip>
+                    <a:srcRect/>
+                    <a:stretch>
+                      <a:fillRect/>
+                    </a:stretch>
+                  </pic:blipFill>
+                  <pic:spPr bwMode="auto">
+                    <a:xfrm>
+                      <a:off x="0" y="0"/>
+                      <a:ext cx="5972175" cy="2352675"/>
+                    </a:xfrm>
+                    <a:prstGeom prst="rect">
+                      <a:avLst/>
+                    </a:prstGeom>
+                    <a:noFill/>
+                    <a:ln>
+                      <a:noFill/>
+                    </a:ln>
+                  </pic:spPr>
+                </pic:pic>
+              </a:graphicData>
+            </a:graphic>
+          </wp:inline>
+        </w:drawing>
+      </w:r>
+    </w:p>
+    <w:p>
+      <w:pPr>
+        <w:pStyle w:val="NormalWeb"/>
+        <w:spacing w:before="0" w:beforeAutospacing="0" w:after="0"/>
+        <w:jc w:val="center"/>
+        <w:rPr>
+          <w:sz w:val="22"/>
+          <w:szCs w:val="22"/>
+        </w:rPr>
+      </w:pPr>
+      <w:r>
+        <w:rPr>
+          <w:sz w:val="22"/>
+          <w:szCs w:val="22"/>
+        </w:rPr>
+        <w:t>Slika 2.3 Primer više instanci istog zavisnotg objekta prem različitim korisnicima</w:t>
+      </w:r>
+    </w:p>
+    <w:p>
+      <w:pPr>
+        <w:pStyle w:val="NormalWeb"/>
+        <w:spacing w:before="0" w:beforeAutospacing="0" w:after="0"/>
+        <w:jc w:val="both"/>
+        <w:rPr>
+          <w:sz w:val="22"/>
+          <w:szCs w:val="22"/>
+        </w:rPr>
+      </w:pPr>
+    </w:p>
+    <w:p>
+      <w:pPr>
+        <w:pStyle w:val="NormalWeb"/>
+        <w:spacing w:before="0" w:beforeAutospacing="0" w:after="0"/>
+        <w:jc w:val="both"/>
+        <w:rPr>
+          <w:sz w:val="22"/>
+          <w:szCs w:val="22"/>
+        </w:rPr>
+      </w:pPr>
+    </w:p>
+    <w:p>
+      <w:pPr>
+        <w:pStyle w:val="NormalWeb"/>
+        <w:spacing w:before="0" w:beforeAutospacing="0" w:after="0"/>
+        <w:jc w:val="both"/>
+        <w:rPr>
+          <w:sz w:val="22"/>
+          <w:szCs w:val="22"/>
+        </w:rPr>
+      </w:pPr>
+    </w:p>
+    <w:p>
+      <w:pPr>
+        <w:pStyle w:val="NormalWeb"/>
+        <w:spacing w:before="0" w:beforeAutospacing="0" w:after="0"/>
+        <w:jc w:val="both"/>
+      </w:pPr>
+      <w:r>
+        <w:t xml:space="preserve">Slika 2.3 prestavlja grafički prikaz prisupu kreiranja onoliko instanci jednog zavisnog objekta koliko postoji servisa koji ga koriste. </w:t>
+      </w:r>
+    </w:p>
+    <w:p>
+      <w:pPr>
+        <w:pStyle w:val="NormalWeb"/>
+        <w:spacing w:before="0" w:beforeAutospacing="0" w:after="0"/>
+        <w:jc w:val="both"/>
+      </w:pPr>
+    </w:p>
+    <w:p>
+      <w:pPr>
+        <w:pStyle w:val="NormalWeb"/>
+        <w:spacing w:before="0" w:beforeAutospacing="0" w:after="0"/>
+        <w:jc w:val="both"/>
+        <w:rPr>
+          <w:sz w:val="22"/>
+          <w:szCs w:val="22"/>
+        </w:rPr>
+      </w:pPr>
+    </w:p>
+    <w:p>
+      <w:pPr>
+        <w:pStyle w:val="NormalWeb"/>
+        <w:spacing w:before="0" w:beforeAutospacing="0" w:after="0"/>
+        <w:jc w:val="both"/>
+        <w:rPr>
+          <w:sz w:val="22"/>
+          <w:szCs w:val="22"/>
+        </w:rPr>
+      </w:pPr>
+    </w:p>
+    <w:p>
+      <w:pPr>
+        <w:pStyle w:val="NormalWeb"/>
+        <w:spacing w:before="0" w:beforeAutospacing="0" w:after="0"/>
+        <w:jc w:val="both"/>
+        <w:rPr>
+          <w:sz w:val="22"/>
+          <w:szCs w:val="22"/>
+        </w:rPr>
+      </w:pPr>
+      <w:r>
+        <w:rPr>
+          <w:noProof/>
+          <w:sz w:val="22"/>
+          <w:szCs w:val="22"/>
+          <w:lang w:val="en-US" w:eastAsia="en-US"/>
+        </w:rPr>
+        <w:drawing>
+          <wp:inline distT="0" distB="0" distL="0" distR="0" wp14:anchorId="6B244790" wp14:editId="69DA5912">
+            <wp:extent cx="6229350" cy="2466975"/>
+            <wp:effectExtent l="0" t="0" r="0" b="9525"/>
+            <wp:docPr id="7" name="Picture 7" descr="C:\Users\SCHOX\Desktop\Screenshot_5.png"/>
+            <wp:cNvGraphicFramePr>
+              <a:graphicFrameLocks xmlns:a="http://schemas.openxmlformats.org/drawingml/2006/main" noChangeAspect="1"/>
+            </wp:cNvGraphicFramePr>
+            <a:graphic xmlns:a="http://schemas.openxmlformats.org/drawingml/2006/main">
+              <a:graphicData uri="http://schemas.openxmlformats.org/drawingml/2006/picture">
+                <pic:pic xmlns:pic="http://schemas.openxmlformats.org/drawingml/2006/picture">
+                  <pic:nvPicPr>
+                    <pic:cNvPr id="0" name="Picture 4" descr="C:\Users\SCHOX\Desktop\Screenshot_5.png"/>
+                    <pic:cNvPicPr>
+                      <a:picLocks noChangeAspect="1" noChangeArrowheads="1"/>
+                    </pic:cNvPicPr>
+                  </pic:nvPicPr>
+                  <pic:blipFill>
+                    <a:blip r:embed="rId14">
+                      <a:extLst>
+                        <a:ext uri="{28A0092B-C50C-407E-A947-70E740481C1C}">
+                          <a14:useLocalDpi xmlns:a14="http://schemas.microsoft.com/office/drawing/2010/main" val="0"/>
+                        </a:ext>
+                      </a:extLst>
+                    </a:blip>
+                    <a:srcRect/>
+                    <a:stretch>
+                      <a:fillRect/>
+                    </a:stretch>
+                  </pic:blipFill>
+                  <pic:spPr bwMode="auto">
+                    <a:xfrm>
+                      <a:off x="0" y="0"/>
+                      <a:ext cx="6316974" cy="2501676"/>
+                    </a:xfrm>
+                    <a:prstGeom prst="rect">
+                      <a:avLst/>
+                    </a:prstGeom>
+                    <a:noFill/>
+                    <a:ln>
+                      <a:noFill/>
+                    </a:ln>
+                  </pic:spPr>
+                </pic:pic>
+              </a:graphicData>
+            </a:graphic>
+          </wp:inline>
+        </w:drawing>
+      </w:r>
+    </w:p>
+    <w:p>
+      <w:pPr>
+        <w:pStyle w:val="NormalWeb"/>
+        <w:spacing w:before="0" w:beforeAutospacing="0" w:after="0"/>
+        <w:jc w:val="center"/>
+        <w:rPr>
+          <w:sz w:val="22"/>
+          <w:szCs w:val="22"/>
+        </w:rPr>
+      </w:pPr>
+      <w:r>
+        <w:rPr>
+          <w:sz w:val="22"/>
+          <w:szCs w:val="22"/>
+        </w:rPr>
+        <w:t>Slika 2.4 Jedna instanca opslužuje sve korisnike</w:t>
+      </w:r>
+    </w:p>
+    <w:p>
+      <w:pPr>
+        <w:pStyle w:val="NormalWeb"/>
+        <w:spacing w:before="0" w:beforeAutospacing="0" w:after="0"/>
+        <w:jc w:val="both"/>
+        <w:rPr>
+          <w:sz w:val="22"/>
+          <w:szCs w:val="22"/>
+        </w:rPr>
+      </w:pPr>
+    </w:p>
+    <w:p>
+      <w:pPr>
+        <w:pStyle w:val="NormalWeb"/>
+        <w:spacing w:before="0" w:beforeAutospacing="0" w:after="0"/>
+        <w:jc w:val="both"/>
+        <w:rPr>
+          <w:sz w:val="22"/>
+          <w:szCs w:val="22"/>
+        </w:rPr>
+      </w:pPr>
+    </w:p>
+    <w:p>
+      <w:pPr>
+        <w:pStyle w:val="NormalWeb"/>
+        <w:spacing w:before="0" w:beforeAutospacing="0" w:after="0"/>
+        <w:jc w:val="both"/>
+        <w:rPr>
+          <w:sz w:val="22"/>
+          <w:szCs w:val="22"/>
+        </w:rPr>
+      </w:pPr>
+    </w:p>
+    <w:p>
+      <w:pPr>
+        <w:pStyle w:val="NormalWeb"/>
+        <w:spacing w:before="0" w:beforeAutospacing="0" w:after="0"/>
+        <w:jc w:val="both"/>
+      </w:pPr>
+      <w:r>
+        <w:t>Slika 2.4 prikazuje pristup kreiranju jedne insance zavisnog objekta koji će opsluživati sve servise koji ga korsi</w:t>
+      </w:r>
+      <w:r>
+        <w:t>te.  Odabir jednog od dva pristupa kreiranja zavisi od konteksta i upotrebe samog zavisnog objekta.</w:t>
+      </w:r>
+    </w:p>
+    <w:p>
+      <w:pPr>
+        <w:pStyle w:val="NormalWeb"/>
+        <w:spacing w:before="0" w:beforeAutospacing="0" w:after="0"/>
+        <w:jc w:val="both"/>
+        <w:rPr>
+          <w:sz w:val="22"/>
+          <w:szCs w:val="22"/>
+        </w:rPr>
+      </w:pPr>
+    </w:p>
+    <w:p>
+      <w:pPr>
+        <w:pStyle w:val="NormalWeb"/>
+        <w:spacing w:before="0" w:beforeAutospacing="0" w:after="0"/>
+        <w:jc w:val="both"/>
+        <w:rPr>
+          <w:sz w:val="22"/>
+          <w:szCs w:val="22"/>
+        </w:rPr>
+      </w:pPr>
+    </w:p>
+    <w:p>
+      <w:pPr>
+        <w:pStyle w:val="NormalWeb"/>
+        <w:spacing w:before="0" w:beforeAutospacing="0" w:after="0"/>
+        <w:jc w:val="both"/>
+        <w:rPr>
+          <w:sz w:val="22"/>
+          <w:szCs w:val="22"/>
+        </w:rPr>
+      </w:pPr>
+      <w:r>
+        <w:rPr>
+          <w:lang w:val="sr-Latn-RS"/>
+        </w:rPr>
+        <w:t>2.4.3</w:t>
+      </w:r>
+      <w:r>
+        <w:rPr>
+          <w:lang w:val="sr-Latn-RS"/>
+        </w:rPr>
+        <w:t xml:space="preserve"> Presretanje(Interception)</w:t>
+      </w:r>
+    </w:p>
+    <w:p>
+      <w:pPr>
+        <w:pStyle w:val="NormalWeb"/>
+        <w:spacing w:before="0" w:beforeAutospacing="0" w:after="0"/>
+        <w:jc w:val="both"/>
+      </w:pPr>
+    </w:p>
+    <w:p>
+      <w:pPr>
+        <w:pStyle w:val="NormalWeb"/>
+        <w:spacing w:before="0" w:beforeAutospacing="0" w:after="0"/>
+        <w:jc w:val="both"/>
+      </w:pPr>
+      <w:r>
+        <w:t xml:space="preserve">Kada klasa nema kontrolu nad kreiranjima instanci zavisnih objekata, daje nam mogućnost same izmene objekta pre nego što joj ga prosledimo. </w:t>
+      </w:r>
+      <w:r>
+        <w:t xml:space="preserve"> Ovo nam je omogućeno upravo zbog toga jer se korisnici nekih zavisnih objekata uvek oslanjaju na njihove interfejse odnosno njihove apstrakcije, a nikad na kontkretne implementacije, pa nam samim tim to ostavlja prostor da objekte menjamo i uređujemo pre nego što budu prosleđeni ili ti injektovani u servis koji zahteva njihovu instancu.</w:t>
+      </w:r>
+    </w:p>
+    <w:p>
+      <w:pPr>
+        <w:pStyle w:val="NormalWeb"/>
+        <w:spacing w:before="0" w:beforeAutospacing="0" w:after="0"/>
+        <w:jc w:val="both"/>
+      </w:pPr>
+    </w:p>
+    <w:p>
+      <w:pPr>
+        <w:pStyle w:val="NormalWeb"/>
+        <w:spacing w:before="0" w:beforeAutospacing="0" w:after="0"/>
+        <w:jc w:val="both"/>
+      </w:pPr>
+    </w:p>
+    <w:p>
+      <w:pPr>
+        <w:pStyle w:val="NormalWeb"/>
+        <w:spacing w:before="0" w:beforeAutospacing="0" w:after="0"/>
+        <w:jc w:val="both"/>
+      </w:pPr>
+    </w:p>
+    <w:p>
+      <w:pPr>
+        <w:pStyle w:val="NormalWeb"/>
+        <w:spacing w:before="0" w:beforeAutospacing="0" w:after="0"/>
+        <w:jc w:val="both"/>
+      </w:pPr>
+    </w:p>
+    <w:p>
+      <w:pPr>
+        <w:pStyle w:val="NormalWeb"/>
+        <w:spacing w:before="0" w:beforeAutospacing="0" w:after="0"/>
+        <w:jc w:val="both"/>
+      </w:pPr>
+    </w:p>
+    <w:p>
+      <w:pPr>
+        <w:pStyle w:val="NormalWeb"/>
+        <w:spacing w:before="0" w:beforeAutospacing="0" w:after="0"/>
+        <w:jc w:val="both"/>
+      </w:pPr>
+    </w:p>
+    <w:p>
+      <w:pPr>
+        <w:pStyle w:val="NormalWeb"/>
+        <w:spacing w:before="0" w:beforeAutospacing="0" w:after="0"/>
+        <w:jc w:val="both"/>
+      </w:pPr>
+    </w:p>
+    <w:p>
+      <w:pPr>
+        <w:pStyle w:val="NormalWeb"/>
+        <w:spacing w:before="0" w:beforeAutospacing="0" w:after="0"/>
+        <w:jc w:val="both"/>
+      </w:pPr>
+    </w:p>
+    <w:p>
+      <w:pPr>
+        <w:pStyle w:val="NormalWeb"/>
+        <w:spacing w:before="0" w:beforeAutospacing="0" w:after="0"/>
+        <w:jc w:val="both"/>
+      </w:pPr>
+    </w:p>
+    <w:p>
+      <w:pPr>
+        <w:pStyle w:val="NormalWeb"/>
+        <w:spacing w:before="0" w:beforeAutospacing="0" w:after="0"/>
+        <w:jc w:val="both"/>
+      </w:pPr>
+    </w:p>
+    <w:p>
+      <w:pPr>
+        <w:pStyle w:val="NormalWeb"/>
+        <w:spacing w:before="0" w:beforeAutospacing="0" w:after="0"/>
+        <w:jc w:val="both"/>
+      </w:pPr>
+    </w:p>
+    <w:p>
+      <w:pPr>
+        <w:pStyle w:val="NormalWeb"/>
+        <w:spacing w:before="0" w:beforeAutospacing="0" w:after="0"/>
+        <w:jc w:val="both"/>
+      </w:pPr>
+    </w:p>
+    <w:p>
+      <w:pPr>
+        <w:pStyle w:val="NormalWeb"/>
+        <w:spacing w:before="0" w:beforeAutospacing="0" w:after="0"/>
+        <w:jc w:val="both"/>
+      </w:pPr>
+    </w:p>
+    <w:p>
+      <w:pPr>
+        <w:pStyle w:val="NormalWeb"/>
+        <w:spacing w:before="0" w:beforeAutospacing="0" w:after="0"/>
+        <w:jc w:val="both"/>
+      </w:pPr>
+    </w:p>
+    <w:p>
+      <w:pPr>
+        <w:pStyle w:val="NormalWeb"/>
+        <w:spacing w:before="0" w:beforeAutospacing="0" w:after="0"/>
+        <w:jc w:val="both"/>
+      </w:pPr>
+    </w:p>
+    <w:p>
+      <w:pPr>
+        <w:pStyle w:val="NormalWeb"/>
+        <w:spacing w:before="0" w:beforeAutospacing="0" w:after="0"/>
+        <w:jc w:val="both"/>
+      </w:pPr>
+    </w:p>
+    <w:p>
+      <w:pPr>
+        <w:pStyle w:val="NormalWeb"/>
+        <w:spacing w:before="0" w:beforeAutospacing="0" w:after="0"/>
+        <w:jc w:val="both"/>
+      </w:pPr>
+    </w:p>
+    <w:p>
+      <w:pPr>
+        <w:pStyle w:val="NormalWeb"/>
+        <w:spacing w:before="0" w:beforeAutospacing="0" w:after="0"/>
+        <w:jc w:val="both"/>
+      </w:pPr>
+    </w:p>
+    <w:p>
+      <w:pPr>
+        <w:pStyle w:val="NormalWeb"/>
+        <w:spacing w:before="0" w:beforeAutospacing="0" w:after="0"/>
+        <w:jc w:val="both"/>
+      </w:pPr>
+    </w:p>
+    <w:p>
+      <w:pPr>
+        <w:pStyle w:val="NormalWeb"/>
+        <w:spacing w:before="0" w:beforeAutospacing="0" w:after="0"/>
+        <w:jc w:val="both"/>
+      </w:pPr>
+    </w:p>
+    <w:p>
+      <w:pPr>
+        <w:pStyle w:val="NormalWeb"/>
+        <w:spacing w:before="0" w:beforeAutospacing="0" w:after="0"/>
+        <w:jc w:val="both"/>
+      </w:pPr>
+    </w:p>
+    <w:p>
+      <w:pPr>
+        <w:pStyle w:val="NormalWeb"/>
+        <w:spacing w:before="0" w:beforeAutospacing="0" w:after="0"/>
+        <w:jc w:val="both"/>
+        <w:rPr>
+          <w:b/>
+        </w:rPr>
+      </w:pPr>
+      <w:r>
+        <w:rPr>
+          <w:b/>
+        </w:rPr>
+        <w:t>3. OPIS KORIŠĆENIH TEHNOLOGIJA I ALATA</w:t>
+      </w:r>
+    </w:p>
+    <w:p>
+      <w:pPr>
+        <w:pStyle w:val="NormalWeb"/>
+        <w:spacing w:before="0" w:beforeAutospacing="0" w:after="0"/>
+        <w:jc w:val="both"/>
+        <w:rPr>
+          <w:b/>
+        </w:rPr>
+      </w:pPr>
+    </w:p>
+    <w:p>
+      <w:pPr>
+        <w:pStyle w:val="NormalWeb"/>
+        <w:spacing w:before="0" w:beforeAutospacing="0" w:after="0"/>
+        <w:jc w:val="both"/>
+      </w:pPr>
+      <w:r>
+        <w:rPr>
+          <w:b/>
+        </w:rPr>
+        <w:t xml:space="preserve">3.1 C# programski jezik </w:t>
+      </w:r>
+    </w:p>
+    <w:p>
+      <w:pPr>
+        <w:pStyle w:val="NormalWeb"/>
+        <w:spacing w:before="0" w:beforeAutospacing="0" w:after="0"/>
         <w:rPr>
           <w:b/>
           <w:color w:val="0070C0"/>
@@ -13566,37 +13988,57 @@
       <w:pPr>
         <w:pStyle w:val="NormalWeb"/>
         <w:spacing w:before="0" w:beforeAutospacing="0" w:after="0"/>
-        <w:rPr>
-          <w:color w:val="0070C0"/>
-          <w:sz w:val="22"/>
-          <w:szCs w:val="22"/>
-        </w:rPr>
-      </w:pPr>
-      <w:r>
-        <w:rPr>
-          <w:color w:val="0070C0"/>
-          <w:sz w:val="22"/>
-          <w:szCs w:val="22"/>
-        </w:rPr>
-        <w:t>S</w:t>
-      </w:r>
-      <w:r>
-        <w:rPr>
-          <w:color w:val="0070C0"/>
-          <w:sz w:val="22"/>
-          <w:szCs w:val="22"/>
-        </w:rPr>
-        <w:t>amo napraviti pregled raspoloživih tehnologija i alata, navesti razloge izbora tehnologije i alata, kao i njihova bitna svojstva i prednosti</w:t>
-      </w:r>
-      <w:r>
-        <w:rPr>
-          <w:b/>
-          <w:color w:val="0070C0"/>
-          <w:sz w:val="22"/>
-          <w:szCs w:val="22"/>
-        </w:rPr>
-        <w:t>.</w:t>
-      </w:r>
+      </w:pPr>
+      <w:r>
+        <w:t xml:space="preserve">Cilj ovog programskog jezika je da obezbedi jednostavan, bezbedan i moderan objektno orjentisani programski jezik visokih </w:t>
+      </w:r>
+      <w:r>
+        <w:t>performansi</w:t>
+      </w:r>
+      <w:r>
+        <w:t xml:space="preserve"> za .NET development.</w:t>
+      </w:r>
+      <w:r>
+        <w:t xml:space="preserve"> Veoma lak za korištenje ali u stanju da omogući implementaciju modernih koncepata programiranja. Sadrži podršku za struktuirano, komponentno bazirano, objektno orjentisano programiranje </w:t>
+      </w:r>
+      <w:r>
+        <w:t>koje se očekuje od modernog jezika koji je nastao na osnovu C++ i Jave. Kao i svaki objekto orjentisni jezik osnovna namena mu je da obezbedi podršku za definisanje i posao sa klasama. Odnosno za definisanje novih tipova koji će nam omogućiti bolje modelovanje problema koji pokušavamo da rešimo. Podžava nas u kreiranju novih klasa, njihovih metoda i atributa, kao i implementacije enkapsulacije, nasleđivanja i polimorfizma kao tri osnovna principa objekto orjentisanog programiranja.</w:t>
+      </w:r>
+    </w:p>
+    <w:p>
+      <w:pPr>
+        <w:pStyle w:val="NormalWeb"/>
+        <w:spacing w:before="0" w:beforeAutospacing="0" w:after="0"/>
+      </w:pPr>
+    </w:p>
+    <w:p>
+      <w:pPr>
+        <w:pStyle w:val="NormalWeb"/>
+        <w:spacing w:before="0" w:beforeAutospacing="0" w:after="0"/>
+      </w:pPr>
+      <w:r>
+        <w:t xml:space="preserve">3.2. .NET </w:t>
+      </w:r>
+      <w:r>
+        <w:t xml:space="preserve">razvojno </w:t>
+      </w:r>
+      <w:r>
+        <w:t>okruženje</w:t>
+      </w:r>
+    </w:p>
+    <w:p>
+      <w:pPr>
+        <w:pStyle w:val="NormalWeb"/>
+        <w:spacing w:before="0" w:beforeAutospacing="0" w:after="0"/>
+      </w:pPr>
+    </w:p>
+    <w:p>
+      <w:pPr>
+        <w:pStyle w:val="NormalWeb"/>
+        <w:spacing w:before="0" w:beforeAutospacing="0" w:after="0"/>
+      </w:pPr>
+      <w:bookmarkStart w:id="11" w:name="_GoBack"/>
+      <w:bookmarkEnd w:id="11"/>
       <w:r>
         <w:rPr>
           <w:b/>
@@ -13663,6 +14105,20 @@
     </w:p>
     <w:p>
       <w:pPr>
+        <w:pStyle w:val="NormalWeb"/>
+        <w:spacing w:before="0" w:beforeAutospacing="0" w:after="0"/>
+        <w:jc w:val="both"/>
+      </w:pPr>
+      <w:r>
+        <w:rPr>
+          <w:sz w:val="22"/>
+          <w:szCs w:val="22"/>
+        </w:rPr>
+        <w:br w:type="page"/>
+      </w:r>
+    </w:p>
+    <w:p>
+      <w:pPr>
         <w:pStyle w:val="Heading1"/>
         <w:numPr>
           <w:ilvl w:val="0"/>
@@ -13676,14 +14132,6 @@
           <w:szCs w:val="22"/>
         </w:rPr>
       </w:pPr>
-      <w:r>
-        <w:rPr>
-          <w:rFonts w:ascii="Times New Roman" w:hAnsi="Times New Roman"/>
-          <w:sz w:val="22"/>
-          <w:szCs w:val="22"/>
-        </w:rPr>
-        <w:br w:type="page"/>
-      </w:r>
     </w:p>
     <w:p>
       <w:pPr>
@@ -13708,7 +14156,6 @@
           <w:sz w:val="24"/>
           <w:szCs w:val="24"/>
         </w:rPr>
-        <w:lastRenderedPageBreak/>
         <w:t>5. Zaključak</w:t>
       </w:r>
     </w:p>
@@ -14032,7 +14479,7 @@
         </w:rPr>
         <w:t xml:space="preserve">] </w:t>
       </w:r>
-      <w:hyperlink r:id="rId16" w:history="1">
+      <w:hyperlink r:id="rId15" w:history="1">
         <w:r>
           <w:rPr>
             <w:rStyle w:val="Hyperlink"/>
@@ -14401,8 +14848,8 @@
     </w:p>
     <w:p/>
     <w:sectPr>
-      <w:headerReference w:type="default" r:id="rId17"/>
-      <w:headerReference w:type="first" r:id="rId18"/>
+      <w:headerReference w:type="default" r:id="rId16"/>
+      <w:headerReference w:type="first" r:id="rId17"/>
       <w:pgSz w:w="11907" w:h="16840" w:code="9"/>
       <w:pgMar w:top="567" w:right="567" w:bottom="567" w:left="1418" w:header="567" w:footer="567" w:gutter="0"/>
       <w:pgNumType w:start="54"/>
@@ -14991,6 +15438,7 @@
     <w:lsdException w:name="HTML Sample" w:semiHidden="1" w:unhideWhenUsed="1"/>
     <w:lsdException w:name="HTML Typewriter" w:semiHidden="1" w:unhideWhenUsed="1"/>
     <w:lsdException w:name="HTML Variable" w:semiHidden="1" w:unhideWhenUsed="1"/>
+    <w:lsdException w:name="Normal Table" w:semiHidden="1" w:unhideWhenUsed="1"/>
     <w:lsdException w:name="annotation subject" w:semiHidden="1" w:unhideWhenUsed="1"/>
     <w:lsdException w:name="No List" w:semiHidden="1" w:unhideWhenUsed="1"/>
     <w:lsdException w:name="Outline List 1" w:semiHidden="1" w:unhideWhenUsed="1"/>
@@ -15035,6 +15483,7 @@
     <w:lsdException w:name="Table Professional" w:semiHidden="1" w:unhideWhenUsed="1"/>
     <w:lsdException w:name="Table Subtle 1" w:semiHidden="1" w:unhideWhenUsed="1"/>
     <w:lsdException w:name="Table Subtle 2" w:semiHidden="1" w:unhideWhenUsed="1"/>
+    <w:lsdException w:name="Table Web 1" w:semiHidden="1" w:unhideWhenUsed="1"/>
     <w:lsdException w:name="Table Web 2" w:semiHidden="1" w:unhideWhenUsed="1"/>
     <w:lsdException w:name="Table Web 3" w:semiHidden="1" w:unhideWhenUsed="1"/>
     <w:lsdException w:name="Balloon Text" w:semiHidden="1" w:unhideWhenUsed="1"/>
@@ -16032,7 +16481,7 @@
 </file>
 
 <file path=customXml/itemProps1.xml><?xml version="1.0" encoding="utf-8"?>
-<ds:datastoreItem xmlns:ds="http://schemas.openxmlformats.org/officeDocument/2006/customXml" ds:itemID="{6F2B846F-04AC-4DF5-911A-482EA84B71CA}">
+<ds:datastoreItem xmlns:ds="http://schemas.openxmlformats.org/officeDocument/2006/customXml" ds:itemID="{C4BD1FF5-104D-44A8-96BD-5B901248CB8E}">
   <ds:schemaRefs>
     <ds:schemaRef ds:uri="http://schemas.openxmlformats.org/officeDocument/2006/bibliography"/>
   </ds:schemaRefs>
